--- a/2023-IAU-zadanie-projektu.docx
+++ b/2023-IAU-zadanie-projektu.docx
@@ -1963,7 +1963,6 @@
           <w:b/>
           <w:sz w:val="20"/>
           <w:szCs w:val="20"/>
-          <w:lang w:val="en-US"/>
         </w:rPr>
       </w:pPr>
       <w:r>
@@ -2886,9 +2885,17 @@
           <w:rFonts w:ascii="Lora" w:eastAsia="Lora" w:hAnsi="Lora" w:cs="Lora"/>
           <w:sz w:val="20"/>
           <w:szCs w:val="20"/>
+        </w:rPr>
+      </w:pPr>
+      <w:r>
+        <w:rPr>
+          <w:rFonts w:ascii="Lora" w:eastAsia="Lora" w:hAnsi="Lora" w:cs="Lora"/>
+          <w:sz w:val="20"/>
+          <w:szCs w:val="20"/>
           <w:highlight w:val="green"/>
         </w:rPr>
-      </w:pPr>
+        <w:t xml:space="preserve">(1b) Analýza jednotlivých atribútov: pre zvolené významné atribúty (min 10) analyzujte ich distribúcie </w:t>
+      </w:r>
       <w:r>
         <w:rPr>
           <w:rFonts w:ascii="Lora" w:eastAsia="Lora" w:hAnsi="Lora" w:cs="Lora"/>
@@ -2896,7 +2903,23 @@
           <w:szCs w:val="20"/>
           <w:highlight w:val="green"/>
         </w:rPr>
-        <w:t>(1b) Analýza jednotlivých atribútov: pre zvolené významné atribúty (min 10) analyzujte ich distribúcie a základné deskriptívne štatistiky</w:t>
+        <w:t>a základné deskriptívne štatistiky</w:t>
+      </w:r>
+      <w:r>
+        <w:rPr>
+          <w:rFonts w:ascii="Lora" w:eastAsia="Lora" w:hAnsi="Lora" w:cs="Lora"/>
+          <w:sz w:val="20"/>
+          <w:szCs w:val="20"/>
+        </w:rPr>
+        <w:t xml:space="preserve">. </w:t>
+      </w:r>
+      <w:r>
+        <w:rPr>
+          <w:rFonts w:ascii="Lora" w:eastAsia="Lora" w:hAnsi="Lora" w:cs="Lora"/>
+          <w:sz w:val="20"/>
+          <w:szCs w:val="20"/>
+        </w:rPr>
+        <w:t xml:space="preserve"> </w:t>
       </w:r>
       <w:r>
         <w:rPr>
@@ -2905,16 +2928,7 @@
           <w:szCs w:val="20"/>
           <w:highlight w:val="lightGray"/>
         </w:rPr>
-        <w:t xml:space="preserve">. </w:t>
-      </w:r>
-      <w:r>
-        <w:rPr>
-          <w:rFonts w:ascii="Lora" w:eastAsia="Lora" w:hAnsi="Lora" w:cs="Lora"/>
-          <w:sz w:val="20"/>
-          <w:szCs w:val="20"/>
-          <w:highlight w:val="lightGray"/>
-        </w:rPr>
-        <w:t xml:space="preserve"> Mám iba 8 analyzovaných</w:t>
+        <w:t>Mám iba 8 analyzovaných</w:t>
       </w:r>
     </w:p>
     <w:p>
@@ -2935,8 +2949,34 @@
           <w:rFonts w:ascii="Lora" w:eastAsia="Lora" w:hAnsi="Lora" w:cs="Lora"/>
           <w:sz w:val="20"/>
           <w:szCs w:val="20"/>
-        </w:rPr>
-        <w:t>(1b) Párová analýza dát: Identifikujte vzťahy a závislostí medzi dvojicami atribútov, napr. korelácie.</w:t>
+          <w:highlight w:val="green"/>
+        </w:rPr>
+        <w:t>(1b) Párová analýza dát: Identifikujte vzťahy a závislostí medzi dvojicami atribútov, napr. korelácie</w:t>
+      </w:r>
+      <w:r>
+        <w:rPr>
+          <w:rFonts w:ascii="Lora" w:eastAsia="Lora" w:hAnsi="Lora" w:cs="Lora"/>
+          <w:sz w:val="20"/>
+          <w:szCs w:val="20"/>
+        </w:rPr>
+        <w:t>.</w:t>
+      </w:r>
+      <w:r>
+        <w:rPr>
+          <w:rFonts w:ascii="Lora" w:eastAsia="Lora" w:hAnsi="Lora" w:cs="Lora"/>
+          <w:sz w:val="20"/>
+          <w:szCs w:val="20"/>
+        </w:rPr>
+        <w:t xml:space="preserve"> </w:t>
+      </w:r>
+      <w:r>
+        <w:rPr>
+          <w:rFonts w:ascii="Lora" w:eastAsia="Lora" w:hAnsi="Lora" w:cs="Lora"/>
+          <w:sz w:val="20"/>
+          <w:szCs w:val="20"/>
+          <w:highlight w:val="lightGray"/>
+        </w:rPr>
+        <w:t>Chýba záver k poslednej analýze</w:t>
       </w:r>
     </w:p>
     <w:p>

--- a/2023-IAU-zadanie-projektu.docx
+++ b/2023-IAU-zadanie-projektu.docx
@@ -3069,13 +3069,15 @@
           <w:rFonts w:ascii="Lora" w:eastAsia="Lora" w:hAnsi="Lora" w:cs="Lora"/>
           <w:sz w:val="20"/>
           <w:szCs w:val="20"/>
-        </w:rPr>
-      </w:pPr>
-      <w:r>
-        <w:rPr>
-          <w:rFonts w:ascii="Lora" w:eastAsia="Lora" w:hAnsi="Lora" w:cs="Lora"/>
-          <w:sz w:val="20"/>
-          <w:szCs w:val="20"/>
+          <w:highlight w:val="green"/>
+        </w:rPr>
+      </w:pPr>
+      <w:r>
+        <w:rPr>
+          <w:rFonts w:ascii="Lora" w:eastAsia="Lora" w:hAnsi="Lora" w:cs="Lora"/>
+          <w:sz w:val="20"/>
+          <w:szCs w:val="20"/>
+          <w:highlight w:val="green"/>
         </w:rPr>
         <w:t xml:space="preserve">(3b) Identifikujte problémy v dátach napr.: nevhodná štruktúra dát, duplicitné záznamy (riadky, </w:t>
       </w:r>
@@ -3085,6 +3087,7 @@
           <w:rFonts w:ascii="Lora" w:eastAsia="Lora" w:hAnsi="Lora" w:cs="Lora"/>
           <w:sz w:val="20"/>
           <w:szCs w:val="20"/>
+          <w:highlight w:val="green"/>
         </w:rPr>
         <w:t>stlpce</w:t>
       </w:r>
@@ -3094,6 +3097,7 @@
           <w:rFonts w:ascii="Lora" w:eastAsia="Lora" w:hAnsi="Lora" w:cs="Lora"/>
           <w:sz w:val="20"/>
           <w:szCs w:val="20"/>
+          <w:highlight w:val="green"/>
         </w:rPr>
         <w:t xml:space="preserve">), nejednotné formáty, chýbajúce hodnoty, vychýlené hodnoty. V dátach sa môžu nachádzať aj iné, tu nevymenované problémy. </w:t>
       </w:r>

--- a/2023-IAU-zadanie-projektu.docx
+++ b/2023-IAU-zadanie-projektu.docx
@@ -116,7 +116,6 @@
         </w:rPr>
         <w:t xml:space="preserve">. Pri riešení sa používa programovací jazyk </w:t>
       </w:r>
-      <w:proofErr w:type="spellStart"/>
       <w:r>
         <w:rPr>
           <w:rFonts w:ascii="Lora" w:eastAsia="Lora" w:hAnsi="Lora" w:cs="Lora"/>
@@ -126,34 +125,14 @@
         </w:rPr>
         <w:t>Python</w:t>
       </w:r>
-      <w:proofErr w:type="spellEnd"/>
-      <w:r>
-        <w:rPr>
-          <w:rFonts w:ascii="Lora" w:eastAsia="Lora" w:hAnsi="Lora" w:cs="Lora"/>
-          <w:sz w:val="20"/>
-          <w:szCs w:val="20"/>
-        </w:rPr>
-        <w:t xml:space="preserve"> a dostupné </w:t>
-      </w:r>
-      <w:proofErr w:type="spellStart"/>
-      <w:r>
-        <w:rPr>
-          <w:rFonts w:ascii="Lora" w:eastAsia="Lora" w:hAnsi="Lora" w:cs="Lora"/>
-          <w:sz w:val="20"/>
-          <w:szCs w:val="20"/>
-        </w:rPr>
-        <w:t>knižníce</w:t>
-      </w:r>
-      <w:proofErr w:type="spellEnd"/>
-      <w:r>
-        <w:rPr>
-          <w:rFonts w:ascii="Lora" w:eastAsia="Lora" w:hAnsi="Lora" w:cs="Lora"/>
-          <w:sz w:val="20"/>
-          <w:szCs w:val="20"/>
-        </w:rPr>
-        <w:t xml:space="preserve"> pre dátovú vedu ako </w:t>
-      </w:r>
-      <w:proofErr w:type="spellStart"/>
+      <w:r>
+        <w:rPr>
+          <w:rFonts w:ascii="Lora" w:eastAsia="Lora" w:hAnsi="Lora" w:cs="Lora"/>
+          <w:sz w:val="20"/>
+          <w:szCs w:val="20"/>
+        </w:rPr>
+        <w:t xml:space="preserve"> a dostupné knižníce pre dátovú vedu ako </w:t>
+      </w:r>
       <w:r>
         <w:rPr>
           <w:rFonts w:ascii="Lora" w:eastAsia="Lora" w:hAnsi="Lora" w:cs="Lora"/>
@@ -161,9 +140,16 @@
           <w:sz w:val="20"/>
           <w:szCs w:val="20"/>
         </w:rPr>
-        <w:t>pandas</w:t>
-      </w:r>
-      <w:proofErr w:type="spellEnd"/>
+        <w:t xml:space="preserve">pandas, numpy, scipy, statsmodels, scikit-learn, </w:t>
+      </w:r>
+      <w:r>
+        <w:rPr>
+          <w:rFonts w:ascii="Lora" w:eastAsia="Lora" w:hAnsi="Lora" w:cs="Lora"/>
+          <w:sz w:val="20"/>
+          <w:szCs w:val="20"/>
+        </w:rPr>
+        <w:t>atd</w:t>
+      </w:r>
       <w:r>
         <w:rPr>
           <w:rFonts w:ascii="Lora" w:eastAsia="Lora" w:hAnsi="Lora" w:cs="Lora"/>
@@ -171,9 +157,16 @@
           <w:sz w:val="20"/>
           <w:szCs w:val="20"/>
         </w:rPr>
-        <w:t xml:space="preserve">, </w:t>
-      </w:r>
-      <w:proofErr w:type="spellStart"/>
+        <w:t>.</w:t>
+      </w:r>
+      <w:r>
+        <w:rPr>
+          <w:rFonts w:ascii="Lora" w:eastAsia="Lora" w:hAnsi="Lora" w:cs="Lora"/>
+          <w:sz w:val="20"/>
+          <w:szCs w:val="20"/>
+        </w:rPr>
+        <w:t xml:space="preserve">. V každej fáze sa odovzdáva vykonateľný </w:t>
+      </w:r>
       <w:r>
         <w:rPr>
           <w:rFonts w:ascii="Lora" w:eastAsia="Lora" w:hAnsi="Lora" w:cs="Lora"/>
@@ -181,150 +174,15 @@
           <w:sz w:val="20"/>
           <w:szCs w:val="20"/>
         </w:rPr>
-        <w:t>numpy</w:t>
-      </w:r>
-      <w:proofErr w:type="spellEnd"/>
-      <w:r>
-        <w:rPr>
-          <w:rFonts w:ascii="Lora" w:eastAsia="Lora" w:hAnsi="Lora" w:cs="Lora"/>
-          <w:b/>
-          <w:sz w:val="20"/>
-          <w:szCs w:val="20"/>
-        </w:rPr>
-        <w:t xml:space="preserve">, </w:t>
-      </w:r>
-      <w:proofErr w:type="spellStart"/>
-      <w:r>
-        <w:rPr>
-          <w:rFonts w:ascii="Lora" w:eastAsia="Lora" w:hAnsi="Lora" w:cs="Lora"/>
-          <w:b/>
-          <w:sz w:val="20"/>
-          <w:szCs w:val="20"/>
-        </w:rPr>
-        <w:t>scipy</w:t>
-      </w:r>
-      <w:proofErr w:type="spellEnd"/>
-      <w:r>
-        <w:rPr>
-          <w:rFonts w:ascii="Lora" w:eastAsia="Lora" w:hAnsi="Lora" w:cs="Lora"/>
-          <w:b/>
-          <w:sz w:val="20"/>
-          <w:szCs w:val="20"/>
-        </w:rPr>
-        <w:t xml:space="preserve">, </w:t>
-      </w:r>
-      <w:proofErr w:type="spellStart"/>
-      <w:r>
-        <w:rPr>
-          <w:rFonts w:ascii="Lora" w:eastAsia="Lora" w:hAnsi="Lora" w:cs="Lora"/>
-          <w:b/>
-          <w:sz w:val="20"/>
-          <w:szCs w:val="20"/>
-        </w:rPr>
-        <w:t>statsmodels</w:t>
-      </w:r>
-      <w:proofErr w:type="spellEnd"/>
-      <w:r>
-        <w:rPr>
-          <w:rFonts w:ascii="Lora" w:eastAsia="Lora" w:hAnsi="Lora" w:cs="Lora"/>
-          <w:b/>
-          <w:sz w:val="20"/>
-          <w:szCs w:val="20"/>
-        </w:rPr>
-        <w:t xml:space="preserve">, </w:t>
-      </w:r>
-      <w:proofErr w:type="spellStart"/>
-      <w:r>
-        <w:rPr>
-          <w:rFonts w:ascii="Lora" w:eastAsia="Lora" w:hAnsi="Lora" w:cs="Lora"/>
-          <w:b/>
-          <w:sz w:val="20"/>
-          <w:szCs w:val="20"/>
-        </w:rPr>
-        <w:t>scikit-learn</w:t>
-      </w:r>
-      <w:proofErr w:type="spellEnd"/>
-      <w:r>
-        <w:rPr>
-          <w:rFonts w:ascii="Lora" w:eastAsia="Lora" w:hAnsi="Lora" w:cs="Lora"/>
-          <w:b/>
-          <w:sz w:val="20"/>
-          <w:szCs w:val="20"/>
-        </w:rPr>
-        <w:t xml:space="preserve">, </w:t>
-      </w:r>
-      <w:proofErr w:type="spellStart"/>
-      <w:r>
-        <w:rPr>
-          <w:rFonts w:ascii="Lora" w:eastAsia="Lora" w:hAnsi="Lora" w:cs="Lora"/>
-          <w:sz w:val="20"/>
-          <w:szCs w:val="20"/>
-        </w:rPr>
-        <w:t>atd</w:t>
-      </w:r>
-      <w:proofErr w:type="spellEnd"/>
-      <w:r>
-        <w:rPr>
-          <w:rFonts w:ascii="Lora" w:eastAsia="Lora" w:hAnsi="Lora" w:cs="Lora"/>
-          <w:b/>
-          <w:sz w:val="20"/>
-          <w:szCs w:val="20"/>
-        </w:rPr>
-        <w:t>.</w:t>
-      </w:r>
-      <w:r>
-        <w:rPr>
-          <w:rFonts w:ascii="Lora" w:eastAsia="Lora" w:hAnsi="Lora" w:cs="Lora"/>
-          <w:sz w:val="20"/>
-          <w:szCs w:val="20"/>
-        </w:rPr>
-        <w:t xml:space="preserve">. V každej fáze sa odovzdáva vykonateľný </w:t>
-      </w:r>
-      <w:proofErr w:type="spellStart"/>
-      <w:r>
-        <w:rPr>
-          <w:rFonts w:ascii="Lora" w:eastAsia="Lora" w:hAnsi="Lora" w:cs="Lora"/>
-          <w:b/>
-          <w:sz w:val="20"/>
-          <w:szCs w:val="20"/>
-        </w:rPr>
-        <w:t>Jupyter</w:t>
-      </w:r>
-      <w:proofErr w:type="spellEnd"/>
-      <w:r>
-        <w:rPr>
-          <w:rFonts w:ascii="Lora" w:eastAsia="Lora" w:hAnsi="Lora" w:cs="Lora"/>
-          <w:b/>
-          <w:sz w:val="20"/>
-          <w:szCs w:val="20"/>
-        </w:rPr>
-        <w:t xml:space="preserve"> Notebook</w:t>
-      </w:r>
-      <w:r>
-        <w:rPr>
-          <w:rFonts w:ascii="Lora" w:eastAsia="Lora" w:hAnsi="Lora" w:cs="Lora"/>
-          <w:sz w:val="20"/>
-          <w:szCs w:val="20"/>
-        </w:rPr>
-        <w:t xml:space="preserve"> do </w:t>
-      </w:r>
-      <w:proofErr w:type="spellStart"/>
-      <w:r>
-        <w:rPr>
-          <w:rFonts w:ascii="Lora" w:eastAsia="Lora" w:hAnsi="Lora" w:cs="Lora"/>
-          <w:sz w:val="20"/>
-          <w:szCs w:val="20"/>
-        </w:rPr>
-        <w:t>AISu</w:t>
-      </w:r>
-      <w:proofErr w:type="spellEnd"/>
-      <w:r>
-        <w:rPr>
-          <w:rFonts w:ascii="Lora" w:eastAsia="Lora" w:hAnsi="Lora" w:cs="Lora"/>
-          <w:sz w:val="20"/>
-          <w:szCs w:val="20"/>
-        </w:rPr>
-        <w:t>, ktorý obsahuje všetky vykonané transformácie nad dátami s vhodnou dokumentáciou. Odovzdaný notebook musí obsahovať nielen kód, ale aj jeho výsledky (vypočítané hodnoty, výpisy, vizualizácie a pod.) spolu s komentárom k získaným výsledkom a z toho plynúce rozhodnutia pre ďalšie kroky dátového procesu. Schopnosť dobre komunikovať a prezentovať relevantné výsledky predstavuje významnú zložku hodnotenia.</w:t>
+        <w:t>Jupyter Notebook</w:t>
+      </w:r>
+      <w:r>
+        <w:rPr>
+          <w:rFonts w:ascii="Lora" w:eastAsia="Lora" w:hAnsi="Lora" w:cs="Lora"/>
+          <w:sz w:val="20"/>
+          <w:szCs w:val="20"/>
+        </w:rPr>
+        <w:t xml:space="preserve"> do AISu, ktorý obsahuje všetky vykonané transformácie nad dátami s vhodnou dokumentáciou. Odovzdaný notebook musí obsahovať nielen kód, ale aj jeho výsledky (vypočítané hodnoty, výpisy, vizualizácie a pod.) spolu s komentárom k získaným výsledkom a z toho plynúce rozhodnutia pre ďalšie kroky dátového procesu. Schopnosť dobre komunikovať a prezentovať relevantné výsledky predstavuje významnú zložku hodnotenia.</w:t>
       </w:r>
     </w:p>
     <w:p>
@@ -387,21 +245,7 @@
         <w:rPr>
           <w:rFonts w:ascii="Lora" w:eastAsia="Lora" w:hAnsi="Lora" w:cs="Lora"/>
         </w:rPr>
-        <w:t>Dáta (</w:t>
-      </w:r>
-      <w:proofErr w:type="spellStart"/>
-      <w:r>
-        <w:rPr>
-          <w:rFonts w:ascii="Lora" w:eastAsia="Lora" w:hAnsi="Lora" w:cs="Lora"/>
-        </w:rPr>
-        <w:t>Data</w:t>
-      </w:r>
-      <w:proofErr w:type="spellEnd"/>
-      <w:r>
-        <w:rPr>
-          <w:rFonts w:ascii="Lora" w:eastAsia="Lora" w:hAnsi="Lora" w:cs="Lora"/>
-        </w:rPr>
-        <w:t>)</w:t>
+        <w:t>Dáta (Data)</w:t>
       </w:r>
     </w:p>
     <w:p>
@@ -454,25 +298,7 @@
           <w:sz w:val="20"/>
           <w:szCs w:val="20"/>
         </w:rPr>
-        <w:t xml:space="preserve">(každá dvojica má jeden </w:t>
-      </w:r>
-      <w:proofErr w:type="spellStart"/>
-      <w:r>
-        <w:rPr>
-          <w:rFonts w:ascii="Lora" w:eastAsia="Lora" w:hAnsi="Lora" w:cs="Lora"/>
-          <w:sz w:val="20"/>
-          <w:szCs w:val="20"/>
-        </w:rPr>
-        <w:t>dataset</w:t>
-      </w:r>
-      <w:proofErr w:type="spellEnd"/>
-      <w:r>
-        <w:rPr>
-          <w:rFonts w:ascii="Lora" w:eastAsia="Lora" w:hAnsi="Lora" w:cs="Lora"/>
-          <w:sz w:val="20"/>
-          <w:szCs w:val="20"/>
-        </w:rPr>
-        <w:t xml:space="preserve"> pod číslom, ktoré ste si vybrali na cvičení)</w:t>
+        <w:t>(každá dvojica má jeden dataset pod číslom, ktoré ste si vybrali na cvičení)</w:t>
       </w:r>
     </w:p>
     <w:p>
@@ -519,7 +345,6 @@
         </w:rPr>
         <w:t>“</w:t>
       </w:r>
-      <w:proofErr w:type="spellStart"/>
       <w:r>
         <w:rPr>
           <w:rFonts w:ascii="Lora" w:eastAsia="Lora" w:hAnsi="Lora" w:cs="Lora"/>
@@ -530,7 +355,6 @@
         </w:rPr>
         <w:t>ack</w:t>
       </w:r>
-      <w:proofErr w:type="spellEnd"/>
       <w:r>
         <w:rPr>
           <w:rFonts w:ascii="Lora" w:eastAsia="Lora" w:hAnsi="Lora" w:cs="Lora"/>
@@ -546,79 +370,7 @@
           <w:sz w:val="20"/>
           <w:szCs w:val="20"/>
         </w:rPr>
-        <w:t xml:space="preserve"> indikujúca nákup zákazníka počas jedného sedenia (</w:t>
-      </w:r>
-      <w:proofErr w:type="spellStart"/>
-      <w:r>
-        <w:rPr>
-          <w:rFonts w:ascii="Lora" w:eastAsia="Lora" w:hAnsi="Lora" w:cs="Lora"/>
-          <w:sz w:val="20"/>
-          <w:szCs w:val="20"/>
-        </w:rPr>
-        <w:t>session</w:t>
-      </w:r>
-      <w:proofErr w:type="spellEnd"/>
-      <w:r>
-        <w:rPr>
-          <w:rFonts w:ascii="Lora" w:eastAsia="Lora" w:hAnsi="Lora" w:cs="Lora"/>
-          <w:sz w:val="20"/>
-          <w:szCs w:val="20"/>
-        </w:rPr>
-        <w:t>) v e-obchode. Táto premenná je zaznamenaná ako poďakovanie e-obchodu (e-</w:t>
-      </w:r>
-      <w:proofErr w:type="spellStart"/>
-      <w:r>
-        <w:rPr>
-          <w:rFonts w:ascii="Lora" w:eastAsia="Lora" w:hAnsi="Lora" w:cs="Lora"/>
-          <w:sz w:val="20"/>
-          <w:szCs w:val="20"/>
-        </w:rPr>
-        <w:t>shop</w:t>
-      </w:r>
-      <w:proofErr w:type="spellEnd"/>
-      <w:r>
-        <w:rPr>
-          <w:rFonts w:ascii="Lora" w:eastAsia="Lora" w:hAnsi="Lora" w:cs="Lora"/>
-          <w:sz w:val="20"/>
-          <w:szCs w:val="20"/>
-        </w:rPr>
-        <w:t xml:space="preserve">) zákazníkovi (user)  po zaplatení za </w:t>
-      </w:r>
-      <w:proofErr w:type="spellStart"/>
-      <w:r>
-        <w:rPr>
-          <w:rFonts w:ascii="Lora" w:eastAsia="Lora" w:hAnsi="Lora" w:cs="Lora"/>
-          <w:sz w:val="20"/>
-          <w:szCs w:val="20"/>
-        </w:rPr>
-        <w:t>továr</w:t>
-      </w:r>
-      <w:proofErr w:type="spellEnd"/>
-      <w:r>
-        <w:rPr>
-          <w:rFonts w:ascii="Lora" w:eastAsia="Lora" w:hAnsi="Lora" w:cs="Lora"/>
-          <w:sz w:val="20"/>
-          <w:szCs w:val="20"/>
-        </w:rPr>
-        <w:t xml:space="preserve"> (</w:t>
-      </w:r>
-      <w:proofErr w:type="spellStart"/>
-      <w:r>
-        <w:rPr>
-          <w:rFonts w:ascii="Lora" w:eastAsia="Lora" w:hAnsi="Lora" w:cs="Lora"/>
-          <w:sz w:val="20"/>
-          <w:szCs w:val="20"/>
-        </w:rPr>
-        <w:t>product</w:t>
-      </w:r>
-      <w:proofErr w:type="spellEnd"/>
-      <w:r>
-        <w:rPr>
-          <w:rFonts w:ascii="Lora" w:eastAsia="Lora" w:hAnsi="Lora" w:cs="Lora"/>
-          <w:sz w:val="20"/>
-          <w:szCs w:val="20"/>
-        </w:rPr>
-        <w:t xml:space="preserve">). </w:t>
+        <w:t xml:space="preserve"> indikujúca nákup zákazníka počas jedného sedenia (session) v e-obchode. Táto premenná je zaznamenaná ako poďakovanie e-obchodu (e-shop) zákazníkovi (user)  po zaplatení za továr (product). </w:t>
       </w:r>
     </w:p>
     <w:p>
@@ -635,71 +387,25 @@
         <w:rPr>
           <w:rFonts w:ascii="Lora" w:eastAsia="Lora" w:hAnsi="Lora" w:cs="Lora"/>
         </w:rPr>
-        <w:t>Zadanie (</w:t>
-      </w:r>
-      <w:proofErr w:type="spellStart"/>
-      <w:r>
-        <w:rPr>
-          <w:rFonts w:ascii="Lora" w:eastAsia="Lora" w:hAnsi="Lora" w:cs="Lora"/>
-        </w:rPr>
-        <w:t>The</w:t>
-      </w:r>
-      <w:proofErr w:type="spellEnd"/>
-      <w:r>
-        <w:rPr>
-          <w:rFonts w:ascii="Lora" w:eastAsia="Lora" w:hAnsi="Lora" w:cs="Lora"/>
-        </w:rPr>
-        <w:t xml:space="preserve"> </w:t>
-      </w:r>
-      <w:proofErr w:type="spellStart"/>
-      <w:r>
-        <w:rPr>
-          <w:rFonts w:ascii="Lora" w:eastAsia="Lora" w:hAnsi="Lora" w:cs="Lora"/>
-        </w:rPr>
-        <w:t>quest</w:t>
-      </w:r>
-      <w:proofErr w:type="spellEnd"/>
-      <w:r>
-        <w:rPr>
-          <w:rFonts w:ascii="Lora" w:eastAsia="Lora" w:hAnsi="Lora" w:cs="Lora"/>
-        </w:rPr>
-        <w:t>)</w:t>
-      </w:r>
-    </w:p>
-    <w:p>
-      <w:pPr>
-        <w:jc w:val="both"/>
-        <w:rPr>
-          <w:rFonts w:ascii="Lora" w:eastAsia="Lora" w:hAnsi="Lora" w:cs="Lora"/>
-          <w:sz w:val="20"/>
-          <w:szCs w:val="20"/>
-        </w:rPr>
-      </w:pPr>
-      <w:r>
-        <w:rPr>
-          <w:rFonts w:ascii="Lora" w:eastAsia="Lora" w:hAnsi="Lora" w:cs="Lora"/>
-          <w:sz w:val="20"/>
-          <w:szCs w:val="20"/>
-        </w:rPr>
-        <w:t xml:space="preserve">Každá dvojica bude pracovať s pridelenou dátovou </w:t>
-      </w:r>
-      <w:proofErr w:type="spellStart"/>
-      <w:r>
-        <w:rPr>
-          <w:rFonts w:ascii="Lora" w:eastAsia="Lora" w:hAnsi="Lora" w:cs="Lora"/>
-          <w:sz w:val="20"/>
-          <w:szCs w:val="20"/>
-        </w:rPr>
-        <w:t>sadou</w:t>
-      </w:r>
-      <w:proofErr w:type="spellEnd"/>
-      <w:r>
-        <w:rPr>
-          <w:rFonts w:ascii="Lora" w:eastAsia="Lora" w:hAnsi="Lora" w:cs="Lora"/>
-          <w:sz w:val="20"/>
-          <w:szCs w:val="20"/>
-        </w:rPr>
-        <w:t xml:space="preserve"> od 3. týždňa. </w:t>
+        <w:t>Zadanie (The quest)</w:t>
+      </w:r>
+    </w:p>
+    <w:p>
+      <w:pPr>
+        <w:jc w:val="both"/>
+        <w:rPr>
+          <w:rFonts w:ascii="Lora" w:eastAsia="Lora" w:hAnsi="Lora" w:cs="Lora"/>
+          <w:sz w:val="20"/>
+          <w:szCs w:val="20"/>
+        </w:rPr>
+      </w:pPr>
+      <w:r>
+        <w:rPr>
+          <w:rFonts w:ascii="Lora" w:eastAsia="Lora" w:hAnsi="Lora" w:cs="Lora"/>
+          <w:sz w:val="20"/>
+          <w:szCs w:val="20"/>
+        </w:rPr>
+        <w:t xml:space="preserve">Každá dvojica bude pracovať s pridelenou dátovou sadou od 3. týždňa. </w:t>
       </w:r>
       <w:r>
         <w:rPr>
@@ -718,7 +424,6 @@
         </w:rPr>
         <w:t xml:space="preserve"> je predikovať závislé hodnoty premennej “</w:t>
       </w:r>
-      <w:proofErr w:type="spellStart"/>
       <w:r>
         <w:rPr>
           <w:rFonts w:ascii="Lora" w:eastAsia="Lora" w:hAnsi="Lora" w:cs="Lora"/>
@@ -729,50 +434,13 @@
         </w:rPr>
         <w:t>ack</w:t>
       </w:r>
-      <w:proofErr w:type="spellEnd"/>
-      <w:r>
-        <w:rPr>
-          <w:rFonts w:ascii="Lora" w:eastAsia="Lora" w:hAnsi="Lora" w:cs="Lora"/>
-          <w:sz w:val="20"/>
-          <w:szCs w:val="20"/>
-        </w:rPr>
-        <w:t xml:space="preserve">” (predikovaná </w:t>
-      </w:r>
-      <w:proofErr w:type="spellStart"/>
-      <w:r>
-        <w:rPr>
-          <w:rFonts w:ascii="Lora" w:eastAsia="Lora" w:hAnsi="Lora" w:cs="Lora"/>
-          <w:sz w:val="20"/>
-          <w:szCs w:val="20"/>
-        </w:rPr>
-        <w:t>premenna</w:t>
-      </w:r>
-      <w:proofErr w:type="spellEnd"/>
-      <w:r>
-        <w:rPr>
-          <w:rFonts w:ascii="Lora" w:eastAsia="Lora" w:hAnsi="Lora" w:cs="Lora"/>
-          <w:sz w:val="20"/>
-          <w:szCs w:val="20"/>
-        </w:rPr>
-        <w:t xml:space="preserve">) pomocou metód strojového učenia. Budete sa musieť pritom vysporiadať s viacerými problémami, ktoré sa v dátach nachádzajú ako formáty dát, chýbajúce, vychýlené hodnoty a mnohé ďalšie. </w:t>
-      </w:r>
-      <w:proofErr w:type="spellStart"/>
-      <w:r>
-        <w:rPr>
-          <w:rFonts w:ascii="Lora" w:eastAsia="Lora" w:hAnsi="Lora" w:cs="Lora"/>
-          <w:sz w:val="20"/>
-          <w:szCs w:val="20"/>
-        </w:rPr>
-        <w:t>Očakavaným</w:t>
-      </w:r>
-      <w:proofErr w:type="spellEnd"/>
-      <w:r>
-        <w:rPr>
-          <w:rFonts w:ascii="Lora" w:eastAsia="Lora" w:hAnsi="Lora" w:cs="Lora"/>
-          <w:sz w:val="20"/>
-          <w:szCs w:val="20"/>
-        </w:rPr>
-        <w:t xml:space="preserve"> </w:t>
+      <w:r>
+        <w:rPr>
+          <w:rFonts w:ascii="Lora" w:eastAsia="Lora" w:hAnsi="Lora" w:cs="Lora"/>
+          <w:sz w:val="20"/>
+          <w:szCs w:val="20"/>
+        </w:rPr>
+        <w:t xml:space="preserve">” (predikovaná premenna) pomocou metód strojového učenia. Budete sa musieť pritom vysporiadať s viacerými problémami, ktoré sa v dátach nachádzajú ako formáty dát, chýbajúce, vychýlené hodnoty a mnohé ďalšie. Očakavaným </w:t>
       </w:r>
       <w:r>
         <w:rPr>
@@ -836,7 +504,6 @@
           <w:szCs w:val="20"/>
         </w:rPr>
       </w:pPr>
-      <w:proofErr w:type="spellStart"/>
       <w:r>
         <w:rPr>
           <w:rFonts w:ascii="Lora" w:eastAsia="Lora" w:hAnsi="Lora" w:cs="Lora"/>
@@ -844,19 +511,30 @@
           <w:sz w:val="20"/>
           <w:szCs w:val="20"/>
         </w:rPr>
-        <w:t>data</w:t>
-      </w:r>
-      <w:proofErr w:type="spellEnd"/>
-      <w:r>
+        <w:t>data pipeline</w:t>
+      </w:r>
+      <w:r>
+        <w:rPr>
+          <w:rFonts w:ascii="Lora" w:eastAsia="Lora" w:hAnsi="Lora" w:cs="Lora"/>
+          <w:sz w:val="20"/>
+          <w:szCs w:val="20"/>
+        </w:rPr>
+        <w:t xml:space="preserve"> pre jeho vybudovanie na základe vstupných dát.</w:t>
+      </w:r>
+      <w:r>
+        <w:br w:type="page"/>
+      </w:r>
+    </w:p>
+    <w:p>
+      <w:pPr>
+        <w:jc w:val="both"/>
         <w:rPr>
           <w:rFonts w:ascii="Lora" w:eastAsia="Lora" w:hAnsi="Lora" w:cs="Lora"/>
           <w:b/>
           <w:sz w:val="20"/>
           <w:szCs w:val="20"/>
         </w:rPr>
-        <w:t xml:space="preserve"> </w:t>
-      </w:r>
-      <w:proofErr w:type="spellStart"/>
+      </w:pPr>
       <w:r>
         <w:rPr>
           <w:rFonts w:ascii="Lora" w:eastAsia="Lora" w:hAnsi="Lora" w:cs="Lora"/>
@@ -864,30 +542,45 @@
           <w:sz w:val="20"/>
           <w:szCs w:val="20"/>
         </w:rPr>
-        <w:t>pipeline</w:t>
-      </w:r>
-      <w:proofErr w:type="spellEnd"/>
-      <w:r>
-        <w:rPr>
-          <w:rFonts w:ascii="Lora" w:eastAsia="Lora" w:hAnsi="Lora" w:cs="Lora"/>
-          <w:sz w:val="20"/>
-          <w:szCs w:val="20"/>
-        </w:rPr>
-        <w:t xml:space="preserve"> pre jeho vybudovanie na základe vstupných dát.</w:t>
-      </w:r>
-      <w:r>
-        <w:br w:type="page"/>
-      </w:r>
-    </w:p>
-    <w:p>
-      <w:pPr>
-        <w:jc w:val="both"/>
+        <w:lastRenderedPageBreak/>
+        <w:t>Popis produktov: premenné (variable, feature), ktoré sa môžu vyskytnúť v datasetoch</w:t>
+      </w:r>
+    </w:p>
+    <w:p>
+      <w:pPr>
+        <w:jc w:val="both"/>
+        <w:rPr>
+          <w:rFonts w:ascii="Lora" w:eastAsia="Lora" w:hAnsi="Lora" w:cs="Lora"/>
+          <w:sz w:val="20"/>
+          <w:szCs w:val="20"/>
+        </w:rPr>
+      </w:pPr>
+      <w:r>
         <w:rPr>
           <w:rFonts w:ascii="Lora" w:eastAsia="Lora" w:hAnsi="Lora" w:cs="Lora"/>
           <w:b/>
           <w:sz w:val="20"/>
           <w:szCs w:val="20"/>
         </w:rPr>
+        <w:tab/>
+      </w:r>
+      <w:r>
+        <w:rPr>
+          <w:rFonts w:ascii="Lora" w:eastAsia="Lora" w:hAnsi="Lora" w:cs="Lora"/>
+          <w:sz w:val="20"/>
+          <w:szCs w:val="20"/>
+        </w:rPr>
+        <w:t>product_ean</w:t>
+      </w:r>
+    </w:p>
+    <w:p>
+      <w:pPr>
+        <w:jc w:val="both"/>
+        <w:rPr>
+          <w:rFonts w:ascii="Lora" w:eastAsia="Lora" w:hAnsi="Lora" w:cs="Lora"/>
+          <w:sz w:val="20"/>
+          <w:szCs w:val="20"/>
+        </w:rPr>
       </w:pPr>
       <w:r>
         <w:rPr>
@@ -896,10 +589,26 @@
           <w:sz w:val="20"/>
           <w:szCs w:val="20"/>
         </w:rPr>
-        <w:lastRenderedPageBreak/>
-        <w:t>Popis produktov: premenné (</w:t>
-      </w:r>
-      <w:proofErr w:type="spellStart"/>
+        <w:tab/>
+      </w:r>
+      <w:r>
+        <w:rPr>
+          <w:rFonts w:ascii="Lora" w:eastAsia="Lora" w:hAnsi="Lora" w:cs="Lora"/>
+          <w:sz w:val="20"/>
+          <w:szCs w:val="20"/>
+        </w:rPr>
+        <w:t>store_name</w:t>
+      </w:r>
+    </w:p>
+    <w:p>
+      <w:pPr>
+        <w:jc w:val="both"/>
+        <w:rPr>
+          <w:rFonts w:ascii="Lora" w:eastAsia="Lora" w:hAnsi="Lora" w:cs="Lora"/>
+          <w:sz w:val="20"/>
+          <w:szCs w:val="20"/>
+        </w:rPr>
+      </w:pPr>
       <w:r>
         <w:rPr>
           <w:rFonts w:ascii="Lora" w:eastAsia="Lora" w:hAnsi="Lora" w:cs="Lora"/>
@@ -907,9 +616,26 @@
           <w:sz w:val="20"/>
           <w:szCs w:val="20"/>
         </w:rPr>
-        <w:t>variable</w:t>
-      </w:r>
-      <w:proofErr w:type="spellEnd"/>
+        <w:tab/>
+      </w:r>
+      <w:r>
+        <w:rPr>
+          <w:rFonts w:ascii="Lora" w:eastAsia="Lora" w:hAnsi="Lora" w:cs="Lora"/>
+          <w:sz w:val="20"/>
+          <w:szCs w:val="20"/>
+        </w:rPr>
+        <w:t>code</w:t>
+      </w:r>
+    </w:p>
+    <w:p>
+      <w:pPr>
+        <w:jc w:val="both"/>
+        <w:rPr>
+          <w:rFonts w:ascii="Lora" w:eastAsia="Lora" w:hAnsi="Lora" w:cs="Lora"/>
+          <w:sz w:val="20"/>
+          <w:szCs w:val="20"/>
+        </w:rPr>
+      </w:pPr>
       <w:r>
         <w:rPr>
           <w:rFonts w:ascii="Lora" w:eastAsia="Lora" w:hAnsi="Lora" w:cs="Lora"/>
@@ -917,9 +643,26 @@
           <w:sz w:val="20"/>
           <w:szCs w:val="20"/>
         </w:rPr>
-        <w:t xml:space="preserve">, feature), ktoré sa môžu vyskytnúť v </w:t>
-      </w:r>
-      <w:proofErr w:type="spellStart"/>
+        <w:tab/>
+      </w:r>
+      <w:r>
+        <w:rPr>
+          <w:rFonts w:ascii="Lora" w:eastAsia="Lora" w:hAnsi="Lora" w:cs="Lora"/>
+          <w:sz w:val="20"/>
+          <w:szCs w:val="20"/>
+        </w:rPr>
+        <w:t>location</w:t>
+      </w:r>
+    </w:p>
+    <w:p>
+      <w:pPr>
+        <w:jc w:val="both"/>
+        <w:rPr>
+          <w:rFonts w:ascii="Lora" w:eastAsia="Lora" w:hAnsi="Lora" w:cs="Lora"/>
+          <w:sz w:val="20"/>
+          <w:szCs w:val="20"/>
+        </w:rPr>
+      </w:pPr>
       <w:r>
         <w:rPr>
           <w:rFonts w:ascii="Lora" w:eastAsia="Lora" w:hAnsi="Lora" w:cs="Lora"/>
@@ -927,47 +670,310 @@
           <w:sz w:val="20"/>
           <w:szCs w:val="20"/>
         </w:rPr>
-        <w:t>datasetoch</w:t>
-      </w:r>
-      <w:proofErr w:type="spellEnd"/>
-    </w:p>
-    <w:p>
-      <w:pPr>
-        <w:jc w:val="both"/>
-        <w:rPr>
-          <w:rFonts w:ascii="Lora" w:eastAsia="Lora" w:hAnsi="Lora" w:cs="Lora"/>
-          <w:sz w:val="20"/>
-          <w:szCs w:val="20"/>
-        </w:rPr>
-      </w:pPr>
-      <w:r>
+        <w:t>Popis používateľa: premenné (variable, feature), ktoré sa môžu vyskytnúť v datasetoch</w:t>
+      </w:r>
+    </w:p>
+    <w:p>
+      <w:pPr>
+        <w:jc w:val="both"/>
+        <w:rPr>
+          <w:rFonts w:ascii="Lora" w:eastAsia="Lora" w:hAnsi="Lora" w:cs="Lora"/>
+          <w:sz w:val="20"/>
+          <w:szCs w:val="20"/>
+        </w:rPr>
+      </w:pPr>
+      <w:r>
+        <w:rPr>
+          <w:rFonts w:ascii="Lora" w:eastAsia="Lora" w:hAnsi="Lora" w:cs="Lora"/>
+          <w:sz w:val="20"/>
+          <w:szCs w:val="20"/>
+        </w:rPr>
+        <w:t xml:space="preserve">  </w:t>
+      </w:r>
+      <w:r>
+        <w:rPr>
+          <w:rFonts w:ascii="Lora" w:eastAsia="Lora" w:hAnsi="Lora" w:cs="Lora"/>
+          <w:sz w:val="20"/>
+          <w:szCs w:val="20"/>
+        </w:rPr>
+        <w:tab/>
+        <w:t>user_id</w:t>
+      </w:r>
+    </w:p>
+    <w:p>
+      <w:pPr>
+        <w:ind w:firstLine="720"/>
+        <w:jc w:val="both"/>
+        <w:rPr>
+          <w:rFonts w:ascii="Lora" w:eastAsia="Lora" w:hAnsi="Lora" w:cs="Lora"/>
+          <w:sz w:val="20"/>
+          <w:szCs w:val="20"/>
+        </w:rPr>
+      </w:pPr>
+      <w:r>
+        <w:rPr>
+          <w:rFonts w:ascii="Lora" w:eastAsia="Lora" w:hAnsi="Lora" w:cs="Lora"/>
+          <w:sz w:val="20"/>
+          <w:szCs w:val="20"/>
+        </w:rPr>
+        <w:t>username</w:t>
+      </w:r>
+    </w:p>
+    <w:p>
+      <w:pPr>
+        <w:ind w:firstLine="720"/>
+        <w:jc w:val="both"/>
+        <w:rPr>
+          <w:rFonts w:ascii="Lora" w:eastAsia="Lora" w:hAnsi="Lora" w:cs="Lora"/>
+          <w:sz w:val="20"/>
+          <w:szCs w:val="20"/>
+        </w:rPr>
+      </w:pPr>
+      <w:r>
+        <w:rPr>
+          <w:rFonts w:ascii="Lora" w:eastAsia="Lora" w:hAnsi="Lora" w:cs="Lora"/>
+          <w:sz w:val="20"/>
+          <w:szCs w:val="20"/>
+        </w:rPr>
+        <w:t>name</w:t>
+      </w:r>
+    </w:p>
+    <w:p>
+      <w:pPr>
+        <w:ind w:firstLine="720"/>
+        <w:jc w:val="both"/>
+        <w:rPr>
+          <w:rFonts w:ascii="Lora" w:eastAsia="Lora" w:hAnsi="Lora" w:cs="Lora"/>
+          <w:sz w:val="20"/>
+          <w:szCs w:val="20"/>
+        </w:rPr>
+      </w:pPr>
+      <w:r>
+        <w:rPr>
+          <w:rFonts w:ascii="Lora" w:eastAsia="Lora" w:hAnsi="Lora" w:cs="Lora"/>
+          <w:sz w:val="20"/>
+          <w:szCs w:val="20"/>
+        </w:rPr>
+        <w:t>address</w:t>
+      </w:r>
+      <w:r>
+        <w:rPr>
+          <w:rFonts w:ascii="Lora" w:eastAsia="Lora" w:hAnsi="Lora" w:cs="Lora"/>
+          <w:sz w:val="20"/>
+          <w:szCs w:val="20"/>
+        </w:rPr>
+        <w:tab/>
+      </w:r>
+    </w:p>
+    <w:p>
+      <w:pPr>
+        <w:ind w:firstLine="720"/>
+        <w:jc w:val="both"/>
+        <w:rPr>
+          <w:rFonts w:ascii="Lora" w:eastAsia="Lora" w:hAnsi="Lora" w:cs="Lora"/>
+          <w:sz w:val="20"/>
+          <w:szCs w:val="20"/>
+        </w:rPr>
+      </w:pPr>
+      <w:r>
+        <w:rPr>
+          <w:rFonts w:ascii="Lora" w:eastAsia="Lora" w:hAnsi="Lora" w:cs="Lora"/>
+          <w:sz w:val="20"/>
+          <w:szCs w:val="20"/>
+        </w:rPr>
+        <w:t>current_location</w:t>
+      </w:r>
+      <w:r>
+        <w:rPr>
+          <w:rFonts w:ascii="Lora" w:eastAsia="Lora" w:hAnsi="Lora" w:cs="Lora"/>
+          <w:sz w:val="20"/>
+          <w:szCs w:val="20"/>
+        </w:rPr>
+        <w:tab/>
+      </w:r>
+      <w:r>
+        <w:rPr>
+          <w:rFonts w:ascii="Lora" w:eastAsia="Lora" w:hAnsi="Lora" w:cs="Lora"/>
+          <w:sz w:val="20"/>
+          <w:szCs w:val="20"/>
+        </w:rPr>
+        <w:tab/>
+      </w:r>
+    </w:p>
+    <w:p>
+      <w:pPr>
+        <w:ind w:firstLine="720"/>
+        <w:jc w:val="both"/>
+        <w:rPr>
+          <w:rFonts w:ascii="Lora" w:eastAsia="Lora" w:hAnsi="Lora" w:cs="Lora"/>
+          <w:sz w:val="20"/>
+          <w:szCs w:val="20"/>
+        </w:rPr>
+      </w:pPr>
+      <w:r>
+        <w:rPr>
+          <w:rFonts w:ascii="Lora" w:eastAsia="Lora" w:hAnsi="Lora" w:cs="Lora"/>
+          <w:sz w:val="20"/>
+          <w:szCs w:val="20"/>
+        </w:rPr>
+        <w:t>residence</w:t>
+      </w:r>
+      <w:r>
+        <w:rPr>
+          <w:rFonts w:ascii="Lora" w:eastAsia="Lora" w:hAnsi="Lora" w:cs="Lora"/>
+          <w:sz w:val="20"/>
+          <w:szCs w:val="20"/>
+        </w:rPr>
+        <w:tab/>
+      </w:r>
+    </w:p>
+    <w:p>
+      <w:pPr>
+        <w:ind w:firstLine="720"/>
+        <w:jc w:val="both"/>
+        <w:rPr>
+          <w:rFonts w:ascii="Lora" w:eastAsia="Lora" w:hAnsi="Lora" w:cs="Lora"/>
+          <w:sz w:val="20"/>
+          <w:szCs w:val="20"/>
+        </w:rPr>
+      </w:pPr>
+      <w:r>
+        <w:rPr>
+          <w:rFonts w:ascii="Lora" w:eastAsia="Lora" w:hAnsi="Lora" w:cs="Lora"/>
+          <w:sz w:val="20"/>
+          <w:szCs w:val="20"/>
+        </w:rPr>
+        <w:t>birthdate</w:t>
+      </w:r>
+    </w:p>
+    <w:p>
+      <w:pPr>
+        <w:ind w:firstLine="720"/>
+        <w:jc w:val="both"/>
+        <w:rPr>
+          <w:rFonts w:ascii="Lora" w:eastAsia="Lora" w:hAnsi="Lora" w:cs="Lora"/>
+          <w:sz w:val="20"/>
+          <w:szCs w:val="20"/>
+        </w:rPr>
+      </w:pPr>
+      <w:r>
+        <w:rPr>
+          <w:rFonts w:ascii="Lora" w:eastAsia="Lora" w:hAnsi="Lora" w:cs="Lora"/>
+          <w:sz w:val="20"/>
+          <w:szCs w:val="20"/>
+        </w:rPr>
+        <w:t>registration</w:t>
+      </w:r>
+      <w:r>
+        <w:rPr>
+          <w:rFonts w:ascii="Lora" w:eastAsia="Lora" w:hAnsi="Lora" w:cs="Lora"/>
+          <w:sz w:val="20"/>
+          <w:szCs w:val="20"/>
+        </w:rPr>
+        <w:tab/>
+      </w:r>
+    </w:p>
+    <w:p>
+      <w:pPr>
+        <w:ind w:firstLine="720"/>
+        <w:jc w:val="both"/>
+        <w:rPr>
+          <w:rFonts w:ascii="Lora" w:eastAsia="Lora" w:hAnsi="Lora" w:cs="Lora"/>
+          <w:sz w:val="20"/>
+          <w:szCs w:val="20"/>
+        </w:rPr>
+      </w:pPr>
+      <w:r>
+        <w:rPr>
+          <w:rFonts w:ascii="Lora" w:eastAsia="Lora" w:hAnsi="Lora" w:cs="Lora"/>
+          <w:sz w:val="20"/>
+          <w:szCs w:val="20"/>
+        </w:rPr>
+        <w:t>race</w:t>
+      </w:r>
+      <w:r>
+        <w:rPr>
+          <w:rFonts w:ascii="Lora" w:eastAsia="Lora" w:hAnsi="Lora" w:cs="Lora"/>
+          <w:sz w:val="20"/>
+          <w:szCs w:val="20"/>
+        </w:rPr>
+        <w:tab/>
+      </w:r>
+    </w:p>
+    <w:p>
+      <w:pPr>
+        <w:ind w:firstLine="720"/>
+        <w:jc w:val="both"/>
+        <w:rPr>
+          <w:rFonts w:ascii="Lora" w:eastAsia="Lora" w:hAnsi="Lora" w:cs="Lora"/>
+          <w:sz w:val="20"/>
+          <w:szCs w:val="20"/>
+        </w:rPr>
+      </w:pPr>
+      <w:r>
+        <w:rPr>
+          <w:rFonts w:ascii="Lora" w:eastAsia="Lora" w:hAnsi="Lora" w:cs="Lora"/>
+          <w:sz w:val="20"/>
+          <w:szCs w:val="20"/>
+        </w:rPr>
+        <w:t>sex</w:t>
+      </w:r>
+      <w:r>
+        <w:rPr>
+          <w:rFonts w:ascii="Lora" w:eastAsia="Lora" w:hAnsi="Lora" w:cs="Lora"/>
+          <w:sz w:val="20"/>
+          <w:szCs w:val="20"/>
+        </w:rPr>
+        <w:tab/>
+      </w:r>
+    </w:p>
+    <w:p>
+      <w:pPr>
+        <w:ind w:firstLine="720"/>
+        <w:jc w:val="both"/>
+        <w:rPr>
+          <w:rFonts w:ascii="Lora" w:eastAsia="Lora" w:hAnsi="Lora" w:cs="Lora"/>
+          <w:sz w:val="20"/>
+          <w:szCs w:val="20"/>
+        </w:rPr>
+      </w:pPr>
+      <w:r>
+        <w:rPr>
+          <w:rFonts w:ascii="Lora" w:eastAsia="Lora" w:hAnsi="Lora" w:cs="Lora"/>
+          <w:sz w:val="20"/>
+          <w:szCs w:val="20"/>
+        </w:rPr>
+        <w:t>mail</w:t>
+      </w:r>
+    </w:p>
+    <w:p>
+      <w:pPr>
+        <w:jc w:val="both"/>
+        <w:rPr>
+          <w:rFonts w:ascii="Lora" w:eastAsia="Lora" w:hAnsi="Lora" w:cs="Lora"/>
+          <w:sz w:val="20"/>
+          <w:szCs w:val="20"/>
+        </w:rPr>
+      </w:pPr>
+      <w:r>
+        <w:rPr>
+          <w:rFonts w:ascii="Lora" w:eastAsia="Lora" w:hAnsi="Lora" w:cs="Lora"/>
+          <w:sz w:val="20"/>
+          <w:szCs w:val="20"/>
+        </w:rPr>
+        <w:tab/>
+        <w:t>job</w:t>
+      </w:r>
+    </w:p>
+    <w:p>
+      <w:pPr>
+        <w:jc w:val="both"/>
         <w:rPr>
           <w:rFonts w:ascii="Lora" w:eastAsia="Lora" w:hAnsi="Lora" w:cs="Lora"/>
           <w:b/>
           <w:sz w:val="20"/>
           <w:szCs w:val="20"/>
         </w:rPr>
-        <w:tab/>
-      </w:r>
-      <w:proofErr w:type="spellStart"/>
-      <w:r>
-        <w:rPr>
-          <w:rFonts w:ascii="Lora" w:eastAsia="Lora" w:hAnsi="Lora" w:cs="Lora"/>
-          <w:sz w:val="20"/>
-          <w:szCs w:val="20"/>
-        </w:rPr>
-        <w:t>product_ean</w:t>
-      </w:r>
-      <w:proofErr w:type="spellEnd"/>
-    </w:p>
-    <w:p>
-      <w:pPr>
-        <w:jc w:val="both"/>
-        <w:rPr>
-          <w:rFonts w:ascii="Lora" w:eastAsia="Lora" w:hAnsi="Lora" w:cs="Lora"/>
-          <w:sz w:val="20"/>
-          <w:szCs w:val="20"/>
-        </w:rPr>
       </w:pPr>
       <w:r>
         <w:rPr>
@@ -976,56 +982,207 @@
           <w:sz w:val="20"/>
           <w:szCs w:val="20"/>
         </w:rPr>
-        <w:tab/>
-      </w:r>
-      <w:proofErr w:type="spellStart"/>
-      <w:r>
-        <w:rPr>
-          <w:rFonts w:ascii="Lora" w:eastAsia="Lora" w:hAnsi="Lora" w:cs="Lora"/>
-          <w:sz w:val="20"/>
-          <w:szCs w:val="20"/>
-        </w:rPr>
-        <w:t>store_name</w:t>
-      </w:r>
-      <w:proofErr w:type="spellEnd"/>
-    </w:p>
-    <w:p>
-      <w:pPr>
-        <w:jc w:val="both"/>
-        <w:rPr>
-          <w:rFonts w:ascii="Lora" w:eastAsia="Lora" w:hAnsi="Lora" w:cs="Lora"/>
-          <w:sz w:val="20"/>
-          <w:szCs w:val="20"/>
-        </w:rPr>
-      </w:pPr>
-      <w:r>
+        <w:t>Popis sedenia (session): premenné (variable, feature), ktoré sa môžu vyskytnúť v datasetoch</w:t>
+      </w:r>
+    </w:p>
+    <w:p>
+      <w:pPr>
+        <w:jc w:val="both"/>
+        <w:rPr>
+          <w:rFonts w:ascii="Lora" w:eastAsia="Lora" w:hAnsi="Lora" w:cs="Lora"/>
+          <w:sz w:val="20"/>
+          <w:szCs w:val="20"/>
+        </w:rPr>
+      </w:pPr>
+      <w:r>
+        <w:rPr>
+          <w:rFonts w:ascii="Lora" w:eastAsia="Lora" w:hAnsi="Lora" w:cs="Lora"/>
+          <w:sz w:val="20"/>
+          <w:szCs w:val="20"/>
+        </w:rPr>
+        <w:t xml:space="preserve">    </w:t>
+      </w:r>
+      <w:r>
+        <w:rPr>
+          <w:rFonts w:ascii="Lora" w:eastAsia="Lora" w:hAnsi="Lora" w:cs="Lora"/>
+          <w:sz w:val="20"/>
+          <w:szCs w:val="20"/>
+        </w:rPr>
+        <w:tab/>
+        <w:t>session_id</w:t>
+      </w:r>
+    </w:p>
+    <w:p>
+      <w:pPr>
+        <w:jc w:val="both"/>
+        <w:rPr>
+          <w:rFonts w:ascii="Lora" w:eastAsia="Lora" w:hAnsi="Lora" w:cs="Lora"/>
+          <w:sz w:val="20"/>
+          <w:szCs w:val="20"/>
+        </w:rPr>
+      </w:pPr>
+      <w:r>
+        <w:rPr>
+          <w:rFonts w:ascii="Lora" w:eastAsia="Lora" w:hAnsi="Lora" w:cs="Lora"/>
+          <w:sz w:val="20"/>
+          <w:szCs w:val="20"/>
+        </w:rPr>
+        <w:t xml:space="preserve">    </w:t>
+      </w:r>
+      <w:r>
+        <w:rPr>
+          <w:rFonts w:ascii="Lora" w:eastAsia="Lora" w:hAnsi="Lora" w:cs="Lora"/>
+          <w:sz w:val="20"/>
+          <w:szCs w:val="20"/>
+        </w:rPr>
+        <w:tab/>
+        <w:t>session_start</w:t>
+      </w:r>
+    </w:p>
+    <w:p>
+      <w:pPr>
+        <w:jc w:val="both"/>
+        <w:rPr>
+          <w:rFonts w:ascii="Lora" w:eastAsia="Lora" w:hAnsi="Lora" w:cs="Lora"/>
+          <w:sz w:val="20"/>
+          <w:szCs w:val="20"/>
+        </w:rPr>
+      </w:pPr>
+      <w:r>
+        <w:rPr>
+          <w:rFonts w:ascii="Lora" w:eastAsia="Lora" w:hAnsi="Lora" w:cs="Lora"/>
+          <w:sz w:val="20"/>
+          <w:szCs w:val="20"/>
+        </w:rPr>
+        <w:t xml:space="preserve">    </w:t>
+      </w:r>
+      <w:r>
+        <w:rPr>
+          <w:rFonts w:ascii="Lora" w:eastAsia="Lora" w:hAnsi="Lora" w:cs="Lora"/>
+          <w:sz w:val="20"/>
+          <w:szCs w:val="20"/>
+        </w:rPr>
+        <w:tab/>
+        <w:t>session_duration</w:t>
+      </w:r>
+    </w:p>
+    <w:p>
+      <w:pPr>
+        <w:jc w:val="both"/>
+        <w:rPr>
+          <w:rFonts w:ascii="Lora" w:eastAsia="Lora" w:hAnsi="Lora" w:cs="Lora"/>
+          <w:sz w:val="20"/>
+          <w:szCs w:val="20"/>
+        </w:rPr>
+      </w:pPr>
+      <w:r>
+        <w:rPr>
+          <w:rFonts w:ascii="Lora" w:eastAsia="Lora" w:hAnsi="Lora" w:cs="Lora"/>
+          <w:sz w:val="20"/>
+          <w:szCs w:val="20"/>
+        </w:rPr>
+        <w:t xml:space="preserve">  </w:t>
+      </w:r>
+      <w:r>
+        <w:rPr>
+          <w:rFonts w:ascii="Lora" w:eastAsia="Lora" w:hAnsi="Lora" w:cs="Lora"/>
+          <w:sz w:val="20"/>
+          <w:szCs w:val="20"/>
+        </w:rPr>
+        <w:tab/>
+        <w:t>total_load_time</w:t>
+      </w:r>
+    </w:p>
+    <w:p>
+      <w:pPr>
+        <w:jc w:val="both"/>
+        <w:rPr>
+          <w:rFonts w:ascii="Lora" w:eastAsia="Lora" w:hAnsi="Lora" w:cs="Lora"/>
+          <w:sz w:val="20"/>
+          <w:szCs w:val="20"/>
+        </w:rPr>
+      </w:pPr>
+      <w:r>
+        <w:rPr>
+          <w:rFonts w:ascii="Lora" w:eastAsia="Lora" w:hAnsi="Lora" w:cs="Lora"/>
+          <w:sz w:val="20"/>
+          <w:szCs w:val="20"/>
+        </w:rPr>
+        <w:t xml:space="preserve">    </w:t>
+      </w:r>
+      <w:r>
+        <w:rPr>
+          <w:rFonts w:ascii="Lora" w:eastAsia="Lora" w:hAnsi="Lora" w:cs="Lora"/>
+          <w:sz w:val="20"/>
+          <w:szCs w:val="20"/>
+        </w:rPr>
+        <w:tab/>
+        <w:t>screen_width</w:t>
+      </w:r>
+    </w:p>
+    <w:p>
+      <w:pPr>
+        <w:jc w:val="both"/>
+        <w:rPr>
+          <w:rFonts w:ascii="Lora" w:eastAsia="Lora" w:hAnsi="Lora" w:cs="Lora"/>
+          <w:sz w:val="20"/>
+          <w:szCs w:val="20"/>
+        </w:rPr>
+      </w:pPr>
+      <w:r>
+        <w:rPr>
+          <w:rFonts w:ascii="Lora" w:eastAsia="Lora" w:hAnsi="Lora" w:cs="Lora"/>
+          <w:sz w:val="20"/>
+          <w:szCs w:val="20"/>
+        </w:rPr>
+        <w:t xml:space="preserve">    </w:t>
+      </w:r>
+      <w:r>
+        <w:rPr>
+          <w:rFonts w:ascii="Lora" w:eastAsia="Lora" w:hAnsi="Lora" w:cs="Lora"/>
+          <w:sz w:val="20"/>
+          <w:szCs w:val="20"/>
+        </w:rPr>
+        <w:tab/>
+        <w:t>screen_height</w:t>
+      </w:r>
+    </w:p>
+    <w:p>
+      <w:pPr>
+        <w:jc w:val="both"/>
+        <w:rPr>
+          <w:rFonts w:ascii="Lora" w:eastAsia="Lora" w:hAnsi="Lora" w:cs="Lora"/>
+          <w:sz w:val="20"/>
+          <w:szCs w:val="20"/>
+        </w:rPr>
+      </w:pPr>
+      <w:r>
+        <w:rPr>
+          <w:rFonts w:ascii="Lora" w:eastAsia="Lora" w:hAnsi="Lora" w:cs="Lora"/>
+          <w:sz w:val="20"/>
+          <w:szCs w:val="20"/>
+        </w:rPr>
+        <w:t xml:space="preserve">    </w:t>
+      </w:r>
+      <w:r>
+        <w:rPr>
+          <w:rFonts w:ascii="Lora" w:eastAsia="Lora" w:hAnsi="Lora" w:cs="Lora"/>
+          <w:sz w:val="20"/>
+          <w:szCs w:val="20"/>
+        </w:rPr>
+        <w:tab/>
+        <w:t>browser_name</w:t>
+      </w:r>
+    </w:p>
+    <w:p>
+      <w:pPr>
+        <w:jc w:val="both"/>
         <w:rPr>
           <w:rFonts w:ascii="Lora" w:eastAsia="Lora" w:hAnsi="Lora" w:cs="Lora"/>
           <w:b/>
           <w:sz w:val="20"/>
           <w:szCs w:val="20"/>
         </w:rPr>
-        <w:tab/>
-      </w:r>
-      <w:proofErr w:type="spellStart"/>
-      <w:r>
-        <w:rPr>
-          <w:rFonts w:ascii="Lora" w:eastAsia="Lora" w:hAnsi="Lora" w:cs="Lora"/>
-          <w:sz w:val="20"/>
-          <w:szCs w:val="20"/>
-        </w:rPr>
-        <w:t>code</w:t>
-      </w:r>
-      <w:proofErr w:type="spellEnd"/>
-    </w:p>
-    <w:p>
-      <w:pPr>
-        <w:jc w:val="both"/>
-        <w:rPr>
-          <w:rFonts w:ascii="Lora" w:eastAsia="Lora" w:hAnsi="Lora" w:cs="Lora"/>
-          <w:sz w:val="20"/>
-          <w:szCs w:val="20"/>
-        </w:rPr>
       </w:pPr>
       <w:r>
         <w:rPr>
@@ -1034,38 +1191,179 @@
           <w:sz w:val="20"/>
           <w:szCs w:val="20"/>
         </w:rPr>
-        <w:tab/>
-      </w:r>
-      <w:proofErr w:type="spellStart"/>
-      <w:r>
-        <w:rPr>
-          <w:rFonts w:ascii="Lora" w:eastAsia="Lora" w:hAnsi="Lora" w:cs="Lora"/>
-          <w:sz w:val="20"/>
-          <w:szCs w:val="20"/>
-        </w:rPr>
-        <w:t>location</w:t>
-      </w:r>
-      <w:proofErr w:type="spellEnd"/>
-    </w:p>
-    <w:p>
-      <w:pPr>
-        <w:jc w:val="both"/>
-        <w:rPr>
-          <w:rFonts w:ascii="Lora" w:eastAsia="Lora" w:hAnsi="Lora" w:cs="Lora"/>
-          <w:sz w:val="20"/>
-          <w:szCs w:val="20"/>
-        </w:rPr>
-      </w:pPr>
-      <w:r>
+        <w:t>Interakcie počas sedenia</w:t>
+      </w:r>
+    </w:p>
+    <w:p>
+      <w:pPr>
+        <w:ind w:firstLine="720"/>
+        <w:jc w:val="both"/>
+        <w:rPr>
+          <w:rFonts w:ascii="Lora" w:eastAsia="Lora" w:hAnsi="Lora" w:cs="Lora"/>
+          <w:sz w:val="20"/>
+          <w:szCs w:val="20"/>
+        </w:rPr>
+      </w:pPr>
+      <w:r>
+        <w:rPr>
+          <w:rFonts w:ascii="Lora" w:eastAsia="Lora" w:hAnsi="Lora" w:cs="Lora"/>
+          <w:sz w:val="20"/>
+          <w:szCs w:val="20"/>
+        </w:rPr>
+        <w:t>page_activity_duration</w:t>
+      </w:r>
+      <w:r>
+        <w:rPr>
+          <w:rFonts w:ascii="Lora" w:eastAsia="Lora" w:hAnsi="Lora" w:cs="Lora"/>
+          <w:sz w:val="20"/>
+          <w:szCs w:val="20"/>
+        </w:rPr>
+        <w:tab/>
+      </w:r>
+      <w:r>
+        <w:rPr>
+          <w:rFonts w:ascii="Lora" w:eastAsia="Lora" w:hAnsi="Lora" w:cs="Lora"/>
+          <w:sz w:val="20"/>
+          <w:szCs w:val="20"/>
+        </w:rPr>
+        <w:tab/>
+        <w:t>trvanie aktivity používateľa na stránke</w:t>
+      </w:r>
+    </w:p>
+    <w:p>
+      <w:pPr>
+        <w:jc w:val="both"/>
+        <w:rPr>
+          <w:rFonts w:ascii="Lora" w:eastAsia="Lora" w:hAnsi="Lora" w:cs="Lora"/>
+          <w:sz w:val="20"/>
+          <w:szCs w:val="20"/>
+        </w:rPr>
+      </w:pPr>
+      <w:r>
+        <w:rPr>
+          <w:rFonts w:ascii="Lora" w:eastAsia="Lora" w:hAnsi="Lora" w:cs="Lora"/>
+          <w:sz w:val="20"/>
+          <w:szCs w:val="20"/>
+        </w:rPr>
+        <w:t xml:space="preserve">    </w:t>
+      </w:r>
+      <w:r>
+        <w:rPr>
+          <w:rFonts w:ascii="Lora" w:eastAsia="Lora" w:hAnsi="Lora" w:cs="Lora"/>
+          <w:sz w:val="20"/>
+          <w:szCs w:val="20"/>
+        </w:rPr>
+        <w:tab/>
+        <w:t>wild_mouse_duration</w:t>
+      </w:r>
+      <w:r>
+        <w:rPr>
+          <w:rFonts w:ascii="Lora" w:eastAsia="Lora" w:hAnsi="Lora" w:cs="Lora"/>
+          <w:sz w:val="20"/>
+          <w:szCs w:val="20"/>
+        </w:rPr>
+        <w:tab/>
+      </w:r>
+      <w:r>
+        <w:rPr>
+          <w:rFonts w:ascii="Lora" w:eastAsia="Lora" w:hAnsi="Lora" w:cs="Lora"/>
+          <w:sz w:val="20"/>
+          <w:szCs w:val="20"/>
+        </w:rPr>
+        <w:tab/>
+      </w:r>
+      <w:r>
+        <w:rPr>
+          <w:rFonts w:ascii="Lora" w:eastAsia="Lora" w:hAnsi="Lora" w:cs="Lora"/>
+          <w:sz w:val="20"/>
+          <w:szCs w:val="20"/>
+        </w:rPr>
+        <w:tab/>
+        <w:t>trvanie rýchleho pohybu myši,</w:t>
+      </w:r>
+    </w:p>
+    <w:p>
+      <w:pPr>
+        <w:jc w:val="both"/>
+        <w:rPr>
+          <w:rFonts w:ascii="Lora" w:eastAsia="Lora" w:hAnsi="Lora" w:cs="Lora"/>
+          <w:sz w:val="20"/>
+          <w:szCs w:val="20"/>
+        </w:rPr>
+      </w:pPr>
+      <w:r>
+        <w:rPr>
+          <w:rFonts w:ascii="Lora" w:eastAsia="Lora" w:hAnsi="Lora" w:cs="Lora"/>
+          <w:sz w:val="20"/>
+          <w:szCs w:val="20"/>
+        </w:rPr>
+        <w:t xml:space="preserve">    </w:t>
+      </w:r>
+      <w:r>
+        <w:rPr>
+          <w:rFonts w:ascii="Lora" w:eastAsia="Lora" w:hAnsi="Lora" w:cs="Lora"/>
+          <w:sz w:val="20"/>
+          <w:szCs w:val="20"/>
+        </w:rPr>
+        <w:tab/>
+        <w:t>mouse_move_total_rel_distance</w:t>
+      </w:r>
+      <w:r>
+        <w:rPr>
+          <w:rFonts w:ascii="Lora" w:eastAsia="Lora" w:hAnsi="Lora" w:cs="Lora"/>
+          <w:sz w:val="20"/>
+          <w:szCs w:val="20"/>
+        </w:rPr>
+        <w:tab/>
+        <w:t>normalizovaná na výšku a šírku obrazovky</w:t>
+      </w:r>
+    </w:p>
+    <w:p>
+      <w:pPr>
+        <w:jc w:val="both"/>
+        <w:rPr>
+          <w:rFonts w:ascii="Lora" w:eastAsia="Lora" w:hAnsi="Lora" w:cs="Lora"/>
+          <w:sz w:val="20"/>
+          <w:szCs w:val="20"/>
+        </w:rPr>
+      </w:pPr>
+      <w:r>
+        <w:rPr>
+          <w:rFonts w:ascii="Lora" w:eastAsia="Lora" w:hAnsi="Lora" w:cs="Lora"/>
+          <w:sz w:val="20"/>
+          <w:szCs w:val="20"/>
+        </w:rPr>
+        <w:t xml:space="preserve">    </w:t>
+      </w:r>
+      <w:r>
+        <w:rPr>
+          <w:rFonts w:ascii="Lora" w:eastAsia="Lora" w:hAnsi="Lora" w:cs="Lora"/>
+          <w:sz w:val="20"/>
+          <w:szCs w:val="20"/>
+        </w:rPr>
+        <w:tab/>
+        <w:t>scroll_move_total_rel_distance</w:t>
+      </w:r>
+      <w:r>
+        <w:rPr>
+          <w:rFonts w:ascii="Lora" w:eastAsia="Lora" w:hAnsi="Lora" w:cs="Lora"/>
+          <w:sz w:val="20"/>
+          <w:szCs w:val="20"/>
+        </w:rPr>
+        <w:tab/>
+        <w:t>normalizovaná na výšku a šírku obrazovky</w:t>
+      </w:r>
+    </w:p>
+    <w:p>
+      <w:pPr>
+        <w:jc w:val="both"/>
         <w:rPr>
           <w:rFonts w:ascii="Lora" w:eastAsia="Lora" w:hAnsi="Lora" w:cs="Lora"/>
           <w:b/>
           <w:sz w:val="20"/>
           <w:szCs w:val="20"/>
         </w:rPr>
-        <w:t>Popis používateľa: premenné (</w:t>
-      </w:r>
-      <w:proofErr w:type="spellStart"/>
+      </w:pPr>
       <w:r>
         <w:rPr>
           <w:rFonts w:ascii="Lora" w:eastAsia="Lora" w:hAnsi="Lora" w:cs="Lora"/>
@@ -1073,1678 +1371,572 @@
           <w:sz w:val="20"/>
           <w:szCs w:val="20"/>
         </w:rPr>
-        <w:t>variable</w:t>
-      </w:r>
-      <w:proofErr w:type="spellEnd"/>
-      <w:r>
+        <w:t>(pct_) pomer počtu interakcií daného typu k celkovému počtu nasobený bázovou hodnotou</w:t>
+      </w:r>
+    </w:p>
+    <w:p>
+      <w:pPr>
+        <w:jc w:val="both"/>
+        <w:rPr>
+          <w:rFonts w:ascii="Lora" w:eastAsia="Lora" w:hAnsi="Lora" w:cs="Lora"/>
+          <w:sz w:val="20"/>
+          <w:szCs w:val="20"/>
+        </w:rPr>
+      </w:pPr>
+      <w:r>
+        <w:rPr>
+          <w:rFonts w:ascii="Lora" w:eastAsia="Lora" w:hAnsi="Lora" w:cs="Lora"/>
+          <w:sz w:val="20"/>
+          <w:szCs w:val="20"/>
+        </w:rPr>
+        <w:t xml:space="preserve">    </w:t>
+      </w:r>
+      <w:r>
+        <w:rPr>
+          <w:rFonts w:ascii="Lora" w:eastAsia="Lora" w:hAnsi="Lora" w:cs="Lora"/>
+          <w:sz w:val="20"/>
+          <w:szCs w:val="20"/>
+        </w:rPr>
+        <w:tab/>
+        <w:t>pct_scroll_move_duration</w:t>
+      </w:r>
+      <w:r>
+        <w:rPr>
+          <w:rFonts w:ascii="Lora" w:eastAsia="Lora" w:hAnsi="Lora" w:cs="Lora"/>
+          <w:sz w:val="20"/>
+          <w:szCs w:val="20"/>
+        </w:rPr>
+        <w:tab/>
+      </w:r>
+      <w:r>
+        <w:rPr>
+          <w:rFonts w:ascii="Lora" w:eastAsia="Lora" w:hAnsi="Lora" w:cs="Lora"/>
+          <w:sz w:val="20"/>
+          <w:szCs w:val="20"/>
+        </w:rPr>
+        <w:tab/>
+        <w:t>normonovaná hodnota na celkový čas rolovania</w:t>
+      </w:r>
+    </w:p>
+    <w:p>
+      <w:pPr>
+        <w:jc w:val="both"/>
+        <w:rPr>
+          <w:rFonts w:ascii="Lora" w:eastAsia="Lora" w:hAnsi="Lora" w:cs="Lora"/>
+          <w:sz w:val="20"/>
+          <w:szCs w:val="20"/>
+        </w:rPr>
+      </w:pPr>
+      <w:r>
+        <w:rPr>
+          <w:rFonts w:ascii="Lora" w:eastAsia="Lora" w:hAnsi="Lora" w:cs="Lora"/>
+          <w:sz w:val="20"/>
+          <w:szCs w:val="20"/>
+        </w:rPr>
+        <w:t xml:space="preserve">    </w:t>
+      </w:r>
+      <w:r>
+        <w:rPr>
+          <w:rFonts w:ascii="Lora" w:eastAsia="Lora" w:hAnsi="Lora" w:cs="Lora"/>
+          <w:sz w:val="20"/>
+          <w:szCs w:val="20"/>
+        </w:rPr>
+        <w:tab/>
+        <w:t>pct_mouse_move</w:t>
+      </w:r>
+      <w:r>
+        <w:rPr>
+          <w:rFonts w:ascii="Lora" w:eastAsia="Lora" w:hAnsi="Lora" w:cs="Lora"/>
+          <w:sz w:val="20"/>
+          <w:szCs w:val="20"/>
+        </w:rPr>
+        <w:tab/>
+      </w:r>
+      <w:r>
+        <w:rPr>
+          <w:rFonts w:ascii="Lora" w:eastAsia="Lora" w:hAnsi="Lora" w:cs="Lora"/>
+          <w:sz w:val="20"/>
+          <w:szCs w:val="20"/>
+        </w:rPr>
+        <w:tab/>
+      </w:r>
+      <w:r>
+        <w:rPr>
+          <w:rFonts w:ascii="Lora" w:eastAsia="Lora" w:hAnsi="Lora" w:cs="Lora"/>
+          <w:sz w:val="20"/>
+          <w:szCs w:val="20"/>
+        </w:rPr>
+        <w:tab/>
+        <w:t>záznamy o pohybe myši</w:t>
+      </w:r>
+    </w:p>
+    <w:p>
+      <w:pPr>
+        <w:jc w:val="both"/>
+        <w:rPr>
+          <w:rFonts w:ascii="Lora" w:eastAsia="Lora" w:hAnsi="Lora" w:cs="Lora"/>
+          <w:sz w:val="20"/>
+          <w:szCs w:val="20"/>
+        </w:rPr>
+      </w:pPr>
+      <w:r>
+        <w:rPr>
+          <w:rFonts w:ascii="Lora" w:eastAsia="Lora" w:hAnsi="Lora" w:cs="Lora"/>
+          <w:sz w:val="20"/>
+          <w:szCs w:val="20"/>
+        </w:rPr>
+        <w:t xml:space="preserve">   </w:t>
+      </w:r>
+      <w:r>
+        <w:rPr>
+          <w:rFonts w:ascii="Lora" w:eastAsia="Lora" w:hAnsi="Lora" w:cs="Lora"/>
+          <w:sz w:val="20"/>
+          <w:szCs w:val="20"/>
+        </w:rPr>
+        <w:tab/>
+        <w:t xml:space="preserve">pct_scroll_move </w:t>
+      </w:r>
+      <w:r>
+        <w:rPr>
+          <w:rFonts w:ascii="Lora" w:eastAsia="Lora" w:hAnsi="Lora" w:cs="Lora"/>
+          <w:sz w:val="20"/>
+          <w:szCs w:val="20"/>
+        </w:rPr>
+        <w:tab/>
+      </w:r>
+      <w:r>
+        <w:rPr>
+          <w:rFonts w:ascii="Lora" w:eastAsia="Lora" w:hAnsi="Lora" w:cs="Lora"/>
+          <w:sz w:val="20"/>
+          <w:szCs w:val="20"/>
+        </w:rPr>
+        <w:tab/>
+      </w:r>
+      <w:r>
+        <w:rPr>
+          <w:rFonts w:ascii="Lora" w:eastAsia="Lora" w:hAnsi="Lora" w:cs="Lora"/>
+          <w:sz w:val="20"/>
+          <w:szCs w:val="20"/>
+        </w:rPr>
+        <w:tab/>
+        <w:t>záznamy o rolovaní</w:t>
+      </w:r>
+    </w:p>
+    <w:p>
+      <w:pPr>
+        <w:jc w:val="both"/>
+        <w:rPr>
+          <w:rFonts w:ascii="Lora" w:eastAsia="Lora" w:hAnsi="Lora" w:cs="Lora"/>
+          <w:sz w:val="20"/>
+          <w:szCs w:val="20"/>
+        </w:rPr>
+      </w:pPr>
+      <w:r>
+        <w:rPr>
+          <w:rFonts w:ascii="Lora" w:eastAsia="Lora" w:hAnsi="Lora" w:cs="Lora"/>
+          <w:sz w:val="20"/>
+          <w:szCs w:val="20"/>
+        </w:rPr>
+        <w:t xml:space="preserve">    </w:t>
+      </w:r>
+      <w:r>
+        <w:rPr>
+          <w:rFonts w:ascii="Lora" w:eastAsia="Lora" w:hAnsi="Lora" w:cs="Lora"/>
+          <w:sz w:val="20"/>
+          <w:szCs w:val="20"/>
+        </w:rPr>
+        <w:tab/>
+        <w:t xml:space="preserve">pct_wild_mouse </w:t>
+      </w:r>
+      <w:r>
+        <w:rPr>
+          <w:rFonts w:ascii="Lora" w:eastAsia="Lora" w:hAnsi="Lora" w:cs="Lora"/>
+          <w:sz w:val="20"/>
+          <w:szCs w:val="20"/>
+        </w:rPr>
+        <w:tab/>
+      </w:r>
+      <w:r>
+        <w:rPr>
+          <w:rFonts w:ascii="Lora" w:eastAsia="Lora" w:hAnsi="Lora" w:cs="Lora"/>
+          <w:sz w:val="20"/>
+          <w:szCs w:val="20"/>
+        </w:rPr>
+        <w:tab/>
+      </w:r>
+      <w:r>
+        <w:rPr>
+          <w:rFonts w:ascii="Lora" w:eastAsia="Lora" w:hAnsi="Lora" w:cs="Lora"/>
+          <w:sz w:val="20"/>
+          <w:szCs w:val="20"/>
+        </w:rPr>
+        <w:tab/>
+        <w:t>záznamy o rýchlom pohybe myši</w:t>
+      </w:r>
+    </w:p>
+    <w:p>
+      <w:pPr>
+        <w:jc w:val="both"/>
+        <w:rPr>
+          <w:rFonts w:ascii="Lora" w:eastAsia="Lora" w:hAnsi="Lora" w:cs="Lora"/>
+          <w:sz w:val="20"/>
+          <w:szCs w:val="20"/>
+        </w:rPr>
+      </w:pPr>
+      <w:r>
+        <w:rPr>
+          <w:rFonts w:ascii="Lora" w:eastAsia="Lora" w:hAnsi="Lora" w:cs="Lora"/>
+          <w:sz w:val="20"/>
+          <w:szCs w:val="20"/>
+        </w:rPr>
+        <w:t xml:space="preserve">    </w:t>
+      </w:r>
+      <w:r>
+        <w:rPr>
+          <w:rFonts w:ascii="Lora" w:eastAsia="Lora" w:hAnsi="Lora" w:cs="Lora"/>
+          <w:sz w:val="20"/>
+          <w:szCs w:val="20"/>
+        </w:rPr>
+        <w:tab/>
+        <w:t>pct_click</w:t>
+      </w:r>
+      <w:r>
+        <w:rPr>
+          <w:rFonts w:ascii="Lora" w:eastAsia="Lora" w:hAnsi="Lora" w:cs="Lora"/>
+          <w:sz w:val="20"/>
+          <w:szCs w:val="20"/>
+        </w:rPr>
+        <w:tab/>
+      </w:r>
+      <w:r>
+        <w:rPr>
+          <w:rFonts w:ascii="Lora" w:eastAsia="Lora" w:hAnsi="Lora" w:cs="Lora"/>
+          <w:sz w:val="20"/>
+          <w:szCs w:val="20"/>
+        </w:rPr>
+        <w:tab/>
+      </w:r>
+      <w:r>
+        <w:rPr>
+          <w:rFonts w:ascii="Lora" w:eastAsia="Lora" w:hAnsi="Lora" w:cs="Lora"/>
+          <w:sz w:val="20"/>
+          <w:szCs w:val="20"/>
+        </w:rPr>
+        <w:tab/>
+      </w:r>
+      <w:r>
+        <w:rPr>
+          <w:rFonts w:ascii="Lora" w:eastAsia="Lora" w:hAnsi="Lora" w:cs="Lora"/>
+          <w:sz w:val="20"/>
+          <w:szCs w:val="20"/>
+        </w:rPr>
+        <w:tab/>
+        <w:t>záznamy o klikaní používateľa</w:t>
+      </w:r>
+    </w:p>
+    <w:p>
+      <w:pPr>
+        <w:jc w:val="both"/>
+        <w:rPr>
+          <w:rFonts w:ascii="Lora" w:eastAsia="Lora" w:hAnsi="Lora" w:cs="Lora"/>
+          <w:sz w:val="20"/>
+          <w:szCs w:val="20"/>
+        </w:rPr>
+      </w:pPr>
+      <w:r>
+        <w:rPr>
+          <w:rFonts w:ascii="Lora" w:eastAsia="Lora" w:hAnsi="Lora" w:cs="Lora"/>
+          <w:sz w:val="20"/>
+          <w:szCs w:val="20"/>
+        </w:rPr>
+        <w:t xml:space="preserve">    </w:t>
+      </w:r>
+      <w:r>
+        <w:rPr>
+          <w:rFonts w:ascii="Lora" w:eastAsia="Lora" w:hAnsi="Lora" w:cs="Lora"/>
+          <w:sz w:val="20"/>
+          <w:szCs w:val="20"/>
+        </w:rPr>
+        <w:tab/>
+        <w:t xml:space="preserve">pct_double_click </w:t>
+      </w:r>
+      <w:r>
+        <w:rPr>
+          <w:rFonts w:ascii="Lora" w:eastAsia="Lora" w:hAnsi="Lora" w:cs="Lora"/>
+          <w:sz w:val="20"/>
+          <w:szCs w:val="20"/>
+        </w:rPr>
+        <w:tab/>
+      </w:r>
+      <w:r>
+        <w:rPr>
+          <w:rFonts w:ascii="Lora" w:eastAsia="Lora" w:hAnsi="Lora" w:cs="Lora"/>
+          <w:sz w:val="20"/>
+          <w:szCs w:val="20"/>
+        </w:rPr>
+        <w:tab/>
+      </w:r>
+      <w:r>
+        <w:rPr>
+          <w:rFonts w:ascii="Lora" w:eastAsia="Lora" w:hAnsi="Lora" w:cs="Lora"/>
+          <w:sz w:val="20"/>
+          <w:szCs w:val="20"/>
+        </w:rPr>
+        <w:tab/>
+        <w:t>záznamy o dvojitom kliknutí používateľa</w:t>
+      </w:r>
+    </w:p>
+    <w:p>
+      <w:pPr>
+        <w:jc w:val="both"/>
+        <w:rPr>
+          <w:rFonts w:ascii="Lora" w:eastAsia="Lora" w:hAnsi="Lora" w:cs="Lora"/>
+          <w:sz w:val="20"/>
+          <w:szCs w:val="20"/>
+        </w:rPr>
+      </w:pPr>
+      <w:r>
+        <w:rPr>
+          <w:rFonts w:ascii="Lora" w:eastAsia="Lora" w:hAnsi="Lora" w:cs="Lora"/>
+          <w:sz w:val="20"/>
+          <w:szCs w:val="20"/>
+        </w:rPr>
+        <w:t xml:space="preserve">    </w:t>
+      </w:r>
+      <w:r>
+        <w:rPr>
+          <w:rFonts w:ascii="Lora" w:eastAsia="Lora" w:hAnsi="Lora" w:cs="Lora"/>
+          <w:sz w:val="20"/>
+          <w:szCs w:val="20"/>
+        </w:rPr>
+        <w:tab/>
+        <w:t>pct_rage_click</w:t>
+      </w:r>
+      <w:r>
+        <w:rPr>
+          <w:rFonts w:ascii="Lora" w:eastAsia="Lora" w:hAnsi="Lora" w:cs="Lora"/>
+          <w:sz w:val="20"/>
+          <w:szCs w:val="20"/>
+        </w:rPr>
+        <w:tab/>
+      </w:r>
+      <w:r>
+        <w:rPr>
+          <w:rFonts w:ascii="Lora" w:eastAsia="Lora" w:hAnsi="Lora" w:cs="Lora"/>
+          <w:sz w:val="20"/>
+          <w:szCs w:val="20"/>
+        </w:rPr>
+        <w:tab/>
+      </w:r>
+      <w:r>
+        <w:rPr>
+          <w:rFonts w:ascii="Lora" w:eastAsia="Lora" w:hAnsi="Lora" w:cs="Lora"/>
+          <w:sz w:val="20"/>
+          <w:szCs w:val="20"/>
+        </w:rPr>
+        <w:tab/>
+      </w:r>
+      <w:r>
+        <w:rPr>
+          <w:rFonts w:ascii="Lora" w:eastAsia="Lora" w:hAnsi="Lora" w:cs="Lora"/>
+          <w:sz w:val="20"/>
+          <w:szCs w:val="20"/>
+        </w:rPr>
+        <w:tab/>
+        <w:t>záznamy o zúrivom kliknutí na stránke</w:t>
+      </w:r>
+    </w:p>
+    <w:p>
+      <w:pPr>
+        <w:jc w:val="both"/>
+        <w:rPr>
+          <w:rFonts w:ascii="Lora" w:eastAsia="Lora" w:hAnsi="Lora" w:cs="Lora"/>
+          <w:sz w:val="20"/>
+          <w:szCs w:val="20"/>
+        </w:rPr>
+      </w:pPr>
+      <w:r>
+        <w:rPr>
+          <w:rFonts w:ascii="Lora" w:eastAsia="Lora" w:hAnsi="Lora" w:cs="Lora"/>
+          <w:sz w:val="20"/>
+          <w:szCs w:val="20"/>
+        </w:rPr>
+        <w:t xml:space="preserve">    </w:t>
+      </w:r>
+      <w:r>
+        <w:rPr>
+          <w:rFonts w:ascii="Lora" w:eastAsia="Lora" w:hAnsi="Lora" w:cs="Lora"/>
+          <w:sz w:val="20"/>
+          <w:szCs w:val="20"/>
+        </w:rPr>
+        <w:tab/>
+        <w:t>pct_input</w:t>
+      </w:r>
+      <w:r>
+        <w:rPr>
+          <w:rFonts w:ascii="Lora" w:eastAsia="Lora" w:hAnsi="Lora" w:cs="Lora"/>
+          <w:sz w:val="20"/>
+          <w:szCs w:val="20"/>
+        </w:rPr>
+        <w:tab/>
+      </w:r>
+      <w:r>
+        <w:rPr>
+          <w:rFonts w:ascii="Lora" w:eastAsia="Lora" w:hAnsi="Lora" w:cs="Lora"/>
+          <w:sz w:val="20"/>
+          <w:szCs w:val="20"/>
+        </w:rPr>
+        <w:tab/>
+      </w:r>
+      <w:r>
+        <w:rPr>
+          <w:rFonts w:ascii="Lora" w:eastAsia="Lora" w:hAnsi="Lora" w:cs="Lora"/>
+          <w:sz w:val="20"/>
+          <w:szCs w:val="20"/>
+        </w:rPr>
+        <w:tab/>
+      </w:r>
+      <w:r>
+        <w:rPr>
+          <w:rFonts w:ascii="Lora" w:eastAsia="Lora" w:hAnsi="Lora" w:cs="Lora"/>
+          <w:sz w:val="20"/>
+          <w:szCs w:val="20"/>
+        </w:rPr>
+        <w:tab/>
+        <w:t>záznamy o zadávaní vstupov používateľom</w:t>
+      </w:r>
+    </w:p>
+    <w:p>
+      <w:pPr>
+        <w:jc w:val="both"/>
+        <w:rPr>
+          <w:rFonts w:ascii="Lora" w:eastAsia="Lora" w:hAnsi="Lora" w:cs="Lora"/>
+          <w:sz w:val="20"/>
+          <w:szCs w:val="20"/>
+        </w:rPr>
+      </w:pPr>
+      <w:r>
+        <w:rPr>
+          <w:rFonts w:ascii="Lora" w:eastAsia="Lora" w:hAnsi="Lora" w:cs="Lora"/>
+          <w:sz w:val="20"/>
+          <w:szCs w:val="20"/>
+        </w:rPr>
+        <w:t xml:space="preserve">    </w:t>
+      </w:r>
+      <w:r>
+        <w:rPr>
+          <w:rFonts w:ascii="Lora" w:eastAsia="Lora" w:hAnsi="Lora" w:cs="Lora"/>
+          <w:sz w:val="20"/>
+          <w:szCs w:val="20"/>
+        </w:rPr>
+        <w:tab/>
+        <w:t>pct_scrandom</w:t>
+      </w:r>
+      <w:r>
+        <w:rPr>
+          <w:rFonts w:ascii="Lora" w:eastAsia="Lora" w:hAnsi="Lora" w:cs="Lora"/>
+          <w:sz w:val="20"/>
+          <w:szCs w:val="20"/>
+        </w:rPr>
+        <w:tab/>
+      </w:r>
+      <w:r>
+        <w:rPr>
+          <w:rFonts w:ascii="Lora" w:eastAsia="Lora" w:hAnsi="Lora" w:cs="Lora"/>
+          <w:sz w:val="20"/>
+          <w:szCs w:val="20"/>
+        </w:rPr>
+        <w:tab/>
+      </w:r>
+      <w:r>
+        <w:rPr>
+          <w:rFonts w:ascii="Lora" w:eastAsia="Lora" w:hAnsi="Lora" w:cs="Lora"/>
+          <w:sz w:val="20"/>
+          <w:szCs w:val="20"/>
+        </w:rPr>
+        <w:tab/>
+      </w:r>
+      <w:r>
+        <w:rPr>
+          <w:rFonts w:ascii="Lora" w:eastAsia="Lora" w:hAnsi="Lora" w:cs="Lora"/>
+          <w:sz w:val="20"/>
+          <w:szCs w:val="20"/>
+        </w:rPr>
+        <w:tab/>
+        <w:t xml:space="preserve">záznamy o rýchlom presúvaní na stránke </w:t>
+      </w:r>
+    </w:p>
+    <w:p>
+      <w:pPr>
+        <w:jc w:val="both"/>
+        <w:rPr>
+          <w:rFonts w:ascii="Lora" w:eastAsia="Lora" w:hAnsi="Lora" w:cs="Lora"/>
+          <w:sz w:val="20"/>
+          <w:szCs w:val="20"/>
+        </w:rPr>
+      </w:pPr>
+      <w:r>
+        <w:rPr>
+          <w:rFonts w:ascii="Lora" w:eastAsia="Lora" w:hAnsi="Lora" w:cs="Lora"/>
+          <w:sz w:val="20"/>
+          <w:szCs w:val="20"/>
+        </w:rPr>
+        <w:t xml:space="preserve">    </w:t>
+      </w:r>
+      <w:r>
+        <w:rPr>
+          <w:rFonts w:ascii="Lora" w:eastAsia="Lora" w:hAnsi="Lora" w:cs="Lora"/>
+          <w:sz w:val="20"/>
+          <w:szCs w:val="20"/>
+        </w:rPr>
+        <w:tab/>
+        <w:t>pct_click_product_info</w:t>
+      </w:r>
+      <w:r>
+        <w:rPr>
+          <w:rFonts w:ascii="Lora" w:eastAsia="Lora" w:hAnsi="Lora" w:cs="Lora"/>
+          <w:sz w:val="20"/>
+          <w:szCs w:val="20"/>
+        </w:rPr>
+        <w:tab/>
+      </w:r>
+      <w:r>
+        <w:rPr>
+          <w:rFonts w:ascii="Lora" w:eastAsia="Lora" w:hAnsi="Lora" w:cs="Lora"/>
+          <w:sz w:val="20"/>
+          <w:szCs w:val="20"/>
+        </w:rPr>
+        <w:tab/>
+        <w:t>záznamy o klikaní na informácie produktu</w:t>
+      </w:r>
+    </w:p>
+    <w:p>
+      <w:pPr>
+        <w:jc w:val="both"/>
         <w:rPr>
           <w:rFonts w:ascii="Lora" w:eastAsia="Lora" w:hAnsi="Lora" w:cs="Lora"/>
           <w:b/>
           <w:sz w:val="20"/>
           <w:szCs w:val="20"/>
         </w:rPr>
-        <w:t xml:space="preserve">, feature), ktoré sa môžu vyskytnúť v </w:t>
-      </w:r>
-      <w:proofErr w:type="spellStart"/>
-      <w:r>
-        <w:rPr>
-          <w:rFonts w:ascii="Lora" w:eastAsia="Lora" w:hAnsi="Lora" w:cs="Lora"/>
-          <w:b/>
-          <w:sz w:val="20"/>
-          <w:szCs w:val="20"/>
-        </w:rPr>
-        <w:t>datasetoch</w:t>
-      </w:r>
-      <w:proofErr w:type="spellEnd"/>
-    </w:p>
-    <w:p>
-      <w:pPr>
-        <w:jc w:val="both"/>
-        <w:rPr>
-          <w:rFonts w:ascii="Lora" w:eastAsia="Lora" w:hAnsi="Lora" w:cs="Lora"/>
-          <w:sz w:val="20"/>
-          <w:szCs w:val="20"/>
-        </w:rPr>
-      </w:pPr>
-      <w:r>
-        <w:rPr>
-          <w:rFonts w:ascii="Lora" w:eastAsia="Lora" w:hAnsi="Lora" w:cs="Lora"/>
-          <w:sz w:val="20"/>
-          <w:szCs w:val="20"/>
-        </w:rPr>
-        <w:t xml:space="preserve">  </w:t>
-      </w:r>
-      <w:r>
-        <w:rPr>
-          <w:rFonts w:ascii="Lora" w:eastAsia="Lora" w:hAnsi="Lora" w:cs="Lora"/>
-          <w:sz w:val="20"/>
-          <w:szCs w:val="20"/>
-        </w:rPr>
-        <w:tab/>
-      </w:r>
-      <w:proofErr w:type="spellStart"/>
-      <w:r>
-        <w:rPr>
-          <w:rFonts w:ascii="Lora" w:eastAsia="Lora" w:hAnsi="Lora" w:cs="Lora"/>
-          <w:sz w:val="20"/>
-          <w:szCs w:val="20"/>
-        </w:rPr>
-        <w:t>user_id</w:t>
-      </w:r>
-      <w:proofErr w:type="spellEnd"/>
-    </w:p>
-    <w:p>
-      <w:pPr>
-        <w:ind w:firstLine="720"/>
-        <w:jc w:val="both"/>
-        <w:rPr>
-          <w:rFonts w:ascii="Lora" w:eastAsia="Lora" w:hAnsi="Lora" w:cs="Lora"/>
-          <w:sz w:val="20"/>
-          <w:szCs w:val="20"/>
-        </w:rPr>
-      </w:pPr>
-      <w:proofErr w:type="spellStart"/>
-      <w:r>
-        <w:rPr>
-          <w:rFonts w:ascii="Lora" w:eastAsia="Lora" w:hAnsi="Lora" w:cs="Lora"/>
-          <w:sz w:val="20"/>
-          <w:szCs w:val="20"/>
-        </w:rPr>
-        <w:t>username</w:t>
-      </w:r>
-      <w:proofErr w:type="spellEnd"/>
-    </w:p>
-    <w:p>
-      <w:pPr>
-        <w:ind w:firstLine="720"/>
-        <w:jc w:val="both"/>
-        <w:rPr>
-          <w:rFonts w:ascii="Lora" w:eastAsia="Lora" w:hAnsi="Lora" w:cs="Lora"/>
-          <w:sz w:val="20"/>
-          <w:szCs w:val="20"/>
-        </w:rPr>
-      </w:pPr>
-      <w:proofErr w:type="spellStart"/>
-      <w:r>
-        <w:rPr>
-          <w:rFonts w:ascii="Lora" w:eastAsia="Lora" w:hAnsi="Lora" w:cs="Lora"/>
-          <w:sz w:val="20"/>
-          <w:szCs w:val="20"/>
-        </w:rPr>
-        <w:t>name</w:t>
-      </w:r>
-      <w:proofErr w:type="spellEnd"/>
-    </w:p>
-    <w:p>
-      <w:pPr>
-        <w:ind w:firstLine="720"/>
-        <w:jc w:val="both"/>
-        <w:rPr>
-          <w:rFonts w:ascii="Lora" w:eastAsia="Lora" w:hAnsi="Lora" w:cs="Lora"/>
-          <w:sz w:val="20"/>
-          <w:szCs w:val="20"/>
-        </w:rPr>
-      </w:pPr>
-      <w:proofErr w:type="spellStart"/>
-      <w:r>
-        <w:rPr>
-          <w:rFonts w:ascii="Lora" w:eastAsia="Lora" w:hAnsi="Lora" w:cs="Lora"/>
-          <w:sz w:val="20"/>
-          <w:szCs w:val="20"/>
-        </w:rPr>
-        <w:t>address</w:t>
-      </w:r>
-      <w:proofErr w:type="spellEnd"/>
-      <w:r>
-        <w:rPr>
-          <w:rFonts w:ascii="Lora" w:eastAsia="Lora" w:hAnsi="Lora" w:cs="Lora"/>
-          <w:sz w:val="20"/>
-          <w:szCs w:val="20"/>
-        </w:rPr>
-        <w:tab/>
-      </w:r>
-    </w:p>
-    <w:p>
-      <w:pPr>
-        <w:ind w:firstLine="720"/>
-        <w:jc w:val="both"/>
-        <w:rPr>
-          <w:rFonts w:ascii="Lora" w:eastAsia="Lora" w:hAnsi="Lora" w:cs="Lora"/>
-          <w:sz w:val="20"/>
-          <w:szCs w:val="20"/>
-        </w:rPr>
-      </w:pPr>
-      <w:proofErr w:type="spellStart"/>
-      <w:r>
-        <w:rPr>
-          <w:rFonts w:ascii="Lora" w:eastAsia="Lora" w:hAnsi="Lora" w:cs="Lora"/>
-          <w:sz w:val="20"/>
-          <w:szCs w:val="20"/>
-        </w:rPr>
-        <w:t>current_location</w:t>
-      </w:r>
-      <w:proofErr w:type="spellEnd"/>
-      <w:r>
-        <w:rPr>
-          <w:rFonts w:ascii="Lora" w:eastAsia="Lora" w:hAnsi="Lora" w:cs="Lora"/>
-          <w:sz w:val="20"/>
-          <w:szCs w:val="20"/>
-        </w:rPr>
-        <w:tab/>
-      </w:r>
-      <w:r>
-        <w:rPr>
-          <w:rFonts w:ascii="Lora" w:eastAsia="Lora" w:hAnsi="Lora" w:cs="Lora"/>
-          <w:sz w:val="20"/>
-          <w:szCs w:val="20"/>
-        </w:rPr>
-        <w:tab/>
-      </w:r>
-    </w:p>
-    <w:p>
-      <w:pPr>
-        <w:ind w:firstLine="720"/>
-        <w:jc w:val="both"/>
-        <w:rPr>
-          <w:rFonts w:ascii="Lora" w:eastAsia="Lora" w:hAnsi="Lora" w:cs="Lora"/>
-          <w:sz w:val="20"/>
-          <w:szCs w:val="20"/>
-        </w:rPr>
-      </w:pPr>
-      <w:proofErr w:type="spellStart"/>
-      <w:r>
-        <w:rPr>
-          <w:rFonts w:ascii="Lora" w:eastAsia="Lora" w:hAnsi="Lora" w:cs="Lora"/>
-          <w:sz w:val="20"/>
-          <w:szCs w:val="20"/>
-        </w:rPr>
-        <w:t>residence</w:t>
-      </w:r>
-      <w:proofErr w:type="spellEnd"/>
-      <w:r>
-        <w:rPr>
-          <w:rFonts w:ascii="Lora" w:eastAsia="Lora" w:hAnsi="Lora" w:cs="Lora"/>
-          <w:sz w:val="20"/>
-          <w:szCs w:val="20"/>
-        </w:rPr>
-        <w:tab/>
-      </w:r>
-    </w:p>
-    <w:p>
-      <w:pPr>
-        <w:ind w:firstLine="720"/>
-        <w:jc w:val="both"/>
-        <w:rPr>
-          <w:rFonts w:ascii="Lora" w:eastAsia="Lora" w:hAnsi="Lora" w:cs="Lora"/>
-          <w:sz w:val="20"/>
-          <w:szCs w:val="20"/>
-        </w:rPr>
-      </w:pPr>
-      <w:proofErr w:type="spellStart"/>
-      <w:r>
-        <w:rPr>
-          <w:rFonts w:ascii="Lora" w:eastAsia="Lora" w:hAnsi="Lora" w:cs="Lora"/>
-          <w:sz w:val="20"/>
-          <w:szCs w:val="20"/>
-        </w:rPr>
-        <w:t>birthdate</w:t>
-      </w:r>
-      <w:proofErr w:type="spellEnd"/>
-    </w:p>
-    <w:p>
-      <w:pPr>
-        <w:ind w:firstLine="720"/>
-        <w:jc w:val="both"/>
-        <w:rPr>
-          <w:rFonts w:ascii="Lora" w:eastAsia="Lora" w:hAnsi="Lora" w:cs="Lora"/>
-          <w:sz w:val="20"/>
-          <w:szCs w:val="20"/>
-        </w:rPr>
-      </w:pPr>
-      <w:proofErr w:type="spellStart"/>
-      <w:r>
-        <w:rPr>
-          <w:rFonts w:ascii="Lora" w:eastAsia="Lora" w:hAnsi="Lora" w:cs="Lora"/>
-          <w:sz w:val="20"/>
-          <w:szCs w:val="20"/>
-        </w:rPr>
-        <w:t>registration</w:t>
-      </w:r>
-      <w:proofErr w:type="spellEnd"/>
-      <w:r>
-        <w:rPr>
-          <w:rFonts w:ascii="Lora" w:eastAsia="Lora" w:hAnsi="Lora" w:cs="Lora"/>
-          <w:sz w:val="20"/>
-          <w:szCs w:val="20"/>
-        </w:rPr>
-        <w:tab/>
-      </w:r>
-    </w:p>
-    <w:p>
-      <w:pPr>
-        <w:ind w:firstLine="720"/>
-        <w:jc w:val="both"/>
-        <w:rPr>
-          <w:rFonts w:ascii="Lora" w:eastAsia="Lora" w:hAnsi="Lora" w:cs="Lora"/>
-          <w:sz w:val="20"/>
-          <w:szCs w:val="20"/>
-        </w:rPr>
-      </w:pPr>
-      <w:proofErr w:type="spellStart"/>
-      <w:r>
-        <w:rPr>
-          <w:rFonts w:ascii="Lora" w:eastAsia="Lora" w:hAnsi="Lora" w:cs="Lora"/>
-          <w:sz w:val="20"/>
-          <w:szCs w:val="20"/>
-        </w:rPr>
-        <w:t>race</w:t>
-      </w:r>
-      <w:proofErr w:type="spellEnd"/>
-      <w:r>
-        <w:rPr>
-          <w:rFonts w:ascii="Lora" w:eastAsia="Lora" w:hAnsi="Lora" w:cs="Lora"/>
-          <w:sz w:val="20"/>
-          <w:szCs w:val="20"/>
-        </w:rPr>
-        <w:tab/>
-      </w:r>
-    </w:p>
-    <w:p>
-      <w:pPr>
-        <w:ind w:firstLine="720"/>
-        <w:jc w:val="both"/>
-        <w:rPr>
-          <w:rFonts w:ascii="Lora" w:eastAsia="Lora" w:hAnsi="Lora" w:cs="Lora"/>
-          <w:sz w:val="20"/>
-          <w:szCs w:val="20"/>
-        </w:rPr>
-      </w:pPr>
-      <w:r>
-        <w:rPr>
-          <w:rFonts w:ascii="Lora" w:eastAsia="Lora" w:hAnsi="Lora" w:cs="Lora"/>
-          <w:sz w:val="20"/>
-          <w:szCs w:val="20"/>
-        </w:rPr>
-        <w:t>sex</w:t>
-      </w:r>
-      <w:r>
-        <w:rPr>
-          <w:rFonts w:ascii="Lora" w:eastAsia="Lora" w:hAnsi="Lora" w:cs="Lora"/>
-          <w:sz w:val="20"/>
-          <w:szCs w:val="20"/>
-        </w:rPr>
-        <w:tab/>
-      </w:r>
-    </w:p>
-    <w:p>
-      <w:pPr>
-        <w:ind w:firstLine="720"/>
-        <w:jc w:val="both"/>
-        <w:rPr>
-          <w:rFonts w:ascii="Lora" w:eastAsia="Lora" w:hAnsi="Lora" w:cs="Lora"/>
-          <w:sz w:val="20"/>
-          <w:szCs w:val="20"/>
-        </w:rPr>
-      </w:pPr>
-      <w:r>
-        <w:rPr>
-          <w:rFonts w:ascii="Lora" w:eastAsia="Lora" w:hAnsi="Lora" w:cs="Lora"/>
-          <w:sz w:val="20"/>
-          <w:szCs w:val="20"/>
-        </w:rPr>
-        <w:t>mail</w:t>
-      </w:r>
-    </w:p>
-    <w:p>
-      <w:pPr>
-        <w:jc w:val="both"/>
-        <w:rPr>
-          <w:rFonts w:ascii="Lora" w:eastAsia="Lora" w:hAnsi="Lora" w:cs="Lora"/>
-          <w:sz w:val="20"/>
-          <w:szCs w:val="20"/>
-        </w:rPr>
-      </w:pPr>
-      <w:r>
-        <w:rPr>
-          <w:rFonts w:ascii="Lora" w:eastAsia="Lora" w:hAnsi="Lora" w:cs="Lora"/>
-          <w:sz w:val="20"/>
-          <w:szCs w:val="20"/>
-        </w:rPr>
-        <w:tab/>
-      </w:r>
-      <w:proofErr w:type="spellStart"/>
-      <w:r>
-        <w:rPr>
-          <w:rFonts w:ascii="Lora" w:eastAsia="Lora" w:hAnsi="Lora" w:cs="Lora"/>
-          <w:sz w:val="20"/>
-          <w:szCs w:val="20"/>
-        </w:rPr>
-        <w:t>job</w:t>
-      </w:r>
-      <w:proofErr w:type="spellEnd"/>
-    </w:p>
-    <w:p>
-      <w:pPr>
-        <w:jc w:val="both"/>
-        <w:rPr>
-          <w:rFonts w:ascii="Lora" w:eastAsia="Lora" w:hAnsi="Lora" w:cs="Lora"/>
-          <w:b/>
-          <w:sz w:val="20"/>
-          <w:szCs w:val="20"/>
-        </w:rPr>
-      </w:pPr>
-      <w:r>
-        <w:rPr>
-          <w:rFonts w:ascii="Lora" w:eastAsia="Lora" w:hAnsi="Lora" w:cs="Lora"/>
-          <w:b/>
-          <w:sz w:val="20"/>
-          <w:szCs w:val="20"/>
-        </w:rPr>
-        <w:t>Popis sedenia (</w:t>
-      </w:r>
-      <w:proofErr w:type="spellStart"/>
-      <w:r>
-        <w:rPr>
-          <w:rFonts w:ascii="Lora" w:eastAsia="Lora" w:hAnsi="Lora" w:cs="Lora"/>
-          <w:b/>
-          <w:sz w:val="20"/>
-          <w:szCs w:val="20"/>
-        </w:rPr>
-        <w:t>session</w:t>
-      </w:r>
-      <w:proofErr w:type="spellEnd"/>
-      <w:r>
-        <w:rPr>
-          <w:rFonts w:ascii="Lora" w:eastAsia="Lora" w:hAnsi="Lora" w:cs="Lora"/>
-          <w:b/>
-          <w:sz w:val="20"/>
-          <w:szCs w:val="20"/>
-        </w:rPr>
-        <w:t>): premenné (</w:t>
-      </w:r>
-      <w:proofErr w:type="spellStart"/>
-      <w:r>
-        <w:rPr>
-          <w:rFonts w:ascii="Lora" w:eastAsia="Lora" w:hAnsi="Lora" w:cs="Lora"/>
-          <w:b/>
-          <w:sz w:val="20"/>
-          <w:szCs w:val="20"/>
-        </w:rPr>
-        <w:t>variable</w:t>
-      </w:r>
-      <w:proofErr w:type="spellEnd"/>
-      <w:r>
-        <w:rPr>
-          <w:rFonts w:ascii="Lora" w:eastAsia="Lora" w:hAnsi="Lora" w:cs="Lora"/>
-          <w:b/>
-          <w:sz w:val="20"/>
-          <w:szCs w:val="20"/>
-        </w:rPr>
-        <w:t xml:space="preserve">, feature), ktoré sa môžu vyskytnúť v </w:t>
-      </w:r>
-      <w:proofErr w:type="spellStart"/>
-      <w:r>
-        <w:rPr>
-          <w:rFonts w:ascii="Lora" w:eastAsia="Lora" w:hAnsi="Lora" w:cs="Lora"/>
-          <w:b/>
-          <w:sz w:val="20"/>
-          <w:szCs w:val="20"/>
-        </w:rPr>
-        <w:t>datasetoch</w:t>
-      </w:r>
-      <w:proofErr w:type="spellEnd"/>
-    </w:p>
-    <w:p>
-      <w:pPr>
-        <w:jc w:val="both"/>
-        <w:rPr>
-          <w:rFonts w:ascii="Lora" w:eastAsia="Lora" w:hAnsi="Lora" w:cs="Lora"/>
-          <w:sz w:val="20"/>
-          <w:szCs w:val="20"/>
-        </w:rPr>
-      </w:pPr>
-      <w:r>
-        <w:rPr>
-          <w:rFonts w:ascii="Lora" w:eastAsia="Lora" w:hAnsi="Lora" w:cs="Lora"/>
-          <w:sz w:val="20"/>
-          <w:szCs w:val="20"/>
-        </w:rPr>
-        <w:t xml:space="preserve">    </w:t>
-      </w:r>
-      <w:r>
-        <w:rPr>
-          <w:rFonts w:ascii="Lora" w:eastAsia="Lora" w:hAnsi="Lora" w:cs="Lora"/>
-          <w:sz w:val="20"/>
-          <w:szCs w:val="20"/>
-        </w:rPr>
-        <w:tab/>
-      </w:r>
-      <w:proofErr w:type="spellStart"/>
-      <w:r>
-        <w:rPr>
-          <w:rFonts w:ascii="Lora" w:eastAsia="Lora" w:hAnsi="Lora" w:cs="Lora"/>
-          <w:sz w:val="20"/>
-          <w:szCs w:val="20"/>
-        </w:rPr>
-        <w:t>session_id</w:t>
-      </w:r>
-      <w:proofErr w:type="spellEnd"/>
-    </w:p>
-    <w:p>
-      <w:pPr>
-        <w:jc w:val="both"/>
-        <w:rPr>
-          <w:rFonts w:ascii="Lora" w:eastAsia="Lora" w:hAnsi="Lora" w:cs="Lora"/>
-          <w:sz w:val="20"/>
-          <w:szCs w:val="20"/>
-        </w:rPr>
-      </w:pPr>
-      <w:r>
-        <w:rPr>
-          <w:rFonts w:ascii="Lora" w:eastAsia="Lora" w:hAnsi="Lora" w:cs="Lora"/>
-          <w:sz w:val="20"/>
-          <w:szCs w:val="20"/>
-        </w:rPr>
-        <w:t xml:space="preserve">    </w:t>
-      </w:r>
-      <w:r>
-        <w:rPr>
-          <w:rFonts w:ascii="Lora" w:eastAsia="Lora" w:hAnsi="Lora" w:cs="Lora"/>
-          <w:sz w:val="20"/>
-          <w:szCs w:val="20"/>
-        </w:rPr>
-        <w:tab/>
-      </w:r>
-      <w:proofErr w:type="spellStart"/>
-      <w:r>
-        <w:rPr>
-          <w:rFonts w:ascii="Lora" w:eastAsia="Lora" w:hAnsi="Lora" w:cs="Lora"/>
-          <w:sz w:val="20"/>
-          <w:szCs w:val="20"/>
-        </w:rPr>
-        <w:t>session_start</w:t>
-      </w:r>
-      <w:proofErr w:type="spellEnd"/>
-    </w:p>
-    <w:p>
-      <w:pPr>
-        <w:jc w:val="both"/>
-        <w:rPr>
-          <w:rFonts w:ascii="Lora" w:eastAsia="Lora" w:hAnsi="Lora" w:cs="Lora"/>
-          <w:sz w:val="20"/>
-          <w:szCs w:val="20"/>
-        </w:rPr>
-      </w:pPr>
-      <w:r>
-        <w:rPr>
-          <w:rFonts w:ascii="Lora" w:eastAsia="Lora" w:hAnsi="Lora" w:cs="Lora"/>
-          <w:sz w:val="20"/>
-          <w:szCs w:val="20"/>
-        </w:rPr>
-        <w:t xml:space="preserve">    </w:t>
-      </w:r>
-      <w:r>
-        <w:rPr>
-          <w:rFonts w:ascii="Lora" w:eastAsia="Lora" w:hAnsi="Lora" w:cs="Lora"/>
-          <w:sz w:val="20"/>
-          <w:szCs w:val="20"/>
-        </w:rPr>
-        <w:tab/>
-      </w:r>
-      <w:proofErr w:type="spellStart"/>
-      <w:r>
-        <w:rPr>
-          <w:rFonts w:ascii="Lora" w:eastAsia="Lora" w:hAnsi="Lora" w:cs="Lora"/>
-          <w:sz w:val="20"/>
-          <w:szCs w:val="20"/>
-        </w:rPr>
-        <w:t>session_duration</w:t>
-      </w:r>
-      <w:proofErr w:type="spellEnd"/>
-    </w:p>
-    <w:p>
-      <w:pPr>
-        <w:jc w:val="both"/>
-        <w:rPr>
-          <w:rFonts w:ascii="Lora" w:eastAsia="Lora" w:hAnsi="Lora" w:cs="Lora"/>
-          <w:sz w:val="20"/>
-          <w:szCs w:val="20"/>
-        </w:rPr>
-      </w:pPr>
-      <w:r>
-        <w:rPr>
-          <w:rFonts w:ascii="Lora" w:eastAsia="Lora" w:hAnsi="Lora" w:cs="Lora"/>
-          <w:sz w:val="20"/>
-          <w:szCs w:val="20"/>
-        </w:rPr>
-        <w:t xml:space="preserve">  </w:t>
-      </w:r>
-      <w:r>
-        <w:rPr>
-          <w:rFonts w:ascii="Lora" w:eastAsia="Lora" w:hAnsi="Lora" w:cs="Lora"/>
-          <w:sz w:val="20"/>
-          <w:szCs w:val="20"/>
-        </w:rPr>
-        <w:tab/>
-      </w:r>
-      <w:proofErr w:type="spellStart"/>
-      <w:r>
-        <w:rPr>
-          <w:rFonts w:ascii="Lora" w:eastAsia="Lora" w:hAnsi="Lora" w:cs="Lora"/>
-          <w:sz w:val="20"/>
-          <w:szCs w:val="20"/>
-        </w:rPr>
-        <w:t>total_load_time</w:t>
-      </w:r>
-      <w:proofErr w:type="spellEnd"/>
-    </w:p>
-    <w:p>
-      <w:pPr>
-        <w:jc w:val="both"/>
-        <w:rPr>
-          <w:rFonts w:ascii="Lora" w:eastAsia="Lora" w:hAnsi="Lora" w:cs="Lora"/>
-          <w:sz w:val="20"/>
-          <w:szCs w:val="20"/>
-        </w:rPr>
-      </w:pPr>
-      <w:r>
-        <w:rPr>
-          <w:rFonts w:ascii="Lora" w:eastAsia="Lora" w:hAnsi="Lora" w:cs="Lora"/>
-          <w:sz w:val="20"/>
-          <w:szCs w:val="20"/>
-        </w:rPr>
-        <w:t xml:space="preserve">    </w:t>
-      </w:r>
-      <w:r>
-        <w:rPr>
-          <w:rFonts w:ascii="Lora" w:eastAsia="Lora" w:hAnsi="Lora" w:cs="Lora"/>
-          <w:sz w:val="20"/>
-          <w:szCs w:val="20"/>
-        </w:rPr>
-        <w:tab/>
-      </w:r>
-      <w:proofErr w:type="spellStart"/>
-      <w:r>
-        <w:rPr>
-          <w:rFonts w:ascii="Lora" w:eastAsia="Lora" w:hAnsi="Lora" w:cs="Lora"/>
-          <w:sz w:val="20"/>
-          <w:szCs w:val="20"/>
-        </w:rPr>
-        <w:t>screen_width</w:t>
-      </w:r>
-      <w:proofErr w:type="spellEnd"/>
-    </w:p>
-    <w:p>
-      <w:pPr>
-        <w:jc w:val="both"/>
-        <w:rPr>
-          <w:rFonts w:ascii="Lora" w:eastAsia="Lora" w:hAnsi="Lora" w:cs="Lora"/>
-          <w:sz w:val="20"/>
-          <w:szCs w:val="20"/>
-        </w:rPr>
-      </w:pPr>
-      <w:r>
-        <w:rPr>
-          <w:rFonts w:ascii="Lora" w:eastAsia="Lora" w:hAnsi="Lora" w:cs="Lora"/>
-          <w:sz w:val="20"/>
-          <w:szCs w:val="20"/>
-        </w:rPr>
-        <w:t xml:space="preserve">    </w:t>
-      </w:r>
-      <w:r>
-        <w:rPr>
-          <w:rFonts w:ascii="Lora" w:eastAsia="Lora" w:hAnsi="Lora" w:cs="Lora"/>
-          <w:sz w:val="20"/>
-          <w:szCs w:val="20"/>
-        </w:rPr>
-        <w:tab/>
-      </w:r>
-      <w:proofErr w:type="spellStart"/>
-      <w:r>
-        <w:rPr>
-          <w:rFonts w:ascii="Lora" w:eastAsia="Lora" w:hAnsi="Lora" w:cs="Lora"/>
-          <w:sz w:val="20"/>
-          <w:szCs w:val="20"/>
-        </w:rPr>
-        <w:t>screen_height</w:t>
-      </w:r>
-      <w:proofErr w:type="spellEnd"/>
-    </w:p>
-    <w:p>
-      <w:pPr>
-        <w:jc w:val="both"/>
-        <w:rPr>
-          <w:rFonts w:ascii="Lora" w:eastAsia="Lora" w:hAnsi="Lora" w:cs="Lora"/>
-          <w:sz w:val="20"/>
-          <w:szCs w:val="20"/>
-        </w:rPr>
-      </w:pPr>
-      <w:r>
-        <w:rPr>
-          <w:rFonts w:ascii="Lora" w:eastAsia="Lora" w:hAnsi="Lora" w:cs="Lora"/>
-          <w:sz w:val="20"/>
-          <w:szCs w:val="20"/>
-        </w:rPr>
-        <w:t xml:space="preserve">    </w:t>
-      </w:r>
-      <w:r>
-        <w:rPr>
-          <w:rFonts w:ascii="Lora" w:eastAsia="Lora" w:hAnsi="Lora" w:cs="Lora"/>
-          <w:sz w:val="20"/>
-          <w:szCs w:val="20"/>
-        </w:rPr>
-        <w:tab/>
-      </w:r>
-      <w:proofErr w:type="spellStart"/>
-      <w:r>
-        <w:rPr>
-          <w:rFonts w:ascii="Lora" w:eastAsia="Lora" w:hAnsi="Lora" w:cs="Lora"/>
-          <w:sz w:val="20"/>
-          <w:szCs w:val="20"/>
-        </w:rPr>
-        <w:t>browser_name</w:t>
-      </w:r>
-      <w:proofErr w:type="spellEnd"/>
-    </w:p>
-    <w:p>
-      <w:pPr>
-        <w:jc w:val="both"/>
-        <w:rPr>
-          <w:rFonts w:ascii="Lora" w:eastAsia="Lora" w:hAnsi="Lora" w:cs="Lora"/>
-          <w:b/>
-          <w:sz w:val="20"/>
-          <w:szCs w:val="20"/>
-        </w:rPr>
-      </w:pPr>
-      <w:r>
-        <w:rPr>
-          <w:rFonts w:ascii="Lora" w:eastAsia="Lora" w:hAnsi="Lora" w:cs="Lora"/>
-          <w:b/>
-          <w:sz w:val="20"/>
-          <w:szCs w:val="20"/>
-        </w:rPr>
-        <w:t>Interakcie počas sedenia</w:t>
-      </w:r>
-    </w:p>
-    <w:p>
-      <w:pPr>
-        <w:ind w:firstLine="720"/>
-        <w:jc w:val="both"/>
-        <w:rPr>
-          <w:rFonts w:ascii="Lora" w:eastAsia="Lora" w:hAnsi="Lora" w:cs="Lora"/>
-          <w:sz w:val="20"/>
-          <w:szCs w:val="20"/>
-        </w:rPr>
-      </w:pPr>
-      <w:proofErr w:type="spellStart"/>
-      <w:r>
-        <w:rPr>
-          <w:rFonts w:ascii="Lora" w:eastAsia="Lora" w:hAnsi="Lora" w:cs="Lora"/>
-          <w:sz w:val="20"/>
-          <w:szCs w:val="20"/>
-        </w:rPr>
-        <w:t>page_activity_duration</w:t>
-      </w:r>
-      <w:proofErr w:type="spellEnd"/>
-      <w:r>
-        <w:rPr>
-          <w:rFonts w:ascii="Lora" w:eastAsia="Lora" w:hAnsi="Lora" w:cs="Lora"/>
-          <w:sz w:val="20"/>
-          <w:szCs w:val="20"/>
-        </w:rPr>
-        <w:tab/>
-      </w:r>
-      <w:r>
-        <w:rPr>
-          <w:rFonts w:ascii="Lora" w:eastAsia="Lora" w:hAnsi="Lora" w:cs="Lora"/>
-          <w:sz w:val="20"/>
-          <w:szCs w:val="20"/>
-        </w:rPr>
-        <w:tab/>
-        <w:t>trvanie aktivity používateľa na stránke</w:t>
-      </w:r>
-    </w:p>
-    <w:p>
-      <w:pPr>
-        <w:jc w:val="both"/>
-        <w:rPr>
-          <w:rFonts w:ascii="Lora" w:eastAsia="Lora" w:hAnsi="Lora" w:cs="Lora"/>
-          <w:sz w:val="20"/>
-          <w:szCs w:val="20"/>
-        </w:rPr>
-      </w:pPr>
-      <w:r>
-        <w:rPr>
-          <w:rFonts w:ascii="Lora" w:eastAsia="Lora" w:hAnsi="Lora" w:cs="Lora"/>
-          <w:sz w:val="20"/>
-          <w:szCs w:val="20"/>
-        </w:rPr>
-        <w:t xml:space="preserve">    </w:t>
-      </w:r>
-      <w:r>
-        <w:rPr>
-          <w:rFonts w:ascii="Lora" w:eastAsia="Lora" w:hAnsi="Lora" w:cs="Lora"/>
-          <w:sz w:val="20"/>
-          <w:szCs w:val="20"/>
-        </w:rPr>
-        <w:tab/>
-      </w:r>
-      <w:proofErr w:type="spellStart"/>
-      <w:r>
-        <w:rPr>
-          <w:rFonts w:ascii="Lora" w:eastAsia="Lora" w:hAnsi="Lora" w:cs="Lora"/>
-          <w:sz w:val="20"/>
-          <w:szCs w:val="20"/>
-        </w:rPr>
-        <w:t>wild_mouse_duration</w:t>
-      </w:r>
-      <w:proofErr w:type="spellEnd"/>
-      <w:r>
-        <w:rPr>
-          <w:rFonts w:ascii="Lora" w:eastAsia="Lora" w:hAnsi="Lora" w:cs="Lora"/>
-          <w:sz w:val="20"/>
-          <w:szCs w:val="20"/>
-        </w:rPr>
-        <w:tab/>
-      </w:r>
-      <w:r>
-        <w:rPr>
-          <w:rFonts w:ascii="Lora" w:eastAsia="Lora" w:hAnsi="Lora" w:cs="Lora"/>
-          <w:sz w:val="20"/>
-          <w:szCs w:val="20"/>
-        </w:rPr>
-        <w:tab/>
-      </w:r>
-      <w:r>
-        <w:rPr>
-          <w:rFonts w:ascii="Lora" w:eastAsia="Lora" w:hAnsi="Lora" w:cs="Lora"/>
-          <w:sz w:val="20"/>
-          <w:szCs w:val="20"/>
-        </w:rPr>
-        <w:tab/>
-        <w:t>trvanie rýchleho pohybu myši,</w:t>
-      </w:r>
-    </w:p>
-    <w:p>
-      <w:pPr>
-        <w:jc w:val="both"/>
-        <w:rPr>
-          <w:rFonts w:ascii="Lora" w:eastAsia="Lora" w:hAnsi="Lora" w:cs="Lora"/>
-          <w:sz w:val="20"/>
-          <w:szCs w:val="20"/>
-        </w:rPr>
-      </w:pPr>
-      <w:r>
-        <w:rPr>
-          <w:rFonts w:ascii="Lora" w:eastAsia="Lora" w:hAnsi="Lora" w:cs="Lora"/>
-          <w:sz w:val="20"/>
-          <w:szCs w:val="20"/>
-        </w:rPr>
-        <w:t xml:space="preserve">    </w:t>
-      </w:r>
-      <w:r>
-        <w:rPr>
-          <w:rFonts w:ascii="Lora" w:eastAsia="Lora" w:hAnsi="Lora" w:cs="Lora"/>
-          <w:sz w:val="20"/>
-          <w:szCs w:val="20"/>
-        </w:rPr>
-        <w:tab/>
-      </w:r>
-      <w:proofErr w:type="spellStart"/>
-      <w:r>
-        <w:rPr>
-          <w:rFonts w:ascii="Lora" w:eastAsia="Lora" w:hAnsi="Lora" w:cs="Lora"/>
-          <w:sz w:val="20"/>
-          <w:szCs w:val="20"/>
-        </w:rPr>
-        <w:t>mouse_move_total_rel_distance</w:t>
-      </w:r>
-      <w:proofErr w:type="spellEnd"/>
-      <w:r>
-        <w:rPr>
-          <w:rFonts w:ascii="Lora" w:eastAsia="Lora" w:hAnsi="Lora" w:cs="Lora"/>
-          <w:sz w:val="20"/>
-          <w:szCs w:val="20"/>
-        </w:rPr>
-        <w:tab/>
-        <w:t>normalizovaná na výšku a šírku obrazovky</w:t>
-      </w:r>
-    </w:p>
-    <w:p>
-      <w:pPr>
-        <w:jc w:val="both"/>
-        <w:rPr>
-          <w:rFonts w:ascii="Lora" w:eastAsia="Lora" w:hAnsi="Lora" w:cs="Lora"/>
-          <w:sz w:val="20"/>
-          <w:szCs w:val="20"/>
-        </w:rPr>
-      </w:pPr>
-      <w:r>
-        <w:rPr>
-          <w:rFonts w:ascii="Lora" w:eastAsia="Lora" w:hAnsi="Lora" w:cs="Lora"/>
-          <w:sz w:val="20"/>
-          <w:szCs w:val="20"/>
-        </w:rPr>
-        <w:t xml:space="preserve">    </w:t>
-      </w:r>
-      <w:r>
-        <w:rPr>
-          <w:rFonts w:ascii="Lora" w:eastAsia="Lora" w:hAnsi="Lora" w:cs="Lora"/>
-          <w:sz w:val="20"/>
-          <w:szCs w:val="20"/>
-        </w:rPr>
-        <w:tab/>
-      </w:r>
-      <w:proofErr w:type="spellStart"/>
-      <w:r>
-        <w:rPr>
-          <w:rFonts w:ascii="Lora" w:eastAsia="Lora" w:hAnsi="Lora" w:cs="Lora"/>
-          <w:sz w:val="20"/>
-          <w:szCs w:val="20"/>
-        </w:rPr>
-        <w:t>scroll_move_total_rel_distance</w:t>
-      </w:r>
-      <w:proofErr w:type="spellEnd"/>
-      <w:r>
-        <w:rPr>
-          <w:rFonts w:ascii="Lora" w:eastAsia="Lora" w:hAnsi="Lora" w:cs="Lora"/>
-          <w:sz w:val="20"/>
-          <w:szCs w:val="20"/>
-        </w:rPr>
-        <w:tab/>
-        <w:t>normalizovaná na výšku a šírku obrazovky</w:t>
-      </w:r>
-    </w:p>
-    <w:p>
-      <w:pPr>
-        <w:jc w:val="both"/>
-        <w:rPr>
-          <w:rFonts w:ascii="Lora" w:eastAsia="Lora" w:hAnsi="Lora" w:cs="Lora"/>
-          <w:b/>
-          <w:sz w:val="20"/>
-          <w:szCs w:val="20"/>
-        </w:rPr>
-      </w:pPr>
-      <w:r>
-        <w:rPr>
-          <w:rFonts w:ascii="Lora" w:eastAsia="Lora" w:hAnsi="Lora" w:cs="Lora"/>
-          <w:b/>
-          <w:sz w:val="20"/>
-          <w:szCs w:val="20"/>
-        </w:rPr>
-        <w:t>(</w:t>
-      </w:r>
-      <w:proofErr w:type="spellStart"/>
-      <w:r>
-        <w:rPr>
-          <w:rFonts w:ascii="Lora" w:eastAsia="Lora" w:hAnsi="Lora" w:cs="Lora"/>
-          <w:b/>
-          <w:sz w:val="20"/>
-          <w:szCs w:val="20"/>
-        </w:rPr>
-        <w:t>pct</w:t>
-      </w:r>
-      <w:proofErr w:type="spellEnd"/>
-      <w:r>
-        <w:rPr>
-          <w:rFonts w:ascii="Lora" w:eastAsia="Lora" w:hAnsi="Lora" w:cs="Lora"/>
-          <w:b/>
-          <w:sz w:val="20"/>
-          <w:szCs w:val="20"/>
-        </w:rPr>
-        <w:t xml:space="preserve">_) pomer počtu interakcií daného typu k celkovému počtu </w:t>
-      </w:r>
-      <w:proofErr w:type="spellStart"/>
-      <w:r>
-        <w:rPr>
-          <w:rFonts w:ascii="Lora" w:eastAsia="Lora" w:hAnsi="Lora" w:cs="Lora"/>
-          <w:b/>
-          <w:sz w:val="20"/>
-          <w:szCs w:val="20"/>
-        </w:rPr>
-        <w:t>nasobený</w:t>
-      </w:r>
-      <w:proofErr w:type="spellEnd"/>
-      <w:r>
-        <w:rPr>
-          <w:rFonts w:ascii="Lora" w:eastAsia="Lora" w:hAnsi="Lora" w:cs="Lora"/>
-          <w:b/>
-          <w:sz w:val="20"/>
-          <w:szCs w:val="20"/>
-        </w:rPr>
-        <w:t xml:space="preserve"> bázovou hodnotou</w:t>
-      </w:r>
-    </w:p>
-    <w:p>
-      <w:pPr>
-        <w:jc w:val="both"/>
-        <w:rPr>
-          <w:rFonts w:ascii="Lora" w:eastAsia="Lora" w:hAnsi="Lora" w:cs="Lora"/>
-          <w:sz w:val="20"/>
-          <w:szCs w:val="20"/>
-        </w:rPr>
-      </w:pPr>
-      <w:r>
-        <w:rPr>
-          <w:rFonts w:ascii="Lora" w:eastAsia="Lora" w:hAnsi="Lora" w:cs="Lora"/>
-          <w:sz w:val="20"/>
-          <w:szCs w:val="20"/>
-        </w:rPr>
-        <w:t xml:space="preserve">    </w:t>
-      </w:r>
-      <w:r>
-        <w:rPr>
-          <w:rFonts w:ascii="Lora" w:eastAsia="Lora" w:hAnsi="Lora" w:cs="Lora"/>
-          <w:sz w:val="20"/>
-          <w:szCs w:val="20"/>
-        </w:rPr>
-        <w:tab/>
-      </w:r>
-      <w:proofErr w:type="spellStart"/>
-      <w:r>
-        <w:rPr>
-          <w:rFonts w:ascii="Lora" w:eastAsia="Lora" w:hAnsi="Lora" w:cs="Lora"/>
-          <w:sz w:val="20"/>
-          <w:szCs w:val="20"/>
-        </w:rPr>
-        <w:t>pct_scroll_move_duration</w:t>
-      </w:r>
-      <w:proofErr w:type="spellEnd"/>
-      <w:r>
-        <w:rPr>
-          <w:rFonts w:ascii="Lora" w:eastAsia="Lora" w:hAnsi="Lora" w:cs="Lora"/>
-          <w:sz w:val="20"/>
-          <w:szCs w:val="20"/>
-        </w:rPr>
-        <w:tab/>
-      </w:r>
-      <w:r>
-        <w:rPr>
-          <w:rFonts w:ascii="Lora" w:eastAsia="Lora" w:hAnsi="Lora" w:cs="Lora"/>
-          <w:sz w:val="20"/>
-          <w:szCs w:val="20"/>
-        </w:rPr>
-        <w:tab/>
-      </w:r>
-      <w:proofErr w:type="spellStart"/>
-      <w:r>
-        <w:rPr>
-          <w:rFonts w:ascii="Lora" w:eastAsia="Lora" w:hAnsi="Lora" w:cs="Lora"/>
-          <w:sz w:val="20"/>
-          <w:szCs w:val="20"/>
-        </w:rPr>
-        <w:t>normonovaná</w:t>
-      </w:r>
-      <w:proofErr w:type="spellEnd"/>
-      <w:r>
-        <w:rPr>
-          <w:rFonts w:ascii="Lora" w:eastAsia="Lora" w:hAnsi="Lora" w:cs="Lora"/>
-          <w:sz w:val="20"/>
-          <w:szCs w:val="20"/>
-        </w:rPr>
-        <w:t xml:space="preserve"> hodnota na celkový čas rolovania</w:t>
-      </w:r>
-    </w:p>
-    <w:p>
-      <w:pPr>
-        <w:jc w:val="both"/>
-        <w:rPr>
-          <w:rFonts w:ascii="Lora" w:eastAsia="Lora" w:hAnsi="Lora" w:cs="Lora"/>
-          <w:sz w:val="20"/>
-          <w:szCs w:val="20"/>
-        </w:rPr>
-      </w:pPr>
-      <w:r>
-        <w:rPr>
-          <w:rFonts w:ascii="Lora" w:eastAsia="Lora" w:hAnsi="Lora" w:cs="Lora"/>
-          <w:sz w:val="20"/>
-          <w:szCs w:val="20"/>
-        </w:rPr>
-        <w:t xml:space="preserve">    </w:t>
-      </w:r>
-      <w:r>
-        <w:rPr>
-          <w:rFonts w:ascii="Lora" w:eastAsia="Lora" w:hAnsi="Lora" w:cs="Lora"/>
-          <w:sz w:val="20"/>
-          <w:szCs w:val="20"/>
-        </w:rPr>
-        <w:tab/>
-      </w:r>
-      <w:proofErr w:type="spellStart"/>
-      <w:r>
-        <w:rPr>
-          <w:rFonts w:ascii="Lora" w:eastAsia="Lora" w:hAnsi="Lora" w:cs="Lora"/>
-          <w:sz w:val="20"/>
-          <w:szCs w:val="20"/>
-        </w:rPr>
-        <w:t>pct_mouse_move</w:t>
-      </w:r>
-      <w:proofErr w:type="spellEnd"/>
-      <w:r>
-        <w:rPr>
-          <w:rFonts w:ascii="Lora" w:eastAsia="Lora" w:hAnsi="Lora" w:cs="Lora"/>
-          <w:sz w:val="20"/>
-          <w:szCs w:val="20"/>
-        </w:rPr>
-        <w:tab/>
-      </w:r>
-      <w:r>
-        <w:rPr>
-          <w:rFonts w:ascii="Lora" w:eastAsia="Lora" w:hAnsi="Lora" w:cs="Lora"/>
-          <w:sz w:val="20"/>
-          <w:szCs w:val="20"/>
-        </w:rPr>
-        <w:tab/>
-      </w:r>
-      <w:r>
-        <w:rPr>
-          <w:rFonts w:ascii="Lora" w:eastAsia="Lora" w:hAnsi="Lora" w:cs="Lora"/>
-          <w:sz w:val="20"/>
-          <w:szCs w:val="20"/>
-        </w:rPr>
-        <w:tab/>
-        <w:t>záznamy o pohybe myši</w:t>
-      </w:r>
-    </w:p>
-    <w:p>
-      <w:pPr>
-        <w:jc w:val="both"/>
-        <w:rPr>
-          <w:rFonts w:ascii="Lora" w:eastAsia="Lora" w:hAnsi="Lora" w:cs="Lora"/>
-          <w:sz w:val="20"/>
-          <w:szCs w:val="20"/>
-        </w:rPr>
-      </w:pPr>
-      <w:r>
-        <w:rPr>
-          <w:rFonts w:ascii="Lora" w:eastAsia="Lora" w:hAnsi="Lora" w:cs="Lora"/>
-          <w:sz w:val="20"/>
-          <w:szCs w:val="20"/>
-        </w:rPr>
-        <w:t xml:space="preserve">   </w:t>
-      </w:r>
-      <w:r>
-        <w:rPr>
-          <w:rFonts w:ascii="Lora" w:eastAsia="Lora" w:hAnsi="Lora" w:cs="Lora"/>
-          <w:sz w:val="20"/>
-          <w:szCs w:val="20"/>
-        </w:rPr>
-        <w:tab/>
-      </w:r>
-      <w:proofErr w:type="spellStart"/>
-      <w:r>
-        <w:rPr>
-          <w:rFonts w:ascii="Lora" w:eastAsia="Lora" w:hAnsi="Lora" w:cs="Lora"/>
-          <w:sz w:val="20"/>
-          <w:szCs w:val="20"/>
-        </w:rPr>
-        <w:t>pct_scroll_move</w:t>
-      </w:r>
-      <w:proofErr w:type="spellEnd"/>
-      <w:r>
-        <w:rPr>
-          <w:rFonts w:ascii="Lora" w:eastAsia="Lora" w:hAnsi="Lora" w:cs="Lora"/>
-          <w:sz w:val="20"/>
-          <w:szCs w:val="20"/>
-        </w:rPr>
-        <w:t xml:space="preserve"> </w:t>
-      </w:r>
-      <w:r>
-        <w:rPr>
-          <w:rFonts w:ascii="Lora" w:eastAsia="Lora" w:hAnsi="Lora" w:cs="Lora"/>
-          <w:sz w:val="20"/>
-          <w:szCs w:val="20"/>
-        </w:rPr>
-        <w:tab/>
-      </w:r>
-      <w:r>
-        <w:rPr>
-          <w:rFonts w:ascii="Lora" w:eastAsia="Lora" w:hAnsi="Lora" w:cs="Lora"/>
-          <w:sz w:val="20"/>
-          <w:szCs w:val="20"/>
-        </w:rPr>
-        <w:tab/>
-      </w:r>
-      <w:r>
-        <w:rPr>
-          <w:rFonts w:ascii="Lora" w:eastAsia="Lora" w:hAnsi="Lora" w:cs="Lora"/>
-          <w:sz w:val="20"/>
-          <w:szCs w:val="20"/>
-        </w:rPr>
-        <w:tab/>
-        <w:t>záznamy o rolovaní</w:t>
-      </w:r>
-    </w:p>
-    <w:p>
-      <w:pPr>
-        <w:jc w:val="both"/>
-        <w:rPr>
-          <w:rFonts w:ascii="Lora" w:eastAsia="Lora" w:hAnsi="Lora" w:cs="Lora"/>
-          <w:sz w:val="20"/>
-          <w:szCs w:val="20"/>
-        </w:rPr>
-      </w:pPr>
-      <w:r>
-        <w:rPr>
-          <w:rFonts w:ascii="Lora" w:eastAsia="Lora" w:hAnsi="Lora" w:cs="Lora"/>
-          <w:sz w:val="20"/>
-          <w:szCs w:val="20"/>
-        </w:rPr>
-        <w:t xml:space="preserve">    </w:t>
-      </w:r>
-      <w:r>
-        <w:rPr>
-          <w:rFonts w:ascii="Lora" w:eastAsia="Lora" w:hAnsi="Lora" w:cs="Lora"/>
-          <w:sz w:val="20"/>
-          <w:szCs w:val="20"/>
-        </w:rPr>
-        <w:tab/>
-      </w:r>
-      <w:proofErr w:type="spellStart"/>
-      <w:r>
-        <w:rPr>
-          <w:rFonts w:ascii="Lora" w:eastAsia="Lora" w:hAnsi="Lora" w:cs="Lora"/>
-          <w:sz w:val="20"/>
-          <w:szCs w:val="20"/>
-        </w:rPr>
-        <w:t>pct_wild_mouse</w:t>
-      </w:r>
-      <w:proofErr w:type="spellEnd"/>
-      <w:r>
-        <w:rPr>
-          <w:rFonts w:ascii="Lora" w:eastAsia="Lora" w:hAnsi="Lora" w:cs="Lora"/>
-          <w:sz w:val="20"/>
-          <w:szCs w:val="20"/>
-        </w:rPr>
-        <w:t xml:space="preserve"> </w:t>
-      </w:r>
-      <w:r>
-        <w:rPr>
-          <w:rFonts w:ascii="Lora" w:eastAsia="Lora" w:hAnsi="Lora" w:cs="Lora"/>
-          <w:sz w:val="20"/>
-          <w:szCs w:val="20"/>
-        </w:rPr>
-        <w:tab/>
-      </w:r>
-      <w:r>
-        <w:rPr>
-          <w:rFonts w:ascii="Lora" w:eastAsia="Lora" w:hAnsi="Lora" w:cs="Lora"/>
-          <w:sz w:val="20"/>
-          <w:szCs w:val="20"/>
-        </w:rPr>
-        <w:tab/>
-      </w:r>
-      <w:r>
-        <w:rPr>
-          <w:rFonts w:ascii="Lora" w:eastAsia="Lora" w:hAnsi="Lora" w:cs="Lora"/>
-          <w:sz w:val="20"/>
-          <w:szCs w:val="20"/>
-        </w:rPr>
-        <w:tab/>
-        <w:t>záznamy o rýchlom pohybe myši</w:t>
-      </w:r>
-    </w:p>
-    <w:p>
-      <w:pPr>
-        <w:jc w:val="both"/>
-        <w:rPr>
-          <w:rFonts w:ascii="Lora" w:eastAsia="Lora" w:hAnsi="Lora" w:cs="Lora"/>
-          <w:sz w:val="20"/>
-          <w:szCs w:val="20"/>
-        </w:rPr>
-      </w:pPr>
-      <w:r>
-        <w:rPr>
-          <w:rFonts w:ascii="Lora" w:eastAsia="Lora" w:hAnsi="Lora" w:cs="Lora"/>
-          <w:sz w:val="20"/>
-          <w:szCs w:val="20"/>
-        </w:rPr>
-        <w:t xml:space="preserve">    </w:t>
-      </w:r>
-      <w:r>
-        <w:rPr>
-          <w:rFonts w:ascii="Lora" w:eastAsia="Lora" w:hAnsi="Lora" w:cs="Lora"/>
-          <w:sz w:val="20"/>
-          <w:szCs w:val="20"/>
-        </w:rPr>
-        <w:tab/>
-      </w:r>
-      <w:proofErr w:type="spellStart"/>
-      <w:r>
-        <w:rPr>
-          <w:rFonts w:ascii="Lora" w:eastAsia="Lora" w:hAnsi="Lora" w:cs="Lora"/>
-          <w:sz w:val="20"/>
-          <w:szCs w:val="20"/>
-        </w:rPr>
-        <w:t>pct_click</w:t>
-      </w:r>
-      <w:proofErr w:type="spellEnd"/>
-      <w:r>
-        <w:rPr>
-          <w:rFonts w:ascii="Lora" w:eastAsia="Lora" w:hAnsi="Lora" w:cs="Lora"/>
-          <w:sz w:val="20"/>
-          <w:szCs w:val="20"/>
-        </w:rPr>
-        <w:tab/>
-      </w:r>
-      <w:r>
-        <w:rPr>
-          <w:rFonts w:ascii="Lora" w:eastAsia="Lora" w:hAnsi="Lora" w:cs="Lora"/>
-          <w:sz w:val="20"/>
-          <w:szCs w:val="20"/>
-        </w:rPr>
-        <w:tab/>
-      </w:r>
-      <w:r>
-        <w:rPr>
-          <w:rFonts w:ascii="Lora" w:eastAsia="Lora" w:hAnsi="Lora" w:cs="Lora"/>
-          <w:sz w:val="20"/>
-          <w:szCs w:val="20"/>
-        </w:rPr>
-        <w:tab/>
-      </w:r>
-      <w:r>
-        <w:rPr>
-          <w:rFonts w:ascii="Lora" w:eastAsia="Lora" w:hAnsi="Lora" w:cs="Lora"/>
-          <w:sz w:val="20"/>
-          <w:szCs w:val="20"/>
-        </w:rPr>
-        <w:tab/>
-        <w:t>záznamy o klikaní používateľa</w:t>
-      </w:r>
-    </w:p>
-    <w:p>
-      <w:pPr>
-        <w:jc w:val="both"/>
-        <w:rPr>
-          <w:rFonts w:ascii="Lora" w:eastAsia="Lora" w:hAnsi="Lora" w:cs="Lora"/>
-          <w:sz w:val="20"/>
-          <w:szCs w:val="20"/>
-        </w:rPr>
-      </w:pPr>
-      <w:r>
-        <w:rPr>
-          <w:rFonts w:ascii="Lora" w:eastAsia="Lora" w:hAnsi="Lora" w:cs="Lora"/>
-          <w:sz w:val="20"/>
-          <w:szCs w:val="20"/>
-        </w:rPr>
-        <w:t xml:space="preserve">    </w:t>
-      </w:r>
-      <w:r>
-        <w:rPr>
-          <w:rFonts w:ascii="Lora" w:eastAsia="Lora" w:hAnsi="Lora" w:cs="Lora"/>
-          <w:sz w:val="20"/>
-          <w:szCs w:val="20"/>
-        </w:rPr>
-        <w:tab/>
-      </w:r>
-      <w:proofErr w:type="spellStart"/>
-      <w:r>
-        <w:rPr>
-          <w:rFonts w:ascii="Lora" w:eastAsia="Lora" w:hAnsi="Lora" w:cs="Lora"/>
-          <w:sz w:val="20"/>
-          <w:szCs w:val="20"/>
-        </w:rPr>
-        <w:t>pct_double_click</w:t>
-      </w:r>
-      <w:proofErr w:type="spellEnd"/>
-      <w:r>
-        <w:rPr>
-          <w:rFonts w:ascii="Lora" w:eastAsia="Lora" w:hAnsi="Lora" w:cs="Lora"/>
-          <w:sz w:val="20"/>
-          <w:szCs w:val="20"/>
-        </w:rPr>
-        <w:t xml:space="preserve"> </w:t>
-      </w:r>
-      <w:r>
-        <w:rPr>
-          <w:rFonts w:ascii="Lora" w:eastAsia="Lora" w:hAnsi="Lora" w:cs="Lora"/>
-          <w:sz w:val="20"/>
-          <w:szCs w:val="20"/>
-        </w:rPr>
-        <w:tab/>
-      </w:r>
-      <w:r>
-        <w:rPr>
-          <w:rFonts w:ascii="Lora" w:eastAsia="Lora" w:hAnsi="Lora" w:cs="Lora"/>
-          <w:sz w:val="20"/>
-          <w:szCs w:val="20"/>
-        </w:rPr>
-        <w:tab/>
-      </w:r>
-      <w:r>
-        <w:rPr>
-          <w:rFonts w:ascii="Lora" w:eastAsia="Lora" w:hAnsi="Lora" w:cs="Lora"/>
-          <w:sz w:val="20"/>
-          <w:szCs w:val="20"/>
-        </w:rPr>
-        <w:tab/>
-        <w:t>záznamy o dvojitom kliknutí používateľa</w:t>
-      </w:r>
-    </w:p>
-    <w:p>
-      <w:pPr>
-        <w:jc w:val="both"/>
-        <w:rPr>
-          <w:rFonts w:ascii="Lora" w:eastAsia="Lora" w:hAnsi="Lora" w:cs="Lora"/>
-          <w:sz w:val="20"/>
-          <w:szCs w:val="20"/>
-        </w:rPr>
-      </w:pPr>
-      <w:r>
-        <w:rPr>
-          <w:rFonts w:ascii="Lora" w:eastAsia="Lora" w:hAnsi="Lora" w:cs="Lora"/>
-          <w:sz w:val="20"/>
-          <w:szCs w:val="20"/>
-        </w:rPr>
-        <w:t xml:space="preserve">    </w:t>
-      </w:r>
-      <w:r>
-        <w:rPr>
-          <w:rFonts w:ascii="Lora" w:eastAsia="Lora" w:hAnsi="Lora" w:cs="Lora"/>
-          <w:sz w:val="20"/>
-          <w:szCs w:val="20"/>
-        </w:rPr>
-        <w:tab/>
-      </w:r>
-      <w:proofErr w:type="spellStart"/>
-      <w:r>
-        <w:rPr>
-          <w:rFonts w:ascii="Lora" w:eastAsia="Lora" w:hAnsi="Lora" w:cs="Lora"/>
-          <w:sz w:val="20"/>
-          <w:szCs w:val="20"/>
-        </w:rPr>
-        <w:t>pct_rage_click</w:t>
-      </w:r>
-      <w:proofErr w:type="spellEnd"/>
-      <w:r>
-        <w:rPr>
-          <w:rFonts w:ascii="Lora" w:eastAsia="Lora" w:hAnsi="Lora" w:cs="Lora"/>
-          <w:sz w:val="20"/>
-          <w:szCs w:val="20"/>
-        </w:rPr>
-        <w:tab/>
-      </w:r>
-      <w:r>
-        <w:rPr>
-          <w:rFonts w:ascii="Lora" w:eastAsia="Lora" w:hAnsi="Lora" w:cs="Lora"/>
-          <w:sz w:val="20"/>
-          <w:szCs w:val="20"/>
-        </w:rPr>
-        <w:tab/>
-      </w:r>
-      <w:r>
-        <w:rPr>
-          <w:rFonts w:ascii="Lora" w:eastAsia="Lora" w:hAnsi="Lora" w:cs="Lora"/>
-          <w:sz w:val="20"/>
-          <w:szCs w:val="20"/>
-        </w:rPr>
-        <w:tab/>
-      </w:r>
-      <w:r>
-        <w:rPr>
-          <w:rFonts w:ascii="Lora" w:eastAsia="Lora" w:hAnsi="Lora" w:cs="Lora"/>
-          <w:sz w:val="20"/>
-          <w:szCs w:val="20"/>
-        </w:rPr>
-        <w:tab/>
-        <w:t>záznamy o zúrivom kliknutí na stránke</w:t>
-      </w:r>
-    </w:p>
-    <w:p>
-      <w:pPr>
-        <w:jc w:val="both"/>
-        <w:rPr>
-          <w:rFonts w:ascii="Lora" w:eastAsia="Lora" w:hAnsi="Lora" w:cs="Lora"/>
-          <w:sz w:val="20"/>
-          <w:szCs w:val="20"/>
-        </w:rPr>
-      </w:pPr>
-      <w:r>
-        <w:rPr>
-          <w:rFonts w:ascii="Lora" w:eastAsia="Lora" w:hAnsi="Lora" w:cs="Lora"/>
-          <w:sz w:val="20"/>
-          <w:szCs w:val="20"/>
-        </w:rPr>
-        <w:t xml:space="preserve">    </w:t>
-      </w:r>
-      <w:r>
-        <w:rPr>
-          <w:rFonts w:ascii="Lora" w:eastAsia="Lora" w:hAnsi="Lora" w:cs="Lora"/>
-          <w:sz w:val="20"/>
-          <w:szCs w:val="20"/>
-        </w:rPr>
-        <w:tab/>
-      </w:r>
-      <w:proofErr w:type="spellStart"/>
-      <w:r>
-        <w:rPr>
-          <w:rFonts w:ascii="Lora" w:eastAsia="Lora" w:hAnsi="Lora" w:cs="Lora"/>
-          <w:sz w:val="20"/>
-          <w:szCs w:val="20"/>
-        </w:rPr>
-        <w:t>pct_input</w:t>
-      </w:r>
-      <w:proofErr w:type="spellEnd"/>
-      <w:r>
-        <w:rPr>
-          <w:rFonts w:ascii="Lora" w:eastAsia="Lora" w:hAnsi="Lora" w:cs="Lora"/>
-          <w:sz w:val="20"/>
-          <w:szCs w:val="20"/>
-        </w:rPr>
-        <w:tab/>
-      </w:r>
-      <w:r>
-        <w:rPr>
-          <w:rFonts w:ascii="Lora" w:eastAsia="Lora" w:hAnsi="Lora" w:cs="Lora"/>
-          <w:sz w:val="20"/>
-          <w:szCs w:val="20"/>
-        </w:rPr>
-        <w:tab/>
-      </w:r>
-      <w:r>
-        <w:rPr>
-          <w:rFonts w:ascii="Lora" w:eastAsia="Lora" w:hAnsi="Lora" w:cs="Lora"/>
-          <w:sz w:val="20"/>
-          <w:szCs w:val="20"/>
-        </w:rPr>
-        <w:tab/>
-      </w:r>
-      <w:r>
-        <w:rPr>
-          <w:rFonts w:ascii="Lora" w:eastAsia="Lora" w:hAnsi="Lora" w:cs="Lora"/>
-          <w:sz w:val="20"/>
-          <w:szCs w:val="20"/>
-        </w:rPr>
-        <w:tab/>
-        <w:t>záznamy o zadávaní vstupov používateľom</w:t>
-      </w:r>
-    </w:p>
-    <w:p>
-      <w:pPr>
-        <w:jc w:val="both"/>
-        <w:rPr>
-          <w:rFonts w:ascii="Lora" w:eastAsia="Lora" w:hAnsi="Lora" w:cs="Lora"/>
-          <w:sz w:val="20"/>
-          <w:szCs w:val="20"/>
-        </w:rPr>
-      </w:pPr>
-      <w:r>
-        <w:rPr>
-          <w:rFonts w:ascii="Lora" w:eastAsia="Lora" w:hAnsi="Lora" w:cs="Lora"/>
-          <w:sz w:val="20"/>
-          <w:szCs w:val="20"/>
-        </w:rPr>
-        <w:t xml:space="preserve">    </w:t>
-      </w:r>
-      <w:r>
-        <w:rPr>
-          <w:rFonts w:ascii="Lora" w:eastAsia="Lora" w:hAnsi="Lora" w:cs="Lora"/>
-          <w:sz w:val="20"/>
-          <w:szCs w:val="20"/>
-        </w:rPr>
-        <w:tab/>
-      </w:r>
-      <w:proofErr w:type="spellStart"/>
-      <w:r>
-        <w:rPr>
-          <w:rFonts w:ascii="Lora" w:eastAsia="Lora" w:hAnsi="Lora" w:cs="Lora"/>
-          <w:sz w:val="20"/>
-          <w:szCs w:val="20"/>
-        </w:rPr>
-        <w:t>pct_scrandom</w:t>
-      </w:r>
-      <w:proofErr w:type="spellEnd"/>
-      <w:r>
-        <w:rPr>
-          <w:rFonts w:ascii="Lora" w:eastAsia="Lora" w:hAnsi="Lora" w:cs="Lora"/>
-          <w:sz w:val="20"/>
-          <w:szCs w:val="20"/>
-        </w:rPr>
-        <w:tab/>
-      </w:r>
-      <w:r>
-        <w:rPr>
-          <w:rFonts w:ascii="Lora" w:eastAsia="Lora" w:hAnsi="Lora" w:cs="Lora"/>
-          <w:sz w:val="20"/>
-          <w:szCs w:val="20"/>
-        </w:rPr>
-        <w:tab/>
-      </w:r>
-      <w:r>
-        <w:rPr>
-          <w:rFonts w:ascii="Lora" w:eastAsia="Lora" w:hAnsi="Lora" w:cs="Lora"/>
-          <w:sz w:val="20"/>
-          <w:szCs w:val="20"/>
-        </w:rPr>
-        <w:tab/>
-      </w:r>
-      <w:r>
-        <w:rPr>
-          <w:rFonts w:ascii="Lora" w:eastAsia="Lora" w:hAnsi="Lora" w:cs="Lora"/>
-          <w:sz w:val="20"/>
-          <w:szCs w:val="20"/>
-        </w:rPr>
-        <w:tab/>
-        <w:t xml:space="preserve">záznamy o rýchlom presúvaní na stránke </w:t>
-      </w:r>
-    </w:p>
-    <w:p>
-      <w:pPr>
-        <w:jc w:val="both"/>
-        <w:rPr>
-          <w:rFonts w:ascii="Lora" w:eastAsia="Lora" w:hAnsi="Lora" w:cs="Lora"/>
-          <w:sz w:val="20"/>
-          <w:szCs w:val="20"/>
-        </w:rPr>
-      </w:pPr>
-      <w:r>
-        <w:rPr>
-          <w:rFonts w:ascii="Lora" w:eastAsia="Lora" w:hAnsi="Lora" w:cs="Lora"/>
-          <w:sz w:val="20"/>
-          <w:szCs w:val="20"/>
-        </w:rPr>
-        <w:t xml:space="preserve">    </w:t>
-      </w:r>
-      <w:r>
-        <w:rPr>
-          <w:rFonts w:ascii="Lora" w:eastAsia="Lora" w:hAnsi="Lora" w:cs="Lora"/>
-          <w:sz w:val="20"/>
-          <w:szCs w:val="20"/>
-        </w:rPr>
-        <w:tab/>
-      </w:r>
-      <w:proofErr w:type="spellStart"/>
-      <w:r>
-        <w:rPr>
-          <w:rFonts w:ascii="Lora" w:eastAsia="Lora" w:hAnsi="Lora" w:cs="Lora"/>
-          <w:sz w:val="20"/>
-          <w:szCs w:val="20"/>
-        </w:rPr>
-        <w:t>pct_click_product_info</w:t>
-      </w:r>
-      <w:proofErr w:type="spellEnd"/>
-      <w:r>
-        <w:rPr>
-          <w:rFonts w:ascii="Lora" w:eastAsia="Lora" w:hAnsi="Lora" w:cs="Lora"/>
-          <w:sz w:val="20"/>
-          <w:szCs w:val="20"/>
-        </w:rPr>
-        <w:tab/>
-      </w:r>
-      <w:r>
-        <w:rPr>
-          <w:rFonts w:ascii="Lora" w:eastAsia="Lora" w:hAnsi="Lora" w:cs="Lora"/>
-          <w:sz w:val="20"/>
-          <w:szCs w:val="20"/>
-        </w:rPr>
-        <w:tab/>
-        <w:t>záznamy o klikaní na informácie produktu</w:t>
-      </w:r>
-    </w:p>
-    <w:p>
-      <w:pPr>
-        <w:jc w:val="both"/>
-        <w:rPr>
-          <w:rFonts w:ascii="Lora" w:eastAsia="Lora" w:hAnsi="Lora" w:cs="Lora"/>
-          <w:b/>
-          <w:sz w:val="20"/>
-          <w:szCs w:val="20"/>
-        </w:rPr>
-      </w:pPr>
-    </w:p>
-    <w:p>
-      <w:pPr>
-        <w:jc w:val="both"/>
-        <w:rPr>
-          <w:rFonts w:ascii="Lora" w:eastAsia="Lora" w:hAnsi="Lora" w:cs="Lora"/>
-          <w:sz w:val="20"/>
-          <w:szCs w:val="20"/>
-        </w:rPr>
-      </w:pPr>
-      <w:r>
-        <w:rPr>
-          <w:rFonts w:ascii="Lora" w:eastAsia="Lora" w:hAnsi="Lora" w:cs="Lora"/>
-          <w:sz w:val="20"/>
-          <w:szCs w:val="20"/>
-        </w:rPr>
-        <w:t>Popis sedenia, zoznam interakcií, (</w:t>
-      </w:r>
-      <w:proofErr w:type="spellStart"/>
-      <w:r>
-        <w:rPr>
-          <w:rFonts w:ascii="Lora" w:eastAsia="Lora" w:hAnsi="Lora" w:cs="Lora"/>
-          <w:sz w:val="20"/>
-          <w:szCs w:val="20"/>
-        </w:rPr>
-        <w:t>pct</w:t>
-      </w:r>
-      <w:proofErr w:type="spellEnd"/>
-      <w:r>
-        <w:rPr>
-          <w:rFonts w:ascii="Lora" w:eastAsia="Lora" w:hAnsi="Lora" w:cs="Lora"/>
-          <w:sz w:val="20"/>
-          <w:szCs w:val="20"/>
-        </w:rPr>
-        <w:t>_) sú redukované z väčšieho množstva monitorovaných popisov a interakcií v e-</w:t>
-      </w:r>
-      <w:proofErr w:type="spellStart"/>
-      <w:r>
-        <w:rPr>
-          <w:rFonts w:ascii="Lora" w:eastAsia="Lora" w:hAnsi="Lora" w:cs="Lora"/>
-          <w:sz w:val="20"/>
-          <w:szCs w:val="20"/>
-        </w:rPr>
-        <w:t>shope</w:t>
-      </w:r>
-      <w:proofErr w:type="spellEnd"/>
-      <w:r>
-        <w:rPr>
-          <w:rFonts w:ascii="Lora" w:eastAsia="Lora" w:hAnsi="Lora" w:cs="Lora"/>
-          <w:sz w:val="20"/>
-          <w:szCs w:val="20"/>
-        </w:rPr>
-        <w:t>. Originálne dáta (logy) majú veľkosť GB v formáte JSON.</w:t>
+      </w:pPr>
+    </w:p>
+    <w:p>
+      <w:pPr>
+        <w:jc w:val="both"/>
+        <w:rPr>
+          <w:rFonts w:ascii="Lora" w:eastAsia="Lora" w:hAnsi="Lora" w:cs="Lora"/>
+          <w:sz w:val="20"/>
+          <w:szCs w:val="20"/>
+        </w:rPr>
+      </w:pPr>
+      <w:r>
+        <w:rPr>
+          <w:rFonts w:ascii="Lora" w:eastAsia="Lora" w:hAnsi="Lora" w:cs="Lora"/>
+          <w:sz w:val="20"/>
+          <w:szCs w:val="20"/>
+        </w:rPr>
+        <w:t>Popis sedenia, zoznam interakcií, (pct_) sú redukované z väčšieho množstva monitorovaných popisov a interakcií v e-shope. Originálne dáta (logy) majú veľkosť GB v formáte JSON.</w:t>
       </w:r>
     </w:p>
     <w:p>
@@ -2926,9 +2118,9 @@
           <w:rFonts w:ascii="Lora" w:eastAsia="Lora" w:hAnsi="Lora" w:cs="Lora"/>
           <w:sz w:val="20"/>
           <w:szCs w:val="20"/>
-          <w:highlight w:val="lightGray"/>
-        </w:rPr>
-        <w:t>Mám iba 8 analyzovaných</w:t>
+          <w:lang w:val="en-US"/>
+        </w:rPr>
+        <w:t>(mame 12)</w:t>
       </w:r>
     </w:p>
     <w:p>
@@ -2961,23 +2153,6 @@
         </w:rPr>
         <w:t>.</w:t>
       </w:r>
-      <w:r>
-        <w:rPr>
-          <w:rFonts w:ascii="Lora" w:eastAsia="Lora" w:hAnsi="Lora" w:cs="Lora"/>
-          <w:sz w:val="20"/>
-          <w:szCs w:val="20"/>
-        </w:rPr>
-        <w:t xml:space="preserve"> </w:t>
-      </w:r>
-      <w:r>
-        <w:rPr>
-          <w:rFonts w:ascii="Lora" w:eastAsia="Lora" w:hAnsi="Lora" w:cs="Lora"/>
-          <w:sz w:val="20"/>
-          <w:szCs w:val="20"/>
-          <w:highlight w:val="lightGray"/>
-        </w:rPr>
-        <w:t>Chýba záver k poslednej analýze</w:t>
-      </w:r>
     </w:p>
     <w:p>
       <w:pPr>
@@ -2998,25 +2173,7 @@
           <w:sz w:val="20"/>
           <w:szCs w:val="20"/>
         </w:rPr>
-        <w:t xml:space="preserve">(1b) Párová analýza dát: Identifikujte závislosti medzi predikovanou premennou a ostatnými premennými (potenciálnymi </w:t>
-      </w:r>
-      <w:proofErr w:type="spellStart"/>
-      <w:r>
-        <w:rPr>
-          <w:rFonts w:ascii="Lora" w:eastAsia="Lora" w:hAnsi="Lora" w:cs="Lora"/>
-          <w:sz w:val="20"/>
-          <w:szCs w:val="20"/>
-        </w:rPr>
-        <w:t>prediktormi</w:t>
-      </w:r>
-      <w:proofErr w:type="spellEnd"/>
-      <w:r>
-        <w:rPr>
-          <w:rFonts w:ascii="Lora" w:eastAsia="Lora" w:hAnsi="Lora" w:cs="Lora"/>
-          <w:sz w:val="20"/>
-          <w:szCs w:val="20"/>
-        </w:rPr>
-        <w:t>).</w:t>
+        <w:t>(1b) Párová analýza dát: Identifikujte závislosti medzi predikovanou premennou a ostatnými premennými (potenciálnymi prediktormi).</w:t>
       </w:r>
     </w:p>
     <w:p>
@@ -3079,27 +2236,7 @@
           <w:szCs w:val="20"/>
           <w:highlight w:val="green"/>
         </w:rPr>
-        <w:t xml:space="preserve">(3b) Identifikujte problémy v dátach napr.: nevhodná štruktúra dát, duplicitné záznamy (riadky, </w:t>
-      </w:r>
-      <w:proofErr w:type="spellStart"/>
-      <w:r>
-        <w:rPr>
-          <w:rFonts w:ascii="Lora" w:eastAsia="Lora" w:hAnsi="Lora" w:cs="Lora"/>
-          <w:sz w:val="20"/>
-          <w:szCs w:val="20"/>
-          <w:highlight w:val="green"/>
-        </w:rPr>
-        <w:t>stlpce</w:t>
-      </w:r>
-      <w:proofErr w:type="spellEnd"/>
-      <w:r>
-        <w:rPr>
-          <w:rFonts w:ascii="Lora" w:eastAsia="Lora" w:hAnsi="Lora" w:cs="Lora"/>
-          <w:sz w:val="20"/>
-          <w:szCs w:val="20"/>
-          <w:highlight w:val="green"/>
-        </w:rPr>
-        <w:t xml:space="preserve">), nejednotné formáty, chýbajúce hodnoty, vychýlené hodnoty. V dátach sa môžu nachádzať aj iné, tu nevymenované problémy. </w:t>
+        <w:t xml:space="preserve">(3b) Identifikujte problémy v dátach napr.: nevhodná štruktúra dát, duplicitné záznamy (riadky, stlpce), nejednotné formáty, chýbajúce hodnoty, vychýlené hodnoty. V dátach sa môžu nachádzať aj iné, tu nevymenované problémy. </w:t>
       </w:r>
     </w:p>
     <w:p>
@@ -3246,27 +2383,7 @@
           <w:sz w:val="20"/>
           <w:szCs w:val="20"/>
         </w:rPr>
-        <w:t>(</w:t>
-      </w:r>
-      <w:proofErr w:type="spellStart"/>
-      <w:r>
-        <w:rPr>
-          <w:rFonts w:ascii="Lora" w:eastAsia="Lora" w:hAnsi="Lora" w:cs="Lora"/>
-          <w:i/>
-          <w:sz w:val="20"/>
-          <w:szCs w:val="20"/>
-        </w:rPr>
-        <w:t>wild_mouse_duration</w:t>
-      </w:r>
-      <w:proofErr w:type="spellEnd"/>
-      <w:r>
-        <w:rPr>
-          <w:rFonts w:ascii="Lora" w:eastAsia="Lora" w:hAnsi="Lora" w:cs="Lora"/>
-          <w:i/>
-          <w:sz w:val="20"/>
-          <w:szCs w:val="20"/>
-        </w:rPr>
-        <w:t>)</w:t>
+        <w:t>(wild_mouse_duration)</w:t>
       </w:r>
       <w:r>
         <w:rPr>
@@ -3285,27 +2402,7 @@
           <w:sz w:val="20"/>
           <w:szCs w:val="20"/>
         </w:rPr>
-        <w:t>má v priemere vyššiu hodnotu pri nákupe (</w:t>
-      </w:r>
-      <w:proofErr w:type="spellStart"/>
-      <w:r>
-        <w:rPr>
-          <w:rFonts w:ascii="Lora" w:eastAsia="Lora" w:hAnsi="Lora" w:cs="Lora"/>
-          <w:i/>
-          <w:sz w:val="20"/>
-          <w:szCs w:val="20"/>
-        </w:rPr>
-        <w:t>ack</w:t>
-      </w:r>
-      <w:proofErr w:type="spellEnd"/>
-      <w:r>
-        <w:rPr>
-          <w:rFonts w:ascii="Lora" w:eastAsia="Lora" w:hAnsi="Lora" w:cs="Lora"/>
-          <w:i/>
-          <w:sz w:val="20"/>
-          <w:szCs w:val="20"/>
-        </w:rPr>
-        <w:t>=1) ako</w:t>
+        <w:t>má v priemere vyššiu hodnotu pri nákupe (ack=1) ako</w:t>
       </w:r>
       <w:r>
         <w:rPr>
@@ -3324,27 +2421,7 @@
           <w:sz w:val="20"/>
           <w:szCs w:val="20"/>
         </w:rPr>
-        <w:t>bez nákupu (</w:t>
-      </w:r>
-      <w:proofErr w:type="spellStart"/>
-      <w:r>
-        <w:rPr>
-          <w:rFonts w:ascii="Lora" w:eastAsia="Lora" w:hAnsi="Lora" w:cs="Lora"/>
-          <w:i/>
-          <w:sz w:val="20"/>
-          <w:szCs w:val="20"/>
-        </w:rPr>
-        <w:t>ack</w:t>
-      </w:r>
-      <w:proofErr w:type="spellEnd"/>
-      <w:r>
-        <w:rPr>
-          <w:rFonts w:ascii="Lora" w:eastAsia="Lora" w:hAnsi="Lora" w:cs="Lora"/>
-          <w:i/>
-          <w:sz w:val="20"/>
-          <w:szCs w:val="20"/>
-        </w:rPr>
-        <w:t>=0) počas sedenia</w:t>
+        <w:t>bez nákupu (ack=0) počas sedenia</w:t>
       </w:r>
       <w:r>
         <w:rPr>
@@ -3382,27 +2459,7 @@
           <w:sz w:val="20"/>
           <w:szCs w:val="20"/>
         </w:rPr>
-        <w:t>V odovzdanej správe (</w:t>
-      </w:r>
-      <w:proofErr w:type="spellStart"/>
-      <w:r>
-        <w:rPr>
-          <w:rFonts w:ascii="Lora" w:eastAsia="Lora" w:hAnsi="Lora" w:cs="Lora"/>
-          <w:b/>
-          <w:sz w:val="20"/>
-          <w:szCs w:val="20"/>
-        </w:rPr>
-        <w:t>Jupyter</w:t>
-      </w:r>
-      <w:proofErr w:type="spellEnd"/>
-      <w:r>
-        <w:rPr>
-          <w:rFonts w:ascii="Lora" w:eastAsia="Lora" w:hAnsi="Lora" w:cs="Lora"/>
-          <w:b/>
-          <w:sz w:val="20"/>
-          <w:szCs w:val="20"/>
-        </w:rPr>
-        <w:t xml:space="preserve"> notebook) by ste tak mali odpovedať na otázky:</w:t>
+        <w:t>V odovzdanej správe (Jupyter notebook) by ste tak mali odpovedať na otázky:</w:t>
       </w:r>
     </w:p>
     <w:p>
@@ -3490,25 +2547,7 @@
           <w:sz w:val="20"/>
           <w:szCs w:val="20"/>
         </w:rPr>
-        <w:t>Ako plánujete/</w:t>
-      </w:r>
-      <w:proofErr w:type="spellStart"/>
-      <w:r>
-        <w:rPr>
-          <w:rFonts w:ascii="Lora" w:eastAsia="Lora" w:hAnsi="Lora" w:cs="Lora"/>
-          <w:sz w:val="20"/>
-          <w:szCs w:val="20"/>
-        </w:rPr>
-        <w:t>riešíte</w:t>
-      </w:r>
-      <w:proofErr w:type="spellEnd"/>
-      <w:r>
-        <w:rPr>
-          <w:rFonts w:ascii="Lora" w:eastAsia="Lora" w:hAnsi="Lora" w:cs="Lora"/>
-          <w:sz w:val="20"/>
-          <w:szCs w:val="20"/>
-        </w:rPr>
-        <w:t xml:space="preserve"> tieto identifikované problémy?</w:t>
+        <w:t>Ako plánujete/riešíte tieto identifikované problémy?</w:t>
       </w:r>
     </w:p>
     <w:p>
@@ -3540,25 +2579,7 @@
           <w:sz w:val="20"/>
           <w:szCs w:val="20"/>
         </w:rPr>
-        <w:t xml:space="preserve">. Dvojica svojmu cvičiacemu odprezentuje vykonanú fázu v </w:t>
-      </w:r>
-      <w:proofErr w:type="spellStart"/>
-      <w:r>
-        <w:rPr>
-          <w:rFonts w:ascii="Lora" w:eastAsia="Lora" w:hAnsi="Lora" w:cs="Lora"/>
-          <w:sz w:val="20"/>
-          <w:szCs w:val="20"/>
-        </w:rPr>
-        <w:t>Jupyter</w:t>
-      </w:r>
-      <w:proofErr w:type="spellEnd"/>
-      <w:r>
-        <w:rPr>
-          <w:rFonts w:ascii="Lora" w:eastAsia="Lora" w:hAnsi="Lora" w:cs="Lora"/>
-          <w:sz w:val="20"/>
-          <w:szCs w:val="20"/>
-        </w:rPr>
-        <w:t xml:space="preserve"> Notebooku podľa potreby na cvičení. V notebooku uveďte </w:t>
+        <w:t xml:space="preserve">. Dvojica svojmu cvičiacemu odprezentuje vykonanú fázu v Jupyter Notebooku podľa potreby na cvičení. V notebooku uveďte </w:t>
       </w:r>
       <w:r>
         <w:rPr>

--- a/2023-IAU-zadanie-projektu.docx
+++ b/2023-IAU-zadanie-projektu.docx
@@ -2165,13 +2165,15 @@
           <w:rFonts w:ascii="Lora" w:eastAsia="Lora" w:hAnsi="Lora" w:cs="Lora"/>
           <w:sz w:val="20"/>
           <w:szCs w:val="20"/>
-        </w:rPr>
-      </w:pPr>
-      <w:r>
-        <w:rPr>
-          <w:rFonts w:ascii="Lora" w:eastAsia="Lora" w:hAnsi="Lora" w:cs="Lora"/>
-          <w:sz w:val="20"/>
-          <w:szCs w:val="20"/>
+          <w:highlight w:val="green"/>
+        </w:rPr>
+      </w:pPr>
+      <w:r>
+        <w:rPr>
+          <w:rFonts w:ascii="Lora" w:eastAsia="Lora" w:hAnsi="Lora" w:cs="Lora"/>
+          <w:sz w:val="20"/>
+          <w:szCs w:val="20"/>
+          <w:highlight w:val="green"/>
         </w:rPr>
         <w:t>(1b) Párová analýza dát: Identifikujte závislosti medzi predikovanou premennou a ostatnými premennými (potenciálnymi prediktormi).</w:t>
       </w:r>
@@ -2187,13 +2189,15 @@
           <w:rFonts w:ascii="Lora" w:eastAsia="Lora" w:hAnsi="Lora" w:cs="Lora"/>
           <w:sz w:val="20"/>
           <w:szCs w:val="20"/>
-        </w:rPr>
-      </w:pPr>
-      <w:r>
-        <w:rPr>
-          <w:rFonts w:ascii="Lora" w:eastAsia="Lora" w:hAnsi="Lora" w:cs="Lora"/>
-          <w:sz w:val="20"/>
-          <w:szCs w:val="20"/>
+          <w:highlight w:val="green"/>
+        </w:rPr>
+      </w:pPr>
+      <w:r>
+        <w:rPr>
+          <w:rFonts w:ascii="Lora" w:eastAsia="Lora" w:hAnsi="Lora" w:cs="Lora"/>
+          <w:sz w:val="20"/>
+          <w:szCs w:val="20"/>
+          <w:highlight w:val="green"/>
         </w:rPr>
         <w:t>(1b) Dokumentujte Vaše prvotné zamyslenie k riešeniu zadania projektu, napr. sú niektoré atribúty medzi sebou závislé? od ktorých atribútov závisí predikovaná premenná? či sa dá kombinovať záznamy z viacerých súborov? či je potrebné ich kombinovať?</w:t>
       </w:r>

--- a/2023-IAU-zadanie-projektu.docx
+++ b/2023-IAU-zadanie-projektu.docx
@@ -2254,13 +2254,15 @@
           <w:rFonts w:ascii="Lora" w:eastAsia="Lora" w:hAnsi="Lora" w:cs="Lora"/>
           <w:sz w:val="20"/>
           <w:szCs w:val="20"/>
-        </w:rPr>
-      </w:pPr>
-      <w:r>
-        <w:rPr>
-          <w:rFonts w:ascii="Lora" w:eastAsia="Lora" w:hAnsi="Lora" w:cs="Lora"/>
-          <w:sz w:val="20"/>
-          <w:szCs w:val="20"/>
+          <w:highlight w:val="green"/>
+        </w:rPr>
+      </w:pPr>
+      <w:r>
+        <w:rPr>
+          <w:rFonts w:ascii="Lora" w:eastAsia="Lora" w:hAnsi="Lora" w:cs="Lora"/>
+          <w:sz w:val="20"/>
+          <w:szCs w:val="20"/>
+          <w:highlight w:val="green"/>
         </w:rPr>
         <w:t>(2b) Navrhnuté riešenie problémov s dátami prvotne realizujte na dátach. Problémy s dátami môžete riešiť iteratívne v každej fáze aj vo všetkých fázach podľa Vašej potreby.</w:t>
       </w:r>
@@ -2477,13 +2479,15 @@
           <w:rFonts w:ascii="Lora" w:eastAsia="Lora" w:hAnsi="Lora" w:cs="Lora"/>
           <w:sz w:val="20"/>
           <w:szCs w:val="20"/>
-        </w:rPr>
-      </w:pPr>
-      <w:r>
-        <w:rPr>
-          <w:rFonts w:ascii="Lora" w:eastAsia="Lora" w:hAnsi="Lora" w:cs="Lora"/>
-          <w:sz w:val="20"/>
-          <w:szCs w:val="20"/>
+          <w:highlight w:val="green"/>
+        </w:rPr>
+      </w:pPr>
+      <w:r>
+        <w:rPr>
+          <w:rFonts w:ascii="Lora" w:eastAsia="Lora" w:hAnsi="Lora" w:cs="Lora"/>
+          <w:sz w:val="20"/>
+          <w:szCs w:val="20"/>
+          <w:highlight w:val="green"/>
         </w:rPr>
         <w:t>Majú dáta vhodný formát pre ďalšie spracovanie? Ak nie, aké problémy sa v nich vyskytujú?</w:t>
       </w:r>
@@ -2499,13 +2503,15 @@
           <w:rFonts w:ascii="Lora" w:eastAsia="Lora" w:hAnsi="Lora" w:cs="Lora"/>
           <w:sz w:val="20"/>
           <w:szCs w:val="20"/>
-        </w:rPr>
-      </w:pPr>
-      <w:r>
-        <w:rPr>
-          <w:rFonts w:ascii="Lora" w:eastAsia="Lora" w:hAnsi="Lora" w:cs="Lora"/>
-          <w:sz w:val="20"/>
-          <w:szCs w:val="20"/>
+          <w:highlight w:val="green"/>
+        </w:rPr>
+      </w:pPr>
+      <w:r>
+        <w:rPr>
+          <w:rFonts w:ascii="Lora" w:eastAsia="Lora" w:hAnsi="Lora" w:cs="Lora"/>
+          <w:sz w:val="20"/>
+          <w:szCs w:val="20"/>
+          <w:highlight w:val="green"/>
         </w:rPr>
         <w:t xml:space="preserve">Sú v dátach chýbajúce hodnoty? Ako plánujete riešiť tento problém? </w:t>
       </w:r>
@@ -2521,13 +2527,15 @@
           <w:rFonts w:ascii="Lora" w:eastAsia="Lora" w:hAnsi="Lora" w:cs="Lora"/>
           <w:sz w:val="20"/>
           <w:szCs w:val="20"/>
-        </w:rPr>
-      </w:pPr>
-      <w:r>
-        <w:rPr>
-          <w:rFonts w:ascii="Lora" w:eastAsia="Lora" w:hAnsi="Lora" w:cs="Lora"/>
-          <w:sz w:val="20"/>
-          <w:szCs w:val="20"/>
+          <w:highlight w:val="green"/>
+        </w:rPr>
+      </w:pPr>
+      <w:r>
+        <w:rPr>
+          <w:rFonts w:ascii="Lora" w:eastAsia="Lora" w:hAnsi="Lora" w:cs="Lora"/>
+          <w:sz w:val="20"/>
+          <w:szCs w:val="20"/>
+          <w:highlight w:val="green"/>
         </w:rPr>
         <w:t xml:space="preserve">Nadobúdajú niektoré atribúty nekonzistentné alebo výrazne odchýlené hodnoty? </w:t>
       </w:r>
@@ -2543,13 +2551,15 @@
           <w:rFonts w:ascii="Lora" w:eastAsia="Lora" w:hAnsi="Lora" w:cs="Lora"/>
           <w:sz w:val="20"/>
           <w:szCs w:val="20"/>
-        </w:rPr>
-      </w:pPr>
-      <w:r>
-        <w:rPr>
-          <w:rFonts w:ascii="Lora" w:eastAsia="Lora" w:hAnsi="Lora" w:cs="Lora"/>
-          <w:sz w:val="20"/>
-          <w:szCs w:val="20"/>
+          <w:highlight w:val="green"/>
+        </w:rPr>
+      </w:pPr>
+      <w:r>
+        <w:rPr>
+          <w:rFonts w:ascii="Lora" w:eastAsia="Lora" w:hAnsi="Lora" w:cs="Lora"/>
+          <w:sz w:val="20"/>
+          <w:szCs w:val="20"/>
+          <w:highlight w:val="green"/>
         </w:rPr>
         <w:t>Ako plánujete/riešíte tieto identifikované problémy?</w:t>
       </w:r>

--- a/2023-IAU-zadanie-projektu.docx
+++ b/2023-IAU-zadanie-projektu.docx
@@ -648,7 +648,25 @@
           <w:sz w:val="20"/>
           <w:szCs w:val="20"/>
         </w:rPr>
-        <w:t xml:space="preserve"> a </w:t>
+        <w:t xml:space="preserve"> </w:t>
+      </w:r>
+      <w:proofErr w:type="gramStart"/>
+      <w:r>
+        <w:rPr>
+          <w:rFonts w:ascii="Lora" w:eastAsia="Lora" w:hAnsi="Lora" w:cs="Lora"/>
+          <w:sz w:val="20"/>
+          <w:szCs w:val="20"/>
+        </w:rPr>
+        <w:t>a</w:t>
+      </w:r>
+      <w:proofErr w:type="gramEnd"/>
+      <w:r>
+        <w:rPr>
+          <w:rFonts w:ascii="Lora" w:eastAsia="Lora" w:hAnsi="Lora" w:cs="Lora"/>
+          <w:sz w:val="20"/>
+          <w:szCs w:val="20"/>
+        </w:rPr>
+        <w:t xml:space="preserve"> </w:t>
       </w:r>
       <w:proofErr w:type="spellStart"/>
       <w:r>
@@ -1350,6 +1368,7 @@
         <w:t xml:space="preserve">, scikit-learn, </w:t>
       </w:r>
       <w:proofErr w:type="spellStart"/>
+      <w:proofErr w:type="gramStart"/>
       <w:r>
         <w:rPr>
           <w:rFonts w:ascii="Lora" w:eastAsia="Lora" w:hAnsi="Lora" w:cs="Lora"/>
@@ -1374,7 +1393,16 @@
           <w:sz w:val="20"/>
           <w:szCs w:val="20"/>
         </w:rPr>
-        <w:t xml:space="preserve">. V </w:t>
+        <w:t>.</w:t>
+      </w:r>
+      <w:proofErr w:type="gramEnd"/>
+      <w:r>
+        <w:rPr>
+          <w:rFonts w:ascii="Lora" w:eastAsia="Lora" w:hAnsi="Lora" w:cs="Lora"/>
+          <w:sz w:val="20"/>
+          <w:szCs w:val="20"/>
+        </w:rPr>
+        <w:t xml:space="preserve"> V </w:t>
       </w:r>
       <w:proofErr w:type="spellStart"/>
       <w:r>
@@ -4356,7 +4384,25 @@
           <w:sz w:val="20"/>
           <w:szCs w:val="20"/>
         </w:rPr>
-        <w:t xml:space="preserve"> (user)  po </w:t>
+        <w:t xml:space="preserve"> (</w:t>
+      </w:r>
+      <w:proofErr w:type="gramStart"/>
+      <w:r>
+        <w:rPr>
+          <w:rFonts w:ascii="Lora" w:eastAsia="Lora" w:hAnsi="Lora" w:cs="Lora"/>
+          <w:sz w:val="20"/>
+          <w:szCs w:val="20"/>
+        </w:rPr>
+        <w:t>user)  po</w:t>
+      </w:r>
+      <w:proofErr w:type="gramEnd"/>
+      <w:r>
+        <w:rPr>
+          <w:rFonts w:ascii="Lora" w:eastAsia="Lora" w:hAnsi="Lora" w:cs="Lora"/>
+          <w:sz w:val="20"/>
+          <w:szCs w:val="20"/>
+        </w:rPr>
+        <w:t xml:space="preserve"> </w:t>
       </w:r>
       <w:proofErr w:type="spellStart"/>
       <w:r>
@@ -5190,6 +5236,7 @@
         <w:t xml:space="preserve"> </w:t>
       </w:r>
       <w:proofErr w:type="spellStart"/>
+      <w:proofErr w:type="gramStart"/>
       <w:r>
         <w:rPr>
           <w:rFonts w:ascii="Lora" w:eastAsia="Lora" w:hAnsi="Lora" w:cs="Lora"/>
@@ -5205,7 +5252,16 @@
           <w:sz w:val="20"/>
           <w:szCs w:val="20"/>
         </w:rPr>
-        <w:t xml:space="preserve">  je:</w:t>
+        <w:t xml:space="preserve">  je</w:t>
+      </w:r>
+      <w:proofErr w:type="gramEnd"/>
+      <w:r>
+        <w:rPr>
+          <w:rFonts w:ascii="Lora" w:eastAsia="Lora" w:hAnsi="Lora" w:cs="Lora"/>
+          <w:sz w:val="20"/>
+          <w:szCs w:val="20"/>
+        </w:rPr>
+        <w:t>:</w:t>
       </w:r>
     </w:p>
     <w:p>
@@ -5268,6 +5324,7 @@
         <w:t xml:space="preserve"> </w:t>
       </w:r>
       <w:proofErr w:type="spellStart"/>
+      <w:proofErr w:type="gramStart"/>
       <w:r>
         <w:rPr>
           <w:rFonts w:ascii="Lora" w:eastAsia="Lora" w:hAnsi="Lora" w:cs="Lora"/>
@@ -5283,7 +5340,16 @@
           <w:sz w:val="20"/>
           <w:szCs w:val="20"/>
         </w:rPr>
-        <w:t xml:space="preserve">; </w:t>
+        <w:t>;</w:t>
+      </w:r>
+      <w:proofErr w:type="gramEnd"/>
+      <w:r>
+        <w:rPr>
+          <w:rFonts w:ascii="Lora" w:eastAsia="Lora" w:hAnsi="Lora" w:cs="Lora"/>
+          <w:sz w:val="20"/>
+          <w:szCs w:val="20"/>
+        </w:rPr>
+        <w:t xml:space="preserve"> </w:t>
       </w:r>
     </w:p>
     <w:p>
@@ -7136,6 +7202,7 @@
         <w:t xml:space="preserve"> </w:t>
       </w:r>
       <w:proofErr w:type="spellStart"/>
+      <w:proofErr w:type="gramStart"/>
       <w:r>
         <w:rPr>
           <w:rFonts w:ascii="Lora" w:eastAsia="Lora" w:hAnsi="Lora" w:cs="Lora"/>
@@ -7145,6 +7212,7 @@
         <w:t>obrazovky</w:t>
       </w:r>
       <w:proofErr w:type="spellEnd"/>
+      <w:proofErr w:type="gramEnd"/>
     </w:p>
     <w:p>
       <w:pPr>
@@ -7605,6 +7673,7 @@
         <w:t xml:space="preserve"> </w:t>
       </w:r>
       <w:proofErr w:type="spellStart"/>
+      <w:proofErr w:type="gramStart"/>
       <w:r>
         <w:rPr>
           <w:rFonts w:ascii="Lora" w:eastAsia="Lora" w:hAnsi="Lora" w:cs="Lora"/>
@@ -7614,6 +7683,7 @@
         <w:t>myši</w:t>
       </w:r>
       <w:proofErr w:type="spellEnd"/>
+      <w:proofErr w:type="gramEnd"/>
     </w:p>
     <w:p>
       <w:pPr>
@@ -7701,6 +7771,7 @@
         <w:t xml:space="preserve"> o </w:t>
       </w:r>
       <w:proofErr w:type="spellStart"/>
+      <w:proofErr w:type="gramStart"/>
       <w:r>
         <w:rPr>
           <w:rFonts w:ascii="Lora" w:eastAsia="Lora" w:hAnsi="Lora" w:cs="Lora"/>
@@ -7710,6 +7781,7 @@
         <w:t>rolovaní</w:t>
       </w:r>
       <w:proofErr w:type="spellEnd"/>
+      <w:proofErr w:type="gramEnd"/>
     </w:p>
     <w:p>
       <w:pPr>
@@ -7947,6 +8019,7 @@
         <w:t xml:space="preserve"> </w:t>
       </w:r>
       <w:proofErr w:type="spellStart"/>
+      <w:proofErr w:type="gramStart"/>
       <w:r>
         <w:rPr>
           <w:rFonts w:ascii="Lora" w:eastAsia="Lora" w:hAnsi="Lora" w:cs="Lora"/>
@@ -7956,6 +8029,7 @@
         <w:t>používateľa</w:t>
       </w:r>
       <w:proofErr w:type="spellEnd"/>
+      <w:proofErr w:type="gramEnd"/>
     </w:p>
     <w:p>
       <w:pPr>
@@ -8079,6 +8153,7 @@
         <w:t xml:space="preserve"> </w:t>
       </w:r>
       <w:proofErr w:type="spellStart"/>
+      <w:proofErr w:type="gramStart"/>
       <w:r>
         <w:rPr>
           <w:rFonts w:ascii="Lora" w:eastAsia="Lora" w:hAnsi="Lora" w:cs="Lora"/>
@@ -8088,6 +8163,7 @@
         <w:t>používateľa</w:t>
       </w:r>
       <w:proofErr w:type="spellEnd"/>
+      <w:proofErr w:type="gramEnd"/>
     </w:p>
     <w:p>
       <w:pPr>
@@ -8229,6 +8305,7 @@
         <w:t xml:space="preserve"> </w:t>
       </w:r>
       <w:proofErr w:type="spellStart"/>
+      <w:proofErr w:type="gramStart"/>
       <w:r>
         <w:rPr>
           <w:rFonts w:ascii="Lora" w:eastAsia="Lora" w:hAnsi="Lora" w:cs="Lora"/>
@@ -8238,6 +8315,7 @@
         <w:t>stránke</w:t>
       </w:r>
       <w:proofErr w:type="spellEnd"/>
+      <w:proofErr w:type="gramEnd"/>
     </w:p>
     <w:p>
       <w:pPr>
@@ -8653,6 +8731,7 @@
         <w:t xml:space="preserve"> </w:t>
       </w:r>
       <w:proofErr w:type="spellStart"/>
+      <w:proofErr w:type="gramStart"/>
       <w:r>
         <w:rPr>
           <w:rFonts w:ascii="Lora" w:eastAsia="Lora" w:hAnsi="Lora" w:cs="Lora"/>
@@ -8662,6 +8741,7 @@
         <w:t>produktu</w:t>
       </w:r>
       <w:proofErr w:type="spellEnd"/>
+      <w:proofErr w:type="gramEnd"/>
     </w:p>
     <w:p>
       <w:pPr>
@@ -8861,7 +8941,25 @@
           <w:sz w:val="20"/>
           <w:szCs w:val="20"/>
         </w:rPr>
-        <w:t xml:space="preserve"> a </w:t>
+        <w:t xml:space="preserve"> </w:t>
+      </w:r>
+      <w:proofErr w:type="gramStart"/>
+      <w:r>
+        <w:rPr>
+          <w:rFonts w:ascii="Lora" w:eastAsia="Lora" w:hAnsi="Lora" w:cs="Lora"/>
+          <w:sz w:val="20"/>
+          <w:szCs w:val="20"/>
+        </w:rPr>
+        <w:t>a</w:t>
+      </w:r>
+      <w:proofErr w:type="gramEnd"/>
+      <w:r>
+        <w:rPr>
+          <w:rFonts w:ascii="Lora" w:eastAsia="Lora" w:hAnsi="Lora" w:cs="Lora"/>
+          <w:sz w:val="20"/>
+          <w:szCs w:val="20"/>
+        </w:rPr>
+        <w:t xml:space="preserve"> </w:t>
       </w:r>
       <w:proofErr w:type="spellStart"/>
       <w:r>
@@ -10100,7 +10198,25 @@
           <w:sz w:val="20"/>
           <w:szCs w:val="20"/>
         </w:rPr>
-        <w:t xml:space="preserve"> a </w:t>
+        <w:t xml:space="preserve"> </w:t>
+      </w:r>
+      <w:proofErr w:type="gramStart"/>
+      <w:r>
+        <w:rPr>
+          <w:rFonts w:ascii="Lora" w:eastAsia="Lora" w:hAnsi="Lora" w:cs="Lora"/>
+          <w:sz w:val="20"/>
+          <w:szCs w:val="20"/>
+        </w:rPr>
+        <w:t>a</w:t>
+      </w:r>
+      <w:proofErr w:type="gramEnd"/>
+      <w:r>
+        <w:rPr>
+          <w:rFonts w:ascii="Lora" w:eastAsia="Lora" w:hAnsi="Lora" w:cs="Lora"/>
+          <w:sz w:val="20"/>
+          <w:szCs w:val="20"/>
+        </w:rPr>
+        <w:t xml:space="preserve"> </w:t>
       </w:r>
       <w:proofErr w:type="spellStart"/>
       <w:r>
@@ -17031,7 +17147,25 @@
           <w:sz w:val="20"/>
           <w:szCs w:val="20"/>
         </w:rPr>
-        <w:t xml:space="preserve"> pre ML </w:t>
+        <w:t xml:space="preserve"> </w:t>
+      </w:r>
+      <w:proofErr w:type="gramStart"/>
+      <w:r>
+        <w:rPr>
+          <w:rFonts w:ascii="Lora" w:eastAsia="Lora" w:hAnsi="Lora" w:cs="Lora"/>
+          <w:sz w:val="20"/>
+          <w:szCs w:val="20"/>
+        </w:rPr>
+        <w:t>pre ML</w:t>
+      </w:r>
+      <w:proofErr w:type="gramEnd"/>
+      <w:r>
+        <w:rPr>
+          <w:rFonts w:ascii="Lora" w:eastAsia="Lora" w:hAnsi="Lora" w:cs="Lora"/>
+          <w:sz w:val="20"/>
+          <w:szCs w:val="20"/>
+        </w:rPr>
+        <w:t xml:space="preserve"> </w:t>
       </w:r>
       <w:proofErr w:type="spellStart"/>
       <w:r>
@@ -19016,6 +19150,7 @@
         <w:t xml:space="preserve"> </w:t>
       </w:r>
       <w:proofErr w:type="spellStart"/>
+      <w:proofErr w:type="gramStart"/>
       <w:r>
         <w:rPr>
           <w:rFonts w:ascii="Lora" w:eastAsia="Lora" w:hAnsi="Lora" w:cs="Lora"/>
@@ -19027,6 +19162,7 @@
         <w:t>sklearn.pipeline</w:t>
       </w:r>
       <w:proofErr w:type="spellEnd"/>
+      <w:proofErr w:type="gramEnd"/>
     </w:p>
     <w:p>
       <w:pPr>
@@ -20316,6 +20452,7 @@
         <w:t xml:space="preserve"> v </w:t>
       </w:r>
       <w:proofErr w:type="spellStart"/>
+      <w:proofErr w:type="gramStart"/>
       <w:r>
         <w:rPr>
           <w:rFonts w:ascii="Lora" w:eastAsia="Lora" w:hAnsi="Lora" w:cs="Lora"/>
@@ -20327,7 +20464,14 @@
         <w:rPr>
           <w:rFonts w:ascii="Lora" w:eastAsia="Lora" w:hAnsi="Lora" w:cs="Lora"/>
         </w:rPr>
-        <w:t xml:space="preserve">  (5b)</w:t>
+        <w:t xml:space="preserve">  (</w:t>
+      </w:r>
+      <w:proofErr w:type="gramEnd"/>
+      <w:r>
+        <w:rPr>
+          <w:rFonts w:ascii="Lora" w:eastAsia="Lora" w:hAnsi="Lora" w:cs="Lora"/>
+        </w:rPr>
+        <w:t>5b)</w:t>
       </w:r>
     </w:p>
     <w:p>
@@ -21590,6 +21734,7 @@
         </w:rPr>
         <w:t xml:space="preserve"> </w:t>
       </w:r>
+      <w:proofErr w:type="gramStart"/>
       <w:r>
         <w:rPr>
           <w:rFonts w:ascii="Lora" w:eastAsia="Lora" w:hAnsi="Lora" w:cs="Lora"/>
@@ -21610,6 +21755,7 @@
         <w:t>jedným</w:t>
       </w:r>
       <w:proofErr w:type="spellEnd"/>
+      <w:proofErr w:type="gramEnd"/>
       <w:r>
         <w:rPr>
           <w:rFonts w:ascii="Lora" w:eastAsia="Lora" w:hAnsi="Lora" w:cs="Lora"/>
@@ -21690,7 +21836,7 @@
           <w:rFonts w:ascii="Lora" w:eastAsia="Lora" w:hAnsi="Lora" w:cs="Lora"/>
           <w:sz w:val="20"/>
           <w:szCs w:val="20"/>
-          <w:highlight w:val="cyan"/>
+          <w:highlight w:val="green"/>
         </w:rPr>
       </w:pPr>
       <w:r>
@@ -21698,7 +21844,7 @@
           <w:rFonts w:ascii="Lora" w:eastAsia="Lora" w:hAnsi="Lora" w:cs="Lora"/>
           <w:sz w:val="20"/>
           <w:szCs w:val="20"/>
-          <w:highlight w:val="cyan"/>
+          <w:highlight w:val="green"/>
         </w:rPr>
         <w:t xml:space="preserve">(1b) </w:t>
       </w:r>
@@ -21708,7 +21854,7 @@
           <w:rFonts w:ascii="Lora" w:eastAsia="Lora" w:hAnsi="Lora" w:cs="Lora"/>
           <w:sz w:val="20"/>
           <w:szCs w:val="20"/>
-          <w:highlight w:val="cyan"/>
+          <w:highlight w:val="green"/>
         </w:rPr>
         <w:t>Porovnajte</w:t>
       </w:r>
@@ -21718,7 +21864,7 @@
           <w:rFonts w:ascii="Lora" w:eastAsia="Lora" w:hAnsi="Lora" w:cs="Lora"/>
           <w:sz w:val="20"/>
           <w:szCs w:val="20"/>
-          <w:highlight w:val="cyan"/>
+          <w:highlight w:val="green"/>
         </w:rPr>
         <w:t xml:space="preserve"> s </w:t>
       </w:r>
@@ -21728,7 +21874,7 @@
           <w:rFonts w:ascii="Lora" w:eastAsia="Lora" w:hAnsi="Lora" w:cs="Lora"/>
           <w:sz w:val="20"/>
           <w:szCs w:val="20"/>
-          <w:highlight w:val="cyan"/>
+          <w:highlight w:val="green"/>
         </w:rPr>
         <w:t>Vaším</w:t>
       </w:r>
@@ -21738,17 +21884,17 @@
           <w:rFonts w:ascii="Lora" w:eastAsia="Lora" w:hAnsi="Lora" w:cs="Lora"/>
           <w:sz w:val="20"/>
           <w:szCs w:val="20"/>
-          <w:highlight w:val="cyan"/>
-        </w:rPr>
-        <w:t xml:space="preserve"> </w:t>
-      </w:r>
-      <w:proofErr w:type="spellStart"/>
-      <w:r>
-        <w:rPr>
-          <w:rFonts w:ascii="Lora" w:eastAsia="Lora" w:hAnsi="Lora" w:cs="Lora"/>
-          <w:sz w:val="20"/>
-          <w:szCs w:val="20"/>
-          <w:highlight w:val="cyan"/>
+          <w:highlight w:val="green"/>
+        </w:rPr>
+        <w:t xml:space="preserve"> </w:t>
+      </w:r>
+      <w:proofErr w:type="spellStart"/>
+      <w:r>
+        <w:rPr>
+          <w:rFonts w:ascii="Lora" w:eastAsia="Lora" w:hAnsi="Lora" w:cs="Lora"/>
+          <w:sz w:val="20"/>
+          <w:szCs w:val="20"/>
+          <w:highlight w:val="green"/>
         </w:rPr>
         <w:t>OneR</w:t>
       </w:r>
@@ -21758,7 +21904,7 @@
           <w:rFonts w:ascii="Lora" w:eastAsia="Lora" w:hAnsi="Lora" w:cs="Lora"/>
           <w:sz w:val="20"/>
           <w:szCs w:val="20"/>
-          <w:highlight w:val="cyan"/>
+          <w:highlight w:val="green"/>
         </w:rPr>
         <w:t xml:space="preserve"> z </w:t>
       </w:r>
@@ -21768,7 +21914,7 @@
           <w:rFonts w:ascii="Lora" w:eastAsia="Lora" w:hAnsi="Lora" w:cs="Lora"/>
           <w:sz w:val="20"/>
           <w:szCs w:val="20"/>
-          <w:highlight w:val="cyan"/>
+          <w:highlight w:val="green"/>
         </w:rPr>
         <w:t>prvého</w:t>
       </w:r>
@@ -21778,27 +21924,28 @@
           <w:rFonts w:ascii="Lora" w:eastAsia="Lora" w:hAnsi="Lora" w:cs="Lora"/>
           <w:sz w:val="20"/>
           <w:szCs w:val="20"/>
-          <w:highlight w:val="cyan"/>
-        </w:rPr>
-        <w:t xml:space="preserve"> </w:t>
-      </w:r>
-      <w:proofErr w:type="spellStart"/>
-      <w:r>
-        <w:rPr>
-          <w:rFonts w:ascii="Lora" w:eastAsia="Lora" w:hAnsi="Lora" w:cs="Lora"/>
-          <w:sz w:val="20"/>
-          <w:szCs w:val="20"/>
-          <w:highlight w:val="cyan"/>
+          <w:highlight w:val="green"/>
+        </w:rPr>
+        <w:t xml:space="preserve"> </w:t>
+      </w:r>
+      <w:proofErr w:type="spellStart"/>
+      <w:r>
+        <w:rPr>
+          <w:rFonts w:ascii="Lora" w:eastAsia="Lora" w:hAnsi="Lora" w:cs="Lora"/>
+          <w:sz w:val="20"/>
+          <w:szCs w:val="20"/>
+          <w:highlight w:val="green"/>
         </w:rPr>
         <w:t>kroku</w:t>
       </w:r>
       <w:proofErr w:type="spellEnd"/>
-      <w:r>
-        <w:rPr>
-          <w:rFonts w:ascii="Lora" w:eastAsia="Lora" w:hAnsi="Lora" w:cs="Lora"/>
-          <w:sz w:val="20"/>
-          <w:szCs w:val="20"/>
-          <w:highlight w:val="cyan"/>
+      <w:proofErr w:type="gramStart"/>
+      <w:r>
+        <w:rPr>
+          <w:rFonts w:ascii="Lora" w:eastAsia="Lora" w:hAnsi="Lora" w:cs="Lora"/>
+          <w:sz w:val="20"/>
+          <w:szCs w:val="20"/>
+          <w:highlight w:val="green"/>
         </w:rPr>
         <w:t>.</w:t>
       </w:r>
@@ -21807,10 +21954,11 @@
           <w:rFonts w:ascii="Lora" w:eastAsia="Lora" w:hAnsi="Lora" w:cs="Lora"/>
           <w:sz w:val="20"/>
           <w:szCs w:val="20"/>
-          <w:highlight w:val="cyan"/>
+          <w:highlight w:val="green"/>
         </w:rPr>
         <w:t xml:space="preserve"> !!!!!!!!!</w:t>
       </w:r>
+      <w:proofErr w:type="gramEnd"/>
     </w:p>
     <w:p>
       <w:pPr>
@@ -22710,7 +22858,25 @@
           <w:sz w:val="20"/>
           <w:szCs w:val="20"/>
         </w:rPr>
-        <w:t xml:space="preserve">) a </w:t>
+        <w:t xml:space="preserve">) </w:t>
+      </w:r>
+      <w:proofErr w:type="gramStart"/>
+      <w:r>
+        <w:rPr>
+          <w:rFonts w:ascii="Lora" w:eastAsia="Lora" w:hAnsi="Lora" w:cs="Lora"/>
+          <w:sz w:val="20"/>
+          <w:szCs w:val="20"/>
+        </w:rPr>
+        <w:t>a</w:t>
+      </w:r>
+      <w:proofErr w:type="gramEnd"/>
+      <w:r>
+        <w:rPr>
+          <w:rFonts w:ascii="Lora" w:eastAsia="Lora" w:hAnsi="Lora" w:cs="Lora"/>
+          <w:sz w:val="20"/>
+          <w:szCs w:val="20"/>
+        </w:rPr>
+        <w:t xml:space="preserve"> </w:t>
       </w:r>
       <w:proofErr w:type="spellStart"/>
       <w:r>
@@ -23329,6 +23495,7 @@
         <w:t xml:space="preserve"> a </w:t>
       </w:r>
       <w:proofErr w:type="spellStart"/>
+      <w:proofErr w:type="gramStart"/>
       <w:r>
         <w:rPr>
           <w:rFonts w:ascii="Lora" w:eastAsia="Lora" w:hAnsi="Lora" w:cs="Lora"/>
@@ -23346,6 +23513,7 @@
         </w:rPr>
         <w:t>;</w:t>
       </w:r>
+      <w:proofErr w:type="gramEnd"/>
     </w:p>
     <w:p>
       <w:pPr>
@@ -23441,6 +23609,7 @@
         <w:t xml:space="preserve"> accuracy </w:t>
       </w:r>
       <w:proofErr w:type="spellStart"/>
+      <w:proofErr w:type="gramStart"/>
       <w:r>
         <w:rPr>
           <w:rFonts w:ascii="Lora" w:eastAsia="Lora" w:hAnsi="Lora" w:cs="Lora"/>
@@ -23458,6 +23627,7 @@
         </w:rPr>
         <w:t>;</w:t>
       </w:r>
+      <w:proofErr w:type="gramEnd"/>
     </w:p>
     <w:p>
       <w:pPr>

--- a/2023-IAU-zadanie-projektu.docx
+++ b/2023-IAU-zadanie-projektu.docx
@@ -3868,30 +3868,6 @@
     </w:p>
     <w:p>
       <w:pPr>
-        <w:numPr>
-          <w:ilvl w:val="0"/>
-          <w:numId w:val="4"/>
-        </w:numPr>
-        <w:jc w:val="both"/>
-        <w:rPr>
-          <w:rFonts w:ascii="Lora" w:eastAsia="Lora" w:hAnsi="Lora" w:cs="Lora"/>
-          <w:sz w:val="20"/>
-          <w:szCs w:val="20"/>
-          <w:highlight w:val="magenta"/>
-        </w:rPr>
-      </w:pPr>
-      <w:r>
-        <w:rPr>
-          <w:rFonts w:ascii="Lora" w:eastAsia="Lora" w:hAnsi="Lora" w:cs="Lora"/>
-          <w:sz w:val="20"/>
-          <w:szCs w:val="20"/>
-          <w:highlight w:val="magenta"/>
-        </w:rPr>
-        <w:t>Pridat graf pre over/under fitting</w:t>
-      </w:r>
-    </w:p>
-    <w:p>
-      <w:pPr>
         <w:pStyle w:val="Nadpis4"/>
         <w:jc w:val="both"/>
         <w:rPr>
@@ -4068,6 +4044,26 @@
           <w:szCs w:val="20"/>
         </w:rPr>
         <w:t xml:space="preserve"> pre jeho vybudovanie na základe Vášho datasetu v produkcii?</w:t>
+      </w:r>
+    </w:p>
+    <w:p>
+      <w:pPr>
+        <w:numPr>
+          <w:ilvl w:val="0"/>
+          <w:numId w:val="5"/>
+        </w:numPr>
+        <w:jc w:val="both"/>
+        <w:rPr>
+          <w:rFonts w:ascii="Lora" w:eastAsia="Lora" w:hAnsi="Lora" w:cs="Lora"/>
+        </w:rPr>
+      </w:pPr>
+      <w:r>
+        <w:rPr>
+          <w:rFonts w:ascii="Lora" w:eastAsia="Lora" w:hAnsi="Lora" w:cs="Lora"/>
+          <w:sz w:val="20"/>
+          <w:szCs w:val="20"/>
+        </w:rPr>
+        <w:t>Vediet to spustit nkrat</w:t>
       </w:r>
     </w:p>
     <w:p>

--- a/2023-IAU-zadanie-projektu.docx
+++ b/2023-IAU-zadanie-projektu.docx
@@ -2636,7 +2636,6 @@
         <w:rPr>
           <w:rFonts w:ascii="Lora" w:eastAsia="Lora" w:hAnsi="Lora" w:cs="Lora"/>
         </w:rPr>
-        <w:lastRenderedPageBreak/>
         <w:t>Fáza 2 - Predspracovanie údajov (v 9. týždni): 20 bodov</w:t>
       </w:r>
     </w:p>
@@ -3333,7 +3332,6 @@
         <w:rPr>
           <w:rFonts w:ascii="Lora" w:eastAsia="Lora" w:hAnsi="Lora" w:cs="Lora"/>
         </w:rPr>
-        <w:lastRenderedPageBreak/>
         <w:t>Fáza 3 - Strojové učenie (v 12. týždni): 20 bodov</w:t>
       </w:r>
     </w:p>
@@ -3868,30 +3866,6 @@
     </w:p>
     <w:p>
       <w:pPr>
-        <w:numPr>
-          <w:ilvl w:val="0"/>
-          <w:numId w:val="4"/>
-        </w:numPr>
-        <w:jc w:val="both"/>
-        <w:rPr>
-          <w:rFonts w:ascii="Lora" w:eastAsia="Lora" w:hAnsi="Lora" w:cs="Lora"/>
-          <w:sz w:val="20"/>
-          <w:szCs w:val="20"/>
-          <w:highlight w:val="magenta"/>
-        </w:rPr>
-      </w:pPr>
-      <w:r>
-        <w:rPr>
-          <w:rFonts w:ascii="Lora" w:eastAsia="Lora" w:hAnsi="Lora" w:cs="Lora"/>
-          <w:sz w:val="20"/>
-          <w:szCs w:val="20"/>
-          <w:highlight w:val="magenta"/>
-        </w:rPr>
-        <w:t>Pridat graf pre over/under fitting</w:t>
-      </w:r>
-    </w:p>
-    <w:p>
-      <w:pPr>
         <w:pStyle w:val="Nadpis4"/>
         <w:jc w:val="both"/>
         <w:rPr>
@@ -4033,6 +4007,7 @@
           <w:sz w:val="20"/>
           <w:szCs w:val="20"/>
         </w:rPr>
+        <w:lastRenderedPageBreak/>
         <w:t xml:space="preserve">(1b) Ktoré spôsoby z hore-uvedených bodov sa ukázali ako učinné pre Váš dataset? Ktorý model je Váš </w:t>
       </w:r>
       <w:r>
@@ -4121,7 +4096,6 @@
           <w:sz w:val="20"/>
           <w:szCs w:val="20"/>
         </w:rPr>
-        <w:lastRenderedPageBreak/>
         <w:t>Správa sa odovzdáva v poslednom týždni semestra.</w:t>
       </w:r>
       <w:r>

--- a/2023-IAU-zadanie-projektu.docx
+++ b/2023-IAU-zadanie-projektu.docx
@@ -3913,13 +3913,15 @@
           <w:rFonts w:ascii="Lora" w:eastAsia="Lora" w:hAnsi="Lora" w:cs="Lora"/>
           <w:sz w:val="20"/>
           <w:szCs w:val="20"/>
-        </w:rPr>
-      </w:pPr>
-      <w:r>
-        <w:rPr>
-          <w:rFonts w:ascii="Lora" w:eastAsia="Lora" w:hAnsi="Lora" w:cs="Lora"/>
-          <w:sz w:val="20"/>
-          <w:szCs w:val="20"/>
+          <w:highlight w:val="green"/>
+        </w:rPr>
+      </w:pPr>
+      <w:r>
+        <w:rPr>
+          <w:rFonts w:ascii="Lora" w:eastAsia="Lora" w:hAnsi="Lora" w:cs="Lora"/>
+          <w:sz w:val="20"/>
+          <w:szCs w:val="20"/>
+          <w:highlight w:val="green"/>
         </w:rPr>
         <w:t>(1b) Stratégie riešenia chýbajúcich hodnôt a outlierov;</w:t>
       </w:r>
@@ -3935,13 +3937,15 @@
           <w:rFonts w:ascii="Lora" w:eastAsia="Lora" w:hAnsi="Lora" w:cs="Lora"/>
           <w:sz w:val="20"/>
           <w:szCs w:val="20"/>
-        </w:rPr>
-      </w:pPr>
-      <w:r>
-        <w:rPr>
-          <w:rFonts w:ascii="Lora" w:eastAsia="Lora" w:hAnsi="Lora" w:cs="Lora"/>
-          <w:sz w:val="20"/>
-          <w:szCs w:val="20"/>
+          <w:highlight w:val="green"/>
+        </w:rPr>
+      </w:pPr>
+      <w:r>
+        <w:rPr>
+          <w:rFonts w:ascii="Lora" w:eastAsia="Lora" w:hAnsi="Lora" w:cs="Lora"/>
+          <w:sz w:val="20"/>
+          <w:szCs w:val="20"/>
+          <w:highlight w:val="green"/>
         </w:rPr>
         <w:t>(1b) Či dátová transformácia (scaling, transformer, …) zlepší accuracy klasifikácie;</w:t>
       </w:r>

--- a/2023-IAU-zadanie-projektu.docx
+++ b/2023-IAU-zadanie-projektu.docx
@@ -3961,13 +3961,15 @@
           <w:rFonts w:ascii="Lora" w:eastAsia="Lora" w:hAnsi="Lora" w:cs="Lora"/>
           <w:sz w:val="20"/>
           <w:szCs w:val="20"/>
-        </w:rPr>
-      </w:pPr>
-      <w:r>
-        <w:rPr>
-          <w:rFonts w:ascii="Lora" w:eastAsia="Lora" w:hAnsi="Lora" w:cs="Lora"/>
-          <w:sz w:val="20"/>
-          <w:szCs w:val="20"/>
+          <w:highlight w:val="green"/>
+        </w:rPr>
+      </w:pPr>
+      <w:r>
+        <w:rPr>
+          <w:rFonts w:ascii="Lora" w:eastAsia="Lora" w:hAnsi="Lora" w:cs="Lora"/>
+          <w:sz w:val="20"/>
+          <w:szCs w:val="20"/>
+          <w:highlight w:val="green"/>
         </w:rPr>
         <w:t xml:space="preserve">(1b) Výber atribútov a výber algoritmov strojového učenia, či majú vplyv na výkonnosť (presnosť a run-time) </w:t>
       </w:r>

--- a/2023-IAU-zadanie-projektu.docx
+++ b/2023-IAU-zadanie-projektu.docx
@@ -2636,6 +2636,7 @@
         <w:rPr>
           <w:rFonts w:ascii="Lora" w:eastAsia="Lora" w:hAnsi="Lora" w:cs="Lora"/>
         </w:rPr>
+        <w:lastRenderedPageBreak/>
         <w:t>Fáza 2 - Predspracovanie údajov (v 9. týždni): 20 bodov</w:t>
       </w:r>
     </w:p>
@@ -3332,6 +3333,7 @@
         <w:rPr>
           <w:rFonts w:ascii="Lora" w:eastAsia="Lora" w:hAnsi="Lora" w:cs="Lora"/>
         </w:rPr>
+        <w:lastRenderedPageBreak/>
         <w:t>Fáza 3 - Strojové učenie (v 12. týždni): 20 bodov</w:t>
       </w:r>
     </w:p>
@@ -3985,13 +3987,15 @@
           <w:rFonts w:ascii="Lora" w:eastAsia="Lora" w:hAnsi="Lora" w:cs="Lora"/>
           <w:sz w:val="20"/>
           <w:szCs w:val="20"/>
-        </w:rPr>
-      </w:pPr>
-      <w:r>
-        <w:rPr>
-          <w:rFonts w:ascii="Lora" w:eastAsia="Lora" w:hAnsi="Lora" w:cs="Lora"/>
-          <w:sz w:val="20"/>
-          <w:szCs w:val="20"/>
+          <w:highlight w:val="green"/>
+        </w:rPr>
+      </w:pPr>
+      <w:r>
+        <w:rPr>
+          <w:rFonts w:ascii="Lora" w:eastAsia="Lora" w:hAnsi="Lora" w:cs="Lora"/>
+          <w:sz w:val="20"/>
+          <w:szCs w:val="20"/>
+          <w:highlight w:val="green"/>
         </w:rPr>
         <w:t>(1b) Hyperparameter tuning resp. ensemble learning.</w:t>
       </w:r>
@@ -4005,103 +4009,109 @@
         <w:jc w:val="both"/>
         <w:rPr>
           <w:rFonts w:ascii="Lora" w:eastAsia="Lora" w:hAnsi="Lora" w:cs="Lora"/>
-        </w:rPr>
-      </w:pPr>
-      <w:r>
-        <w:rPr>
-          <w:rFonts w:ascii="Lora" w:eastAsia="Lora" w:hAnsi="Lora" w:cs="Lora"/>
+          <w:highlight w:val="green"/>
+        </w:rPr>
+      </w:pPr>
+      <w:r>
+        <w:rPr>
+          <w:rFonts w:ascii="Lora" w:eastAsia="Lora" w:hAnsi="Lora" w:cs="Lora"/>
+          <w:sz w:val="20"/>
+          <w:szCs w:val="20"/>
+          <w:highlight w:val="green"/>
+        </w:rPr>
+        <w:t xml:space="preserve">(1b) Ktoré spôsoby z hore-uvedených bodov sa ukázali ako učinné pre Váš dataset? Ktorý model je Váš </w:t>
+      </w:r>
+      <w:r>
+        <w:rPr>
+          <w:rFonts w:ascii="Lora" w:eastAsia="Lora" w:hAnsi="Lora" w:cs="Lora"/>
+          <w:b/>
+          <w:sz w:val="20"/>
+          <w:szCs w:val="20"/>
+          <w:highlight w:val="green"/>
+        </w:rPr>
+        <w:t>najlepší model</w:t>
+      </w:r>
+      <w:r>
+        <w:rPr>
+          <w:rFonts w:ascii="Lora" w:eastAsia="Lora" w:hAnsi="Lora" w:cs="Lora"/>
+          <w:sz w:val="20"/>
+          <w:szCs w:val="20"/>
+          <w:highlight w:val="green"/>
+        </w:rPr>
+        <w:t xml:space="preserve"> pre nasadenie (deployment)? Aký je </w:t>
+      </w:r>
+      <w:r>
+        <w:rPr>
+          <w:rFonts w:ascii="Lora" w:eastAsia="Lora" w:hAnsi="Lora" w:cs="Lora"/>
+          <w:b/>
+          <w:sz w:val="20"/>
+          <w:szCs w:val="20"/>
+          <w:highlight w:val="green"/>
+        </w:rPr>
+        <w:t>data pipeline</w:t>
+      </w:r>
+      <w:r>
+        <w:rPr>
+          <w:rFonts w:ascii="Lora" w:eastAsia="Lora" w:hAnsi="Lora" w:cs="Lora"/>
+          <w:sz w:val="20"/>
+          <w:szCs w:val="20"/>
+          <w:highlight w:val="green"/>
+        </w:rPr>
+        <w:t xml:space="preserve"> pre jeho vybudovanie na základe Vášho datasetu v produkcii?</w:t>
+      </w:r>
+    </w:p>
+    <w:p>
+      <w:pPr>
+        <w:jc w:val="both"/>
+        <w:rPr>
+          <w:rFonts w:ascii="Lora" w:eastAsia="Lora" w:hAnsi="Lora" w:cs="Lora"/>
+          <w:sz w:val="20"/>
+          <w:szCs w:val="20"/>
+        </w:rPr>
+      </w:pPr>
+    </w:p>
+    <w:p>
+      <w:pPr>
+        <w:jc w:val="both"/>
+        <w:rPr>
+          <w:rFonts w:ascii="Lora" w:eastAsia="Lora" w:hAnsi="Lora" w:cs="Lora"/>
+          <w:b/>
+          <w:sz w:val="20"/>
+          <w:szCs w:val="20"/>
+        </w:rPr>
+      </w:pPr>
+      <w:r>
+        <w:rPr>
+          <w:rFonts w:ascii="Lora" w:eastAsia="Lora" w:hAnsi="Lora" w:cs="Lora"/>
+          <w:sz w:val="20"/>
+          <w:szCs w:val="20"/>
+        </w:rPr>
+        <w:t xml:space="preserve">Všetky hodnotenia podložte dôkazmi. Najlepší model má byť stabilný, bez overfitu a bez underfitu. Jeho data pipeline má byť dodaný s metadátami, ak sú potrebné a vyrobené v developmente. </w:t>
+      </w:r>
+    </w:p>
+    <w:p>
+      <w:pPr>
+        <w:jc w:val="both"/>
+        <w:rPr>
+          <w:rFonts w:ascii="Lora" w:eastAsia="Lora" w:hAnsi="Lora" w:cs="Lora"/>
+          <w:b/>
+          <w:sz w:val="20"/>
+          <w:szCs w:val="20"/>
+        </w:rPr>
+      </w:pPr>
+    </w:p>
+    <w:p>
+      <w:pPr>
+        <w:jc w:val="both"/>
+      </w:pPr>
+      <w:r>
+        <w:rPr>
+          <w:rFonts w:ascii="Lora" w:eastAsia="Lora" w:hAnsi="Lora" w:cs="Lora"/>
+          <w:b/>
           <w:sz w:val="20"/>
           <w:szCs w:val="20"/>
         </w:rPr>
         <w:lastRenderedPageBreak/>
-        <w:t xml:space="preserve">(1b) Ktoré spôsoby z hore-uvedených bodov sa ukázali ako učinné pre Váš dataset? Ktorý model je Váš </w:t>
-      </w:r>
-      <w:r>
-        <w:rPr>
-          <w:rFonts w:ascii="Lora" w:eastAsia="Lora" w:hAnsi="Lora" w:cs="Lora"/>
-          <w:b/>
-          <w:sz w:val="20"/>
-          <w:szCs w:val="20"/>
-        </w:rPr>
-        <w:t>najlepší model</w:t>
-      </w:r>
-      <w:r>
-        <w:rPr>
-          <w:rFonts w:ascii="Lora" w:eastAsia="Lora" w:hAnsi="Lora" w:cs="Lora"/>
-          <w:sz w:val="20"/>
-          <w:szCs w:val="20"/>
-        </w:rPr>
-        <w:t xml:space="preserve"> pre nasadenie (deployment)? Aký je </w:t>
-      </w:r>
-      <w:r>
-        <w:rPr>
-          <w:rFonts w:ascii="Lora" w:eastAsia="Lora" w:hAnsi="Lora" w:cs="Lora"/>
-          <w:b/>
-          <w:sz w:val="20"/>
-          <w:szCs w:val="20"/>
-        </w:rPr>
-        <w:t>data pipeline</w:t>
-      </w:r>
-      <w:r>
-        <w:rPr>
-          <w:rFonts w:ascii="Lora" w:eastAsia="Lora" w:hAnsi="Lora" w:cs="Lora"/>
-          <w:sz w:val="20"/>
-          <w:szCs w:val="20"/>
-        </w:rPr>
-        <w:t xml:space="preserve"> pre jeho vybudovanie na základe Vášho datasetu v produkcii?</w:t>
-      </w:r>
-    </w:p>
-    <w:p>
-      <w:pPr>
-        <w:jc w:val="both"/>
-        <w:rPr>
-          <w:rFonts w:ascii="Lora" w:eastAsia="Lora" w:hAnsi="Lora" w:cs="Lora"/>
-          <w:sz w:val="20"/>
-          <w:szCs w:val="20"/>
-        </w:rPr>
-      </w:pPr>
-    </w:p>
-    <w:p>
-      <w:pPr>
-        <w:jc w:val="both"/>
-        <w:rPr>
-          <w:rFonts w:ascii="Lora" w:eastAsia="Lora" w:hAnsi="Lora" w:cs="Lora"/>
-          <w:b/>
-          <w:sz w:val="20"/>
-          <w:szCs w:val="20"/>
-        </w:rPr>
-      </w:pPr>
-      <w:r>
-        <w:rPr>
-          <w:rFonts w:ascii="Lora" w:eastAsia="Lora" w:hAnsi="Lora" w:cs="Lora"/>
-          <w:sz w:val="20"/>
-          <w:szCs w:val="20"/>
-        </w:rPr>
-        <w:t xml:space="preserve">Všetky hodnotenia podložte dôkazmi. Najlepší model má byť stabilný, bez overfitu a bez underfitu. Jeho data pipeline má byť dodaný s metadátami, ak sú potrebné a vyrobené v developmente. </w:t>
-      </w:r>
-    </w:p>
-    <w:p>
-      <w:pPr>
-        <w:jc w:val="both"/>
-        <w:rPr>
-          <w:rFonts w:ascii="Lora" w:eastAsia="Lora" w:hAnsi="Lora" w:cs="Lora"/>
-          <w:b/>
-          <w:sz w:val="20"/>
-          <w:szCs w:val="20"/>
-        </w:rPr>
-      </w:pPr>
-    </w:p>
-    <w:p>
-      <w:pPr>
-        <w:jc w:val="both"/>
-      </w:pPr>
-      <w:r>
-        <w:rPr>
-          <w:rFonts w:ascii="Lora" w:eastAsia="Lora" w:hAnsi="Lora" w:cs="Lora"/>
-          <w:b/>
-          <w:sz w:val="20"/>
-          <w:szCs w:val="20"/>
-        </w:rPr>
         <w:t>Správa sa odovzdáva v poslednom týždni semestra.</w:t>
       </w:r>
       <w:r>
